--- a/Documents/UCLA X00132492.docx
+++ b/Documents/UCLA X00132492.docx
@@ -349,6 +349,21 @@
               <w:rPr>
                 <w:lang w:val="de-DE"/>
               </w:rPr>
+              <w:t>buttons</w:t>
+            </w:r>
+          </w:p>
+          <w:p>
+            <w:pPr>
+              <w:widowControl w:val="0"/>
+              <w:spacing w:line="240" w:lineRule="auto"/>
+              <w:rPr>
+                <w:lang w:val="de-DE"/>
+              </w:rPr>
+            </w:pPr>
+            <w:r>
+              <w:rPr>
+                <w:lang w:val="de-DE"/>
+              </w:rPr>
               <w:t xml:space="preserve">Host fills out dialog form </w:t>
             </w:r>
             <w:r>
@@ -361,13 +376,7 @@
               <w:rPr>
                 <w:lang w:val="de-DE"/>
               </w:rPr>
-              <w:t>“</w:t>
-            </w:r>
-            <w:r>
-              <w:rPr>
-                <w:lang w:val="de-DE"/>
-              </w:rPr>
-              <w:t>S</w:t>
+              <w:t>“S</w:t>
             </w:r>
             <w:r>
               <w:rPr>
@@ -431,6 +440,14 @@
       <w:bookmarkStart w:id="1" w:name="_80onqj5pxjz3"/>
       <w:bookmarkEnd w:id="1"/>
     </w:p>
+    <w:p>
+      <w:r>
+        <w:t>Add to calendar</w:t>
+      </w:r>
+      <w:bookmarkStart w:id="2" w:name="_GoBack"/>
+      <w:bookmarkEnd w:id="2"/>
+    </w:p>
+    <w:p/>
     <w:tbl>
       <w:tblPr>
         <w:tblW w:w="9000" w:type="dxa"/>
@@ -640,13 +657,7 @@
               <w:rPr>
                 <w:lang w:val="de-DE"/>
               </w:rPr>
-              <w:t xml:space="preserve"> Others</w:t>
-            </w:r>
-            <w:r>
-              <w:rPr>
-                <w:lang w:val="de-DE"/>
-              </w:rPr>
-              <w:t>“</w:t>
+              <w:t xml:space="preserve"> Others“</w:t>
             </w:r>
             <w:r>
               <w:rPr>
@@ -990,7 +1001,6 @@
           </w:tcPr>
           <w:p>
             <w:r>
-              <w:lastRenderedPageBreak/>
               <w:t>Title (goal)</w:t>
             </w:r>
           </w:p>
@@ -1410,42 +1420,36 @@
               <w:rPr>
                 <w:lang w:val="de-DE"/>
               </w:rPr>
+              <w:t>“S</w:t>
+            </w:r>
+            <w:r>
+              <w:rPr>
+                <w:lang w:val="de-DE"/>
+              </w:rPr>
+              <w:t xml:space="preserve">et </w:t>
+            </w:r>
+            <w:r>
+              <w:rPr>
+                <w:lang w:val="de-DE"/>
+              </w:rPr>
+              <w:t>R</w:t>
+            </w:r>
+            <w:r>
+              <w:rPr>
+                <w:lang w:val="de-DE"/>
+              </w:rPr>
+              <w:t>eminders</w:t>
+            </w:r>
+            <w:r>
+              <w:rPr>
+                <w:lang w:val="de-DE"/>
+              </w:rPr>
               <w:t>“</w:t>
             </w:r>
             <w:r>
               <w:rPr>
                 <w:lang w:val="de-DE"/>
               </w:rPr>
-              <w:t>S</w:t>
-            </w:r>
-            <w:r>
-              <w:rPr>
-                <w:lang w:val="de-DE"/>
-              </w:rPr>
-              <w:t xml:space="preserve">et </w:t>
-            </w:r>
-            <w:r>
-              <w:rPr>
-                <w:lang w:val="de-DE"/>
-              </w:rPr>
-              <w:t>R</w:t>
-            </w:r>
-            <w:r>
-              <w:rPr>
-                <w:lang w:val="de-DE"/>
-              </w:rPr>
-              <w:t>eminders</w:t>
-            </w:r>
-            <w:r>
-              <w:rPr>
-                <w:lang w:val="de-DE"/>
-              </w:rPr>
-              <w:t>“</w:t>
-            </w:r>
-            <w:r>
-              <w:rPr>
-                <w:lang w:val="de-DE"/>
-              </w:rPr>
               <w:t xml:space="preserve"> </w:t>
             </w:r>
             <w:r>
@@ -1482,13 +1486,7 @@
               <w:rPr>
                 <w:lang w:val="de-DE"/>
               </w:rPr>
-              <w:t>“</w:t>
-            </w:r>
-            <w:r>
-              <w:rPr>
-                <w:lang w:val="de-DE"/>
-              </w:rPr>
-              <w:t>S</w:t>
+              <w:t>“S</w:t>
             </w:r>
             <w:r>
               <w:rPr>
@@ -2265,13 +2263,7 @@
               <w:rPr>
                 <w:lang w:val="de-DE"/>
               </w:rPr>
-              <w:t xml:space="preserve"> </w:t>
-            </w:r>
-            <w:r>
-              <w:rPr>
-                <w:lang w:val="de-DE"/>
-              </w:rPr>
-              <w:t xml:space="preserve">and send a display a message </w:t>
+              <w:t xml:space="preserve"> and send a display a message </w:t>
             </w:r>
             <w:r>
               <w:t>indicating</w:t>
@@ -2327,7 +2319,6 @@
           </w:tcPr>
           <w:p>
             <w:r>
-              <w:lastRenderedPageBreak/>
               <w:t>Title (goal)</w:t>
             </w:r>
           </w:p>
@@ -2468,25 +2459,7 @@
               <w:rPr>
                 <w:lang w:val="de-DE"/>
               </w:rPr>
-              <w:t>T</w:t>
-            </w:r>
-            <w:r>
-              <w:rPr>
-                <w:lang w:val="de-DE"/>
-              </w:rPr>
-              <w:t xml:space="preserve">o </w:t>
-            </w:r>
-            <w:r>
-              <w:rPr>
-                <w:lang w:val="de-DE"/>
-              </w:rPr>
-              <w:t>update</w:t>
-            </w:r>
-            <w:r>
-              <w:rPr>
-                <w:lang w:val="de-DE"/>
-              </w:rPr>
-              <w:t xml:space="preserve"> reminders you will need to diplay reminders as stated in the </w:t>
+              <w:t xml:space="preserve">To update reminders you will need to diplay reminders as stated in the </w:t>
             </w:r>
             <w:r>
               <w:rPr>
@@ -2510,13 +2483,7 @@
               <w:rPr>
                 <w:lang w:val="de-DE"/>
               </w:rPr>
-              <w:t xml:space="preserve"> </w:t>
-            </w:r>
-            <w:r>
-              <w:rPr>
-                <w:lang w:val="de-DE"/>
-              </w:rPr>
-              <w:t xml:space="preserve">Use Case. Each reminder will have a drop down menu containing </w:t>
+              <w:t xml:space="preserve"> Use Case. Each reminder will have a drop down menu containing </w:t>
             </w:r>
             <w:r>
               <w:rPr>
@@ -2528,13 +2495,7 @@
               <w:rPr>
                 <w:lang w:val="de-DE"/>
               </w:rPr>
-              <w:t>Edit</w:t>
-            </w:r>
-            <w:r>
-              <w:rPr>
-                <w:lang w:val="de-DE"/>
-              </w:rPr>
-              <w:t xml:space="preserve"> Reminder</w:t>
+              <w:t>Edit Reminder</w:t>
             </w:r>
             <w:r>
               <w:rPr>
@@ -2546,13 +2507,7 @@
               <w:rPr>
                 <w:lang w:val="de-DE"/>
               </w:rPr>
-              <w:t xml:space="preserve"> option. This will </w:t>
-            </w:r>
-            <w:r>
-              <w:rPr>
-                <w:lang w:val="de-DE"/>
-              </w:rPr>
-              <w:t>allow the user</w:t>
+              <w:t xml:space="preserve"> option. This will allow the user</w:t>
             </w:r>
             <w:r>
               <w:rPr>
@@ -2765,19 +2720,7 @@
               <w:rPr>
                 <w:lang w:val="de-DE"/>
               </w:rPr>
-              <w:t xml:space="preserve">an invitation to they simply use the </w:t>
-            </w:r>
-            <w:r>
-              <w:rPr>
-                <w:lang w:val="de-DE"/>
-              </w:rPr>
-              <w:t>“</w:t>
-            </w:r>
-            <w:r>
-              <w:rPr>
-                <w:lang w:val="de-DE"/>
-              </w:rPr>
-              <w:t>/meeting display“ slash command.</w:t>
+              <w:t>an invitation to they simply use the “/meeting display“ slash command.</w:t>
             </w:r>
             <w:r>
               <w:rPr>
@@ -2833,8 +2776,6 @@
               </w:rPr>
               <w:t>y</w:t>
             </w:r>
-            <w:bookmarkStart w:id="2" w:name="_GoBack"/>
-            <w:bookmarkEnd w:id="2"/>
             <w:r>
               <w:rPr>
                 <w:lang w:val="de-DE"/>
@@ -2845,19 +2786,7 @@
               <w:rPr>
                 <w:lang w:val="de-DE"/>
               </w:rPr>
-              <w:t xml:space="preserve">are presented with </w:t>
-            </w:r>
-            <w:r>
-              <w:rPr>
-                <w:lang w:val="de-DE"/>
-              </w:rPr>
-              <w:t>“</w:t>
-            </w:r>
-            <w:r>
-              <w:rPr>
-                <w:lang w:val="de-DE"/>
-              </w:rPr>
-              <w:t>Create Meeting</w:t>
+              <w:t>are presented with “Create Meeting</w:t>
             </w:r>
             <w:r>
               <w:rPr>
@@ -3094,19 +3023,7 @@
               <w:rPr>
                 <w:lang w:val="de-DE"/>
               </w:rPr>
-              <w:t xml:space="preserve">To </w:t>
-            </w:r>
-            <w:r>
-              <w:rPr>
-                <w:lang w:val="de-DE"/>
-              </w:rPr>
-              <w:t>delete a meeting</w:t>
-            </w:r>
-            <w:r>
-              <w:rPr>
-                <w:lang w:val="de-DE"/>
-              </w:rPr>
-              <w:t xml:space="preserve"> you will need to diplay </w:t>
+              <w:t xml:space="preserve">To delete a meeting you will need to diplay </w:t>
             </w:r>
             <w:r>
               <w:rPr>
@@ -3475,19 +3392,7 @@
               <w:rPr>
                 <w:lang w:val="de-DE"/>
               </w:rPr>
-              <w:t xml:space="preserve">To </w:t>
-            </w:r>
-            <w:r>
-              <w:rPr>
-                <w:lang w:val="de-DE"/>
-              </w:rPr>
-              <w:t>leave</w:t>
-            </w:r>
-            <w:r>
-              <w:rPr>
-                <w:lang w:val="de-DE"/>
-              </w:rPr>
-              <w:t xml:space="preserve"> a meeting you will need to diplay meetings as described in the “</w:t>
+              <w:t>To leave a meeting you will need to diplay meetings as described in the “</w:t>
             </w:r>
             <w:r>
               <w:rPr>
@@ -3505,55 +3410,7 @@
               <w:rPr>
                 <w:lang w:val="de-DE"/>
               </w:rPr>
-              <w:t>“ Use Case. Each meeting will have a drop down menu containing “</w:t>
-            </w:r>
-            <w:r>
-              <w:rPr>
-                <w:lang w:val="de-DE"/>
-              </w:rPr>
-              <w:t>Leave</w:t>
-            </w:r>
-            <w:r>
-              <w:rPr>
-                <w:lang w:val="de-DE"/>
-              </w:rPr>
-              <w:t xml:space="preserve">“ option if you are the </w:t>
-            </w:r>
-            <w:r>
-              <w:rPr>
-                <w:lang w:val="de-DE"/>
-              </w:rPr>
-              <w:t>a participant</w:t>
-            </w:r>
-            <w:r>
-              <w:rPr>
-                <w:lang w:val="de-DE"/>
-              </w:rPr>
-              <w:t xml:space="preserve">. This will allow the </w:t>
-            </w:r>
-            <w:r>
-              <w:rPr>
-                <w:lang w:val="de-DE"/>
-              </w:rPr>
-              <w:t>participant</w:t>
-            </w:r>
-            <w:r>
-              <w:rPr>
-                <w:lang w:val="de-DE"/>
-              </w:rPr>
-              <w:t xml:space="preserve"> to </w:t>
-            </w:r>
-            <w:r>
-              <w:rPr>
-                <w:lang w:val="de-DE"/>
-              </w:rPr>
-              <w:t>leave</w:t>
-            </w:r>
-            <w:r>
-              <w:rPr>
-                <w:lang w:val="de-DE"/>
-              </w:rPr>
-              <w:t xml:space="preserve"> the meeting you have selected.</w:t>
+              <w:t>“ Use Case. Each meeting will have a drop down menu containing “Leave“ option if you are the a participant. This will allow the participant to leave the meeting you have selected.</w:t>
             </w:r>
           </w:p>
         </w:tc>
@@ -3570,7 +3427,6 @@
         <w:pStyle w:val="Heading1"/>
       </w:pPr>
       <w:r>
-        <w:lastRenderedPageBreak/>
         <w:t>Section 2: Logical Architecture</w:t>
       </w:r>
     </w:p>

--- a/Documents/UCLA X00132492.docx
+++ b/Documents/UCLA X00132492.docx
@@ -78,23 +78,7 @@
           <w:sz w:val="20"/>
           <w:szCs w:val="20"/>
         </w:rPr>
-        <w:t xml:space="preserve">Meetings Bot for </w:t>
-      </w:r>
-      <w:r>
-        <w:rPr>
-          <w:rFonts w:eastAsia="Times New Roman"/>
-          <w:sz w:val="20"/>
-          <w:szCs w:val="20"/>
-        </w:rPr>
-        <w:t>Slack</w:t>
-      </w:r>
-      <w:r>
-        <w:rPr>
-          <w:rFonts w:eastAsia="Times New Roman"/>
-          <w:sz w:val="20"/>
-          <w:szCs w:val="20"/>
-        </w:rPr>
-        <w:t xml:space="preserve"> Workspace</w:t>
+        <w:t>IBM Slack Meetings Scheduler</w:t>
       </w:r>
     </w:p>
     <w:p>
@@ -127,7 +111,6 @@
         <w:t>s</w:t>
       </w:r>
     </w:p>
-    <w:p/>
     <w:tbl>
       <w:tblPr>
         <w:tblW w:w="9000" w:type="dxa"/>
@@ -200,7 +183,7 @@
               <w:rPr>
                 <w:b/>
               </w:rPr>
-              <w:t>Create Meeting</w:t>
+              <w:t>Open Create Meeting Dialog Box</w:t>
             </w:r>
           </w:p>
         </w:tc>
@@ -252,7 +235,7 @@
               <w:spacing w:line="240" w:lineRule="auto"/>
             </w:pPr>
             <w:r>
-              <w:t>Meeting host</w:t>
+              <w:t>User</w:t>
             </w:r>
           </w:p>
         </w:tc>
@@ -310,7 +293,61 @@
               <w:rPr>
                 <w:lang w:val="de-DE"/>
               </w:rPr>
-              <w:t>Host uses</w:t>
+              <w:t>The U</w:t>
+            </w:r>
+            <w:r>
+              <w:rPr>
+                <w:lang w:val="de-DE"/>
+              </w:rPr>
+              <w:t>se</w:t>
+            </w:r>
+            <w:r>
+              <w:rPr>
+                <w:lang w:val="de-DE"/>
+              </w:rPr>
+              <w:t>r uses the</w:t>
+            </w:r>
+            <w:r>
+              <w:rPr>
+                <w:lang w:val="de-DE"/>
+              </w:rPr>
+              <w:t xml:space="preserve"> slack slash command “/meeting new“ </w:t>
+            </w:r>
+            <w:r>
+              <w:rPr>
+                <w:lang w:val="de-DE"/>
+              </w:rPr>
+              <w:t xml:space="preserve"> w</w:t>
+            </w:r>
+            <w:r>
+              <w:rPr>
+                <w:lang w:val="de-DE"/>
+              </w:rPr>
+              <w:t>h</w:t>
+            </w:r>
+            <w:r>
+              <w:rPr>
+                <w:lang w:val="de-DE"/>
+              </w:rPr>
+              <w:t>ich will ask the user if they wish to</w:t>
+            </w:r>
+            <w:r>
+              <w:rPr>
+                <w:lang w:val="de-DE"/>
+              </w:rPr>
+              <w:t xml:space="preserve"> create a new meeting</w:t>
+            </w:r>
+            <w:r>
+              <w:rPr>
+                <w:lang w:val="de-DE"/>
+              </w:rPr>
+              <w:t>. If they do they will press the “Create Meeting“</w:t>
+            </w:r>
+            <w:r>
+              <w:rPr>
+                <w:lang w:val="de-DE"/>
+              </w:rPr>
+              <w:t xml:space="preserve"> button</w:t>
             </w:r>
             <w:r>
               <w:rPr>
@@ -322,354 +359,7 @@
               <w:rPr>
                 <w:lang w:val="de-DE"/>
               </w:rPr>
-              <w:t xml:space="preserve">slack slash command </w:t>
-            </w:r>
-            <w:r>
-              <w:rPr>
-                <w:lang w:val="de-DE"/>
-              </w:rPr>
-              <w:t>“/meeting new“ to open create meeting dialog</w:t>
-            </w:r>
-            <w:r>
-              <w:rPr>
-                <w:lang w:val="de-DE"/>
-              </w:rPr>
-              <w:t>.</w:t>
-            </w:r>
-          </w:p>
-          <w:p>
-            <w:pPr>
-              <w:widowControl w:val="0"/>
-              <w:spacing w:line="240" w:lineRule="auto"/>
-              <w:rPr>
-                <w:lang w:val="de-DE"/>
-              </w:rPr>
-            </w:pPr>
-            <w:r>
-              <w:rPr>
-                <w:lang w:val="de-DE"/>
-              </w:rPr>
-              <w:t>buttons</w:t>
-            </w:r>
-          </w:p>
-          <w:p>
-            <w:pPr>
-              <w:widowControl w:val="0"/>
-              <w:spacing w:line="240" w:lineRule="auto"/>
-              <w:rPr>
-                <w:lang w:val="de-DE"/>
-              </w:rPr>
-            </w:pPr>
-            <w:r>
-              <w:rPr>
-                <w:lang w:val="de-DE"/>
-              </w:rPr>
-              <w:t xml:space="preserve">Host fills out dialog form </w:t>
-            </w:r>
-            <w:r>
-              <w:rPr>
-                <w:lang w:val="de-DE"/>
-              </w:rPr>
-              <w:t xml:space="preserve">to create a meeting and submits by pressing </w:t>
-            </w:r>
-            <w:r>
-              <w:rPr>
-                <w:lang w:val="de-DE"/>
-              </w:rPr>
-              <w:t>“S</w:t>
-            </w:r>
-            <w:r>
-              <w:rPr>
-                <w:lang w:val="de-DE"/>
-              </w:rPr>
-              <w:t>end</w:t>
-            </w:r>
-            <w:r>
-              <w:rPr>
-                <w:lang w:val="de-DE"/>
-              </w:rPr>
-              <w:t>“</w:t>
-            </w:r>
-            <w:r>
-              <w:rPr>
-                <w:lang w:val="de-DE"/>
-              </w:rPr>
-              <w:t xml:space="preserve"> button</w:t>
-            </w:r>
-            <w:r>
-              <w:rPr>
-                <w:lang w:val="de-DE"/>
-              </w:rPr>
-              <w:t>.</w:t>
-            </w:r>
-          </w:p>
-          <w:p>
-            <w:pPr>
-              <w:widowControl w:val="0"/>
-              <w:spacing w:line="240" w:lineRule="auto"/>
-            </w:pPr>
-            <w:r>
-              <w:rPr>
-                <w:lang w:val="de-DE"/>
-              </w:rPr>
-              <w:t xml:space="preserve">Once the meeting is created the host will receive an email </w:t>
-            </w:r>
-            <w:r>
-              <w:rPr>
-                <w:lang w:val="de-DE"/>
-              </w:rPr>
-              <w:t xml:space="preserve">confirming </w:t>
-            </w:r>
-            <w:r>
-              <w:rPr>
-                <w:lang w:val="de-DE"/>
-              </w:rPr>
-              <w:t>the meeting details and can add it to their calander.</w:t>
-            </w:r>
-          </w:p>
-          <w:p>
-            <w:pPr>
-              <w:widowControl w:val="0"/>
-              <w:spacing w:line="240" w:lineRule="auto"/>
-            </w:pPr>
-          </w:p>
-        </w:tc>
-      </w:tr>
-    </w:tbl>
-    <w:p>
-      <w:bookmarkStart w:id="1" w:name="_80onqj5pxjz3"/>
-      <w:bookmarkEnd w:id="1"/>
-    </w:p>
-    <w:p>
-      <w:r>
-        <w:t>Add to calendar</w:t>
-      </w:r>
-      <w:bookmarkStart w:id="2" w:name="_GoBack"/>
-      <w:bookmarkEnd w:id="2"/>
-    </w:p>
-    <w:p/>
-    <w:tbl>
-      <w:tblPr>
-        <w:tblW w:w="9000" w:type="dxa"/>
-        <w:tblInd w:w="100" w:type="dxa"/>
-        <w:tblBorders>
-          <w:top w:val="single" w:sz="8" w:space="0" w:color="000000"/>
-          <w:left w:val="single" w:sz="8" w:space="0" w:color="000000"/>
-          <w:bottom w:val="single" w:sz="8" w:space="0" w:color="000000"/>
-          <w:right w:val="single" w:sz="8" w:space="0" w:color="000000"/>
-          <w:insideH w:val="single" w:sz="8" w:space="0" w:color="000000"/>
-          <w:insideV w:val="single" w:sz="8" w:space="0" w:color="000000"/>
-        </w:tblBorders>
-        <w:tblLayout w:type="fixed"/>
-        <w:tblLook w:val="0600" w:firstRow="0" w:lastRow="0" w:firstColumn="0" w:lastColumn="0" w:noHBand="1" w:noVBand="1"/>
-      </w:tblPr>
-      <w:tblGrid>
-        <w:gridCol w:w="2085"/>
-        <w:gridCol w:w="6915"/>
-      </w:tblGrid>
-      <w:tr>
-        <w:tc>
-          <w:tcPr>
-            <w:tcW w:w="2085" w:type="dxa"/>
-            <w:tcBorders>
-              <w:top w:val="single" w:sz="8" w:space="0" w:color="000000"/>
-              <w:left w:val="single" w:sz="8" w:space="0" w:color="000000"/>
-              <w:bottom w:val="single" w:sz="8" w:space="0" w:color="000000"/>
-              <w:right w:val="single" w:sz="8" w:space="0" w:color="000000"/>
-            </w:tcBorders>
-            <w:tcMar>
-              <w:top w:w="100" w:type="dxa"/>
-              <w:left w:w="100" w:type="dxa"/>
-              <w:bottom w:w="100" w:type="dxa"/>
-              <w:right w:w="100" w:type="dxa"/>
-            </w:tcMar>
-            <w:hideMark/>
-          </w:tcPr>
-          <w:p>
-            <w:r>
-              <w:t>Title (goal)</w:t>
-            </w:r>
-          </w:p>
-        </w:tc>
-        <w:tc>
-          <w:tcPr>
-            <w:tcW w:w="6915" w:type="dxa"/>
-            <w:tcBorders>
-              <w:top w:val="single" w:sz="8" w:space="0" w:color="000000"/>
-              <w:left w:val="single" w:sz="8" w:space="0" w:color="000000"/>
-              <w:bottom w:val="single" w:sz="8" w:space="0" w:color="000000"/>
-              <w:right w:val="single" w:sz="8" w:space="0" w:color="000000"/>
-            </w:tcBorders>
-            <w:tcMar>
-              <w:top w:w="100" w:type="dxa"/>
-              <w:left w:w="100" w:type="dxa"/>
-              <w:bottom w:w="100" w:type="dxa"/>
-              <w:right w:w="100" w:type="dxa"/>
-            </w:tcMar>
-            <w:hideMark/>
-          </w:tcPr>
-          <w:p>
-            <w:pPr>
-              <w:widowControl w:val="0"/>
-              <w:spacing w:line="240" w:lineRule="auto"/>
-              <w:rPr>
-                <w:b/>
-              </w:rPr>
-            </w:pPr>
-            <w:r>
-              <w:rPr>
-                <w:b/>
-              </w:rPr>
-              <w:t>Invite Participants</w:t>
-            </w:r>
-          </w:p>
-        </w:tc>
-      </w:tr>
-      <w:tr>
-        <w:tc>
-          <w:tcPr>
-            <w:tcW w:w="2085" w:type="dxa"/>
-            <w:tcBorders>
-              <w:top w:val="single" w:sz="8" w:space="0" w:color="000000"/>
-              <w:left w:val="single" w:sz="8" w:space="0" w:color="000000"/>
-              <w:bottom w:val="single" w:sz="8" w:space="0" w:color="000000"/>
-              <w:right w:val="single" w:sz="8" w:space="0" w:color="000000"/>
-            </w:tcBorders>
-            <w:tcMar>
-              <w:top w:w="100" w:type="dxa"/>
-              <w:left w:w="100" w:type="dxa"/>
-              <w:bottom w:w="100" w:type="dxa"/>
-              <w:right w:w="100" w:type="dxa"/>
-            </w:tcMar>
-            <w:hideMark/>
-          </w:tcPr>
-          <w:p>
-            <w:r>
-              <w:t>Primary Actor</w:t>
-            </w:r>
-          </w:p>
-        </w:tc>
-        <w:tc>
-          <w:tcPr>
-            <w:tcW w:w="6915" w:type="dxa"/>
-            <w:tcBorders>
-              <w:top w:val="single" w:sz="8" w:space="0" w:color="000000"/>
-              <w:left w:val="single" w:sz="8" w:space="0" w:color="000000"/>
-              <w:bottom w:val="single" w:sz="8" w:space="0" w:color="000000"/>
-              <w:right w:val="single" w:sz="8" w:space="0" w:color="000000"/>
-            </w:tcBorders>
-            <w:tcMar>
-              <w:top w:w="100" w:type="dxa"/>
-              <w:left w:w="100" w:type="dxa"/>
-              <w:bottom w:w="100" w:type="dxa"/>
-              <w:right w:w="100" w:type="dxa"/>
-            </w:tcMar>
-            <w:hideMark/>
-          </w:tcPr>
-          <w:p>
-            <w:pPr>
-              <w:widowControl w:val="0"/>
-              <w:spacing w:line="240" w:lineRule="auto"/>
-            </w:pPr>
-            <w:r>
-              <w:t>Meeting host</w:t>
-            </w:r>
-          </w:p>
-        </w:tc>
-      </w:tr>
-      <w:tr>
-        <w:tc>
-          <w:tcPr>
-            <w:tcW w:w="2085" w:type="dxa"/>
-            <w:tcBorders>
-              <w:top w:val="single" w:sz="8" w:space="0" w:color="000000"/>
-              <w:left w:val="single" w:sz="8" w:space="0" w:color="000000"/>
-              <w:bottom w:val="single" w:sz="8" w:space="0" w:color="000000"/>
-              <w:right w:val="single" w:sz="8" w:space="0" w:color="000000"/>
-            </w:tcBorders>
-            <w:tcMar>
-              <w:top w:w="100" w:type="dxa"/>
-              <w:left w:w="100" w:type="dxa"/>
-              <w:bottom w:w="100" w:type="dxa"/>
-              <w:right w:w="100" w:type="dxa"/>
-            </w:tcMar>
-            <w:hideMark/>
-          </w:tcPr>
-          <w:p>
-            <w:r>
-              <w:t>Story</w:t>
-            </w:r>
-          </w:p>
-        </w:tc>
-        <w:tc>
-          <w:tcPr>
-            <w:tcW w:w="6915" w:type="dxa"/>
-            <w:tcBorders>
-              <w:top w:val="single" w:sz="8" w:space="0" w:color="000000"/>
-              <w:left w:val="single" w:sz="8" w:space="0" w:color="000000"/>
-              <w:bottom w:val="single" w:sz="8" w:space="0" w:color="000000"/>
-              <w:right w:val="single" w:sz="8" w:space="0" w:color="000000"/>
-            </w:tcBorders>
-            <w:tcMar>
-              <w:top w:w="100" w:type="dxa"/>
-              <w:left w:w="100" w:type="dxa"/>
-              <w:bottom w:w="100" w:type="dxa"/>
-              <w:right w:w="100" w:type="dxa"/>
-            </w:tcMar>
-            <w:hideMark/>
-          </w:tcPr>
-          <w:p>
-            <w:pPr>
-              <w:widowControl w:val="0"/>
-              <w:spacing w:line="240" w:lineRule="auto"/>
-            </w:pPr>
-            <w:r>
-              <w:rPr>
-                <w:lang w:val="de-DE"/>
-              </w:rPr>
-              <w:t xml:space="preserve">Once a new meeting has been created </w:t>
-            </w:r>
-            <w:r>
-              <w:rPr>
-                <w:lang w:val="de-DE"/>
-              </w:rPr>
-              <w:t xml:space="preserve">the meeting information is displayed in the channel. </w:t>
-            </w:r>
-            <w:r>
-              <w:rPr>
-                <w:lang w:val="de-DE"/>
-              </w:rPr>
-              <w:t xml:space="preserve">The host can invite participants using the </w:t>
-            </w:r>
-            <w:r>
-              <w:rPr>
-                <w:lang w:val="de-DE"/>
-              </w:rPr>
-              <w:t>"I</w:t>
-            </w:r>
-            <w:r>
-              <w:rPr>
-                <w:lang w:val="de-DE"/>
-              </w:rPr>
-              <w:t>nvite</w:t>
-            </w:r>
-            <w:r>
-              <w:rPr>
-                <w:lang w:val="de-DE"/>
-              </w:rPr>
-              <w:t xml:space="preserve"> Others“</w:t>
-            </w:r>
-            <w:r>
-              <w:rPr>
-                <w:lang w:val="de-DE"/>
-              </w:rPr>
-              <w:t xml:space="preserve"> button. They can send an invitation </w:t>
-            </w:r>
-            <w:r>
-              <w:rPr>
-                <w:lang w:val="de-DE"/>
-              </w:rPr>
-              <w:t>to a user or a channel for all users in the channel to see.</w:t>
+              <w:t>to open create meeting dialog.</w:t>
             </w:r>
           </w:p>
           <w:p>
@@ -754,13 +444,7 @@
               <w:rPr>
                 <w:b/>
               </w:rPr>
-              <w:t xml:space="preserve">Accept Meeting </w:t>
-            </w:r>
-            <w:r>
-              <w:rPr>
-                <w:b/>
-              </w:rPr>
-              <w:t>Invitation</w:t>
+              <w:t>Cancel create meeting</w:t>
             </w:r>
           </w:p>
         </w:tc>
@@ -812,7 +496,7 @@
               <w:spacing w:line="240" w:lineRule="auto"/>
             </w:pPr>
             <w:r>
-              <w:t>Users</w:t>
+              <w:t>User</w:t>
             </w:r>
           </w:p>
         </w:tc>
@@ -862,6 +546,1639 @@
             <w:pPr>
               <w:widowControl w:val="0"/>
               <w:spacing w:line="240" w:lineRule="auto"/>
+              <w:rPr>
+                <w:lang w:val="de-DE"/>
+              </w:rPr>
+            </w:pPr>
+            <w:r>
+              <w:rPr>
+                <w:lang w:val="de-DE"/>
+              </w:rPr>
+              <w:t xml:space="preserve">Once the create meeting dialog has opened the host fills out dialog form to create a meeting. </w:t>
+            </w:r>
+          </w:p>
+          <w:p>
+            <w:pPr>
+              <w:widowControl w:val="0"/>
+              <w:spacing w:line="240" w:lineRule="auto"/>
+              <w:rPr>
+                <w:lang w:val="de-DE"/>
+              </w:rPr>
+            </w:pPr>
+            <w:r>
+              <w:rPr>
+                <w:lang w:val="de-DE"/>
+              </w:rPr>
+              <w:t xml:space="preserve">If they wish to quit </w:t>
+            </w:r>
+            <w:r>
+              <w:rPr>
+                <w:lang w:val="de-DE"/>
+              </w:rPr>
+              <w:t>filling out</w:t>
+            </w:r>
+            <w:r>
+              <w:rPr>
+                <w:lang w:val="de-DE"/>
+              </w:rPr>
+              <w:t xml:space="preserve"> the</w:t>
+            </w:r>
+            <w:r>
+              <w:rPr>
+                <w:lang w:val="de-DE"/>
+              </w:rPr>
+              <w:t xml:space="preserve"> create</w:t>
+            </w:r>
+            <w:r>
+              <w:rPr>
+                <w:lang w:val="de-DE"/>
+              </w:rPr>
+              <w:t xml:space="preserve"> meeting</w:t>
+            </w:r>
+            <w:r>
+              <w:rPr>
+                <w:lang w:val="de-DE"/>
+              </w:rPr>
+              <w:t xml:space="preserve"> dialog</w:t>
+            </w:r>
+            <w:r>
+              <w:rPr>
+                <w:lang w:val="de-DE"/>
+              </w:rPr>
+              <w:t xml:space="preserve"> the just press the “Cancel“ button</w:t>
+            </w:r>
+            <w:r>
+              <w:rPr>
+                <w:lang w:val="de-DE"/>
+              </w:rPr>
+              <w:t>. If there has</w:t>
+            </w:r>
+            <w:r>
+              <w:rPr>
+                <w:lang w:val="de-DE"/>
+              </w:rPr>
+              <w:t xml:space="preserve"> been no </w:t>
+            </w:r>
+            <w:r>
+              <w:rPr>
+                <w:lang w:val="de-DE"/>
+              </w:rPr>
+              <w:t>input in the dial</w:t>
+            </w:r>
+            <w:r>
+              <w:rPr>
+                <w:lang w:val="de-DE"/>
+              </w:rPr>
+              <w:t xml:space="preserve">og fields it will close the dialog. If the has been input </w:t>
+            </w:r>
+            <w:r>
+              <w:rPr>
+                <w:lang w:val="de-DE"/>
+              </w:rPr>
+              <w:t>you will rec</w:t>
+            </w:r>
+            <w:r>
+              <w:rPr>
+                <w:lang w:val="de-DE"/>
+              </w:rPr>
+              <w:t>ei</w:t>
+            </w:r>
+            <w:r>
+              <w:rPr>
+                <w:lang w:val="de-DE"/>
+              </w:rPr>
+              <w:t>ve a</w:t>
+            </w:r>
+            <w:r>
+              <w:rPr>
+                <w:lang w:val="de-DE"/>
+              </w:rPr>
+              <w:t xml:space="preserve"> pop</w:t>
+            </w:r>
+            <w:r>
+              <w:rPr>
+                <w:lang w:val="de-DE"/>
+              </w:rPr>
+              <w:t>-</w:t>
+            </w:r>
+            <w:r>
+              <w:rPr>
+                <w:lang w:val="de-DE"/>
+              </w:rPr>
+              <w:t xml:space="preserve">up message saying </w:t>
+            </w:r>
+            <w:r>
+              <w:rPr>
+                <w:lang w:val="de-DE"/>
+              </w:rPr>
+              <w:t>your work won</w:t>
+            </w:r>
+            <w:r>
+              <w:rPr>
+                <w:lang w:val="de-DE"/>
+              </w:rPr>
+              <w:t>‘</w:t>
+            </w:r>
+            <w:r>
+              <w:rPr>
+                <w:lang w:val="de-DE"/>
+              </w:rPr>
+              <w:t>t be saved and if you are sure you want to cancel</w:t>
+            </w:r>
+            <w:r>
+              <w:rPr>
+                <w:lang w:val="de-DE"/>
+              </w:rPr>
+              <w:t>.</w:t>
+            </w:r>
+            <w:r>
+              <w:rPr>
+                <w:lang w:val="de-DE"/>
+              </w:rPr>
+              <w:t xml:space="preserve"> </w:t>
+            </w:r>
+            <w:r>
+              <w:rPr>
+                <w:lang w:val="de-DE"/>
+              </w:rPr>
+              <w:t>I</w:t>
+            </w:r>
+            <w:r>
+              <w:rPr>
+                <w:lang w:val="de-DE"/>
+              </w:rPr>
+              <w:t>f you are sure</w:t>
+            </w:r>
+            <w:r>
+              <w:rPr>
+                <w:lang w:val="de-DE"/>
+              </w:rPr>
+              <w:t>,</w:t>
+            </w:r>
+            <w:r>
+              <w:rPr>
+                <w:lang w:val="de-DE"/>
+              </w:rPr>
+              <w:t xml:space="preserve"> click the “Close“ button otherwise </w:t>
+            </w:r>
+            <w:r>
+              <w:rPr>
+                <w:lang w:val="de-DE"/>
+              </w:rPr>
+              <w:t>press the “Keep Editing“ button to continue creating the meeting vi</w:t>
+            </w:r>
+            <w:r>
+              <w:rPr>
+                <w:lang w:val="de-DE"/>
+              </w:rPr>
+              <w:t>a</w:t>
+            </w:r>
+            <w:r>
+              <w:rPr>
+                <w:lang w:val="de-DE"/>
+              </w:rPr>
+              <w:t xml:space="preserve"> the dialog box</w:t>
+            </w:r>
+            <w:r>
+              <w:rPr>
+                <w:lang w:val="de-DE"/>
+              </w:rPr>
+              <w:t>.</w:t>
+            </w:r>
+            <w:bookmarkStart w:id="1" w:name="_GoBack"/>
+            <w:bookmarkEnd w:id="1"/>
+          </w:p>
+        </w:tc>
+      </w:tr>
+    </w:tbl>
+    <w:p/>
+    <w:tbl>
+      <w:tblPr>
+        <w:tblW w:w="9000" w:type="dxa"/>
+        <w:tblInd w:w="100" w:type="dxa"/>
+        <w:tblBorders>
+          <w:top w:val="single" w:sz="8" w:space="0" w:color="000000"/>
+          <w:left w:val="single" w:sz="8" w:space="0" w:color="000000"/>
+          <w:bottom w:val="single" w:sz="8" w:space="0" w:color="000000"/>
+          <w:right w:val="single" w:sz="8" w:space="0" w:color="000000"/>
+          <w:insideH w:val="single" w:sz="8" w:space="0" w:color="000000"/>
+          <w:insideV w:val="single" w:sz="8" w:space="0" w:color="000000"/>
+        </w:tblBorders>
+        <w:tblLayout w:type="fixed"/>
+        <w:tblLook w:val="0600" w:firstRow="0" w:lastRow="0" w:firstColumn="0" w:lastColumn="0" w:noHBand="1" w:noVBand="1"/>
+      </w:tblPr>
+      <w:tblGrid>
+        <w:gridCol w:w="2085"/>
+        <w:gridCol w:w="6915"/>
+      </w:tblGrid>
+      <w:tr>
+        <w:tc>
+          <w:tcPr>
+            <w:tcW w:w="2085" w:type="dxa"/>
+            <w:tcBorders>
+              <w:top w:val="single" w:sz="8" w:space="0" w:color="000000"/>
+              <w:left w:val="single" w:sz="8" w:space="0" w:color="000000"/>
+              <w:bottom w:val="single" w:sz="8" w:space="0" w:color="000000"/>
+              <w:right w:val="single" w:sz="8" w:space="0" w:color="000000"/>
+            </w:tcBorders>
+            <w:tcMar>
+              <w:top w:w="100" w:type="dxa"/>
+              <w:left w:w="100" w:type="dxa"/>
+              <w:bottom w:w="100" w:type="dxa"/>
+              <w:right w:w="100" w:type="dxa"/>
+            </w:tcMar>
+            <w:hideMark/>
+          </w:tcPr>
+          <w:p>
+            <w:r>
+              <w:t>Title (goal)</w:t>
+            </w:r>
+          </w:p>
+        </w:tc>
+        <w:tc>
+          <w:tcPr>
+            <w:tcW w:w="6915" w:type="dxa"/>
+            <w:tcBorders>
+              <w:top w:val="single" w:sz="8" w:space="0" w:color="000000"/>
+              <w:left w:val="single" w:sz="8" w:space="0" w:color="000000"/>
+              <w:bottom w:val="single" w:sz="8" w:space="0" w:color="000000"/>
+              <w:right w:val="single" w:sz="8" w:space="0" w:color="000000"/>
+            </w:tcBorders>
+            <w:tcMar>
+              <w:top w:w="100" w:type="dxa"/>
+              <w:left w:w="100" w:type="dxa"/>
+              <w:bottom w:w="100" w:type="dxa"/>
+              <w:right w:w="100" w:type="dxa"/>
+            </w:tcMar>
+            <w:hideMark/>
+          </w:tcPr>
+          <w:p>
+            <w:pPr>
+              <w:widowControl w:val="0"/>
+              <w:spacing w:line="240" w:lineRule="auto"/>
+              <w:rPr>
+                <w:b/>
+              </w:rPr>
+            </w:pPr>
+            <w:r>
+              <w:rPr>
+                <w:b/>
+              </w:rPr>
+              <w:t>Create Meeting</w:t>
+            </w:r>
+            <w:r>
+              <w:rPr>
+                <w:b/>
+              </w:rPr>
+              <w:t xml:space="preserve"> Fail</w:t>
+            </w:r>
+          </w:p>
+        </w:tc>
+      </w:tr>
+      <w:tr>
+        <w:tc>
+          <w:tcPr>
+            <w:tcW w:w="2085" w:type="dxa"/>
+            <w:tcBorders>
+              <w:top w:val="single" w:sz="8" w:space="0" w:color="000000"/>
+              <w:left w:val="single" w:sz="8" w:space="0" w:color="000000"/>
+              <w:bottom w:val="single" w:sz="8" w:space="0" w:color="000000"/>
+              <w:right w:val="single" w:sz="8" w:space="0" w:color="000000"/>
+            </w:tcBorders>
+            <w:tcMar>
+              <w:top w:w="100" w:type="dxa"/>
+              <w:left w:w="100" w:type="dxa"/>
+              <w:bottom w:w="100" w:type="dxa"/>
+              <w:right w:w="100" w:type="dxa"/>
+            </w:tcMar>
+            <w:hideMark/>
+          </w:tcPr>
+          <w:p>
+            <w:r>
+              <w:t>Primary Actor</w:t>
+            </w:r>
+          </w:p>
+        </w:tc>
+        <w:tc>
+          <w:tcPr>
+            <w:tcW w:w="6915" w:type="dxa"/>
+            <w:tcBorders>
+              <w:top w:val="single" w:sz="8" w:space="0" w:color="000000"/>
+              <w:left w:val="single" w:sz="8" w:space="0" w:color="000000"/>
+              <w:bottom w:val="single" w:sz="8" w:space="0" w:color="000000"/>
+              <w:right w:val="single" w:sz="8" w:space="0" w:color="000000"/>
+            </w:tcBorders>
+            <w:tcMar>
+              <w:top w:w="100" w:type="dxa"/>
+              <w:left w:w="100" w:type="dxa"/>
+              <w:bottom w:w="100" w:type="dxa"/>
+              <w:right w:w="100" w:type="dxa"/>
+            </w:tcMar>
+            <w:hideMark/>
+          </w:tcPr>
+          <w:p>
+            <w:pPr>
+              <w:widowControl w:val="0"/>
+              <w:spacing w:line="240" w:lineRule="auto"/>
+            </w:pPr>
+            <w:r>
+              <w:t>User</w:t>
+            </w:r>
+          </w:p>
+        </w:tc>
+      </w:tr>
+      <w:tr>
+        <w:tc>
+          <w:tcPr>
+            <w:tcW w:w="2085" w:type="dxa"/>
+            <w:tcBorders>
+              <w:top w:val="single" w:sz="8" w:space="0" w:color="000000"/>
+              <w:left w:val="single" w:sz="8" w:space="0" w:color="000000"/>
+              <w:bottom w:val="single" w:sz="8" w:space="0" w:color="000000"/>
+              <w:right w:val="single" w:sz="8" w:space="0" w:color="000000"/>
+            </w:tcBorders>
+            <w:tcMar>
+              <w:top w:w="100" w:type="dxa"/>
+              <w:left w:w="100" w:type="dxa"/>
+              <w:bottom w:w="100" w:type="dxa"/>
+              <w:right w:w="100" w:type="dxa"/>
+            </w:tcMar>
+            <w:hideMark/>
+          </w:tcPr>
+          <w:p>
+            <w:r>
+              <w:t>Story</w:t>
+            </w:r>
+          </w:p>
+        </w:tc>
+        <w:tc>
+          <w:tcPr>
+            <w:tcW w:w="6915" w:type="dxa"/>
+            <w:tcBorders>
+              <w:top w:val="single" w:sz="8" w:space="0" w:color="000000"/>
+              <w:left w:val="single" w:sz="8" w:space="0" w:color="000000"/>
+              <w:bottom w:val="single" w:sz="8" w:space="0" w:color="000000"/>
+              <w:right w:val="single" w:sz="8" w:space="0" w:color="000000"/>
+            </w:tcBorders>
+            <w:tcMar>
+              <w:top w:w="100" w:type="dxa"/>
+              <w:left w:w="100" w:type="dxa"/>
+              <w:bottom w:w="100" w:type="dxa"/>
+              <w:right w:w="100" w:type="dxa"/>
+            </w:tcMar>
+            <w:hideMark/>
+          </w:tcPr>
+          <w:p>
+            <w:pPr>
+              <w:widowControl w:val="0"/>
+              <w:spacing w:line="240" w:lineRule="auto"/>
+              <w:rPr>
+                <w:lang w:val="de-DE"/>
+              </w:rPr>
+            </w:pPr>
+            <w:r>
+              <w:rPr>
+                <w:lang w:val="de-DE"/>
+              </w:rPr>
+              <w:t xml:space="preserve">Once the create meeting dialog has opened the host fills out dialog form to create a meeting and submits by pressing </w:t>
+            </w:r>
+            <w:r>
+              <w:rPr>
+                <w:lang w:val="de-DE"/>
+              </w:rPr>
+              <w:t xml:space="preserve">the </w:t>
+            </w:r>
+            <w:r>
+              <w:rPr>
+                <w:lang w:val="de-DE"/>
+              </w:rPr>
+              <w:t>“Send“ button.</w:t>
+            </w:r>
+          </w:p>
+          <w:p>
+            <w:pPr>
+              <w:widowControl w:val="0"/>
+              <w:spacing w:line="240" w:lineRule="auto"/>
+              <w:rPr>
+                <w:lang w:val="de-DE"/>
+              </w:rPr>
+            </w:pPr>
+            <w:r>
+              <w:rPr>
+                <w:lang w:val="de-DE"/>
+              </w:rPr>
+              <w:t>If any required cre</w:t>
+            </w:r>
+            <w:r>
+              <w:rPr>
+                <w:lang w:val="de-DE"/>
+              </w:rPr>
+              <w:t>d</w:t>
+            </w:r>
+            <w:r>
+              <w:rPr>
+                <w:lang w:val="de-DE"/>
+              </w:rPr>
+              <w:t xml:space="preserve">entials arent entered </w:t>
+            </w:r>
+            <w:r>
+              <w:rPr>
+                <w:lang w:val="de-DE"/>
+              </w:rPr>
+              <w:t>they will be alerted to the field or fields in question</w:t>
+            </w:r>
+            <w:r>
+              <w:rPr>
+                <w:lang w:val="de-DE"/>
+              </w:rPr>
+              <w:t xml:space="preserve"> with </w:t>
+            </w:r>
+            <w:r>
+              <w:rPr>
+                <w:lang w:val="de-DE"/>
+              </w:rPr>
+              <w:t>a “</w:t>
+            </w:r>
+            <w:r>
+              <w:rPr>
+                <w:lang w:val="de-DE"/>
+              </w:rPr>
+              <w:t>This field is required.</w:t>
+            </w:r>
+            <w:r>
+              <w:rPr>
+                <w:lang w:val="de-DE"/>
+              </w:rPr>
+              <w:t xml:space="preserve">“ </w:t>
+            </w:r>
+            <w:r>
+              <w:rPr>
+                <w:lang w:val="de-DE"/>
+              </w:rPr>
+              <w:t>message</w:t>
+            </w:r>
+            <w:r>
+              <w:rPr>
+                <w:lang w:val="de-DE"/>
+              </w:rPr>
+              <w:t>.</w:t>
+            </w:r>
+          </w:p>
+          <w:p>
+            <w:pPr>
+              <w:widowControl w:val="0"/>
+              <w:spacing w:line="240" w:lineRule="auto"/>
+              <w:rPr>
+                <w:lang w:val="de-DE"/>
+              </w:rPr>
+            </w:pPr>
+            <w:r>
+              <w:rPr>
+                <w:lang w:val="de-DE"/>
+              </w:rPr>
+              <w:t xml:space="preserve">If the </w:t>
+            </w:r>
+            <w:r>
+              <w:rPr>
+                <w:lang w:val="de-DE"/>
+              </w:rPr>
+              <w:t xml:space="preserve">Start time you have selected </w:t>
+            </w:r>
+            <w:r>
+              <w:rPr>
+                <w:lang w:val="de-DE"/>
+              </w:rPr>
+              <w:t xml:space="preserve">is in the past </w:t>
+            </w:r>
+            <w:r>
+              <w:rPr>
+                <w:lang w:val="de-DE"/>
+              </w:rPr>
+              <w:t>the host will rec</w:t>
+            </w:r>
+            <w:r>
+              <w:rPr>
+                <w:lang w:val="de-DE"/>
+              </w:rPr>
+              <w:t>ei</w:t>
+            </w:r>
+            <w:r>
+              <w:rPr>
+                <w:lang w:val="de-DE"/>
+              </w:rPr>
+              <w:t>ve a “</w:t>
+            </w:r>
+            <w:r>
+              <w:rPr>
+                <w:lang w:val="de-DE"/>
+              </w:rPr>
+              <w:t>Start Time, Day and Month seem to be in the past</w:t>
+            </w:r>
+            <w:r>
+              <w:rPr>
+                <w:lang w:val="de-DE"/>
+              </w:rPr>
+              <w:t>“</w:t>
+            </w:r>
+            <w:r>
+              <w:rPr>
+                <w:lang w:val="de-DE"/>
+              </w:rPr>
+              <w:t xml:space="preserve"> alert message.</w:t>
+            </w:r>
+          </w:p>
+          <w:p>
+            <w:pPr>
+              <w:widowControl w:val="0"/>
+              <w:spacing w:line="240" w:lineRule="auto"/>
+              <w:rPr>
+                <w:lang w:val="de-DE"/>
+              </w:rPr>
+            </w:pPr>
+            <w:r>
+              <w:rPr>
+                <w:lang w:val="de-DE"/>
+              </w:rPr>
+              <w:t>If the host enters an irregular day for a month, 31st Feb</w:t>
+            </w:r>
+            <w:r>
+              <w:rPr>
+                <w:lang w:val="de-DE"/>
+              </w:rPr>
+              <w:t>ruary for example, they will receive a</w:t>
+            </w:r>
+            <w:r>
+              <w:rPr>
+                <w:lang w:val="de-DE"/>
+              </w:rPr>
+              <w:t>n alert</w:t>
+            </w:r>
+            <w:r>
+              <w:rPr>
+                <w:lang w:val="de-DE"/>
+              </w:rPr>
+              <w:t xml:space="preserve"> </w:t>
+            </w:r>
+            <w:r>
+              <w:rPr>
+                <w:lang w:val="de-DE"/>
+              </w:rPr>
+              <w:t>message similar</w:t>
+            </w:r>
+            <w:r>
+              <w:rPr>
+                <w:lang w:val="de-DE"/>
+              </w:rPr>
+              <w:t xml:space="preserve"> to “</w:t>
+            </w:r>
+            <w:r>
+              <w:rPr>
+                <w:lang w:val="de-DE"/>
+              </w:rPr>
+              <w:t>February doesn't have 31 days</w:t>
+            </w:r>
+            <w:r>
+              <w:rPr>
+                <w:lang w:val="de-DE"/>
+              </w:rPr>
+              <w:t>“.</w:t>
+            </w:r>
+          </w:p>
+          <w:p>
+            <w:pPr>
+              <w:widowControl w:val="0"/>
+              <w:spacing w:line="240" w:lineRule="auto"/>
+            </w:pPr>
+            <w:r>
+              <w:rPr>
+                <w:lang w:val="de-DE"/>
+              </w:rPr>
+              <w:t xml:space="preserve">If the </w:t>
+            </w:r>
+            <w:r>
+              <w:rPr>
+                <w:lang w:val="de-DE"/>
+              </w:rPr>
+              <w:t xml:space="preserve">day or </w:t>
+            </w:r>
+            <w:r>
+              <w:rPr>
+                <w:lang w:val="de-DE"/>
+              </w:rPr>
+              <w:t>month entered is in the past</w:t>
+            </w:r>
+            <w:r>
+              <w:rPr>
+                <w:lang w:val="de-DE"/>
+              </w:rPr>
+              <w:t xml:space="preserve"> the host will receive an alert m</w:t>
+            </w:r>
+            <w:r>
+              <w:rPr>
+                <w:lang w:val="de-DE"/>
+              </w:rPr>
+              <w:t>e</w:t>
+            </w:r>
+            <w:r>
+              <w:rPr>
+                <w:lang w:val="de-DE"/>
+              </w:rPr>
+              <w:t xml:space="preserve">ssage </w:t>
+            </w:r>
+            <w:r>
+              <w:rPr>
+                <w:lang w:val="de-DE"/>
+              </w:rPr>
+              <w:t>saying “</w:t>
+            </w:r>
+            <w:r>
+              <w:rPr>
+                <w:lang w:val="de-DE"/>
+              </w:rPr>
+              <w:t>Day and Month seem to be in the past</w:t>
+            </w:r>
+            <w:r>
+              <w:rPr>
+                <w:lang w:val="de-DE"/>
+              </w:rPr>
+              <w:t>“.</w:t>
+            </w:r>
+          </w:p>
+          <w:p>
+            <w:pPr>
+              <w:widowControl w:val="0"/>
+              <w:spacing w:line="240" w:lineRule="auto"/>
+            </w:pPr>
+          </w:p>
+        </w:tc>
+      </w:tr>
+    </w:tbl>
+    <w:p/>
+    <w:p/>
+    <w:tbl>
+      <w:tblPr>
+        <w:tblW w:w="9000" w:type="dxa"/>
+        <w:tblInd w:w="100" w:type="dxa"/>
+        <w:tblBorders>
+          <w:top w:val="single" w:sz="8" w:space="0" w:color="000000"/>
+          <w:left w:val="single" w:sz="8" w:space="0" w:color="000000"/>
+          <w:bottom w:val="single" w:sz="8" w:space="0" w:color="000000"/>
+          <w:right w:val="single" w:sz="8" w:space="0" w:color="000000"/>
+          <w:insideH w:val="single" w:sz="8" w:space="0" w:color="000000"/>
+          <w:insideV w:val="single" w:sz="8" w:space="0" w:color="000000"/>
+        </w:tblBorders>
+        <w:tblLayout w:type="fixed"/>
+        <w:tblLook w:val="0600" w:firstRow="0" w:lastRow="0" w:firstColumn="0" w:lastColumn="0" w:noHBand="1" w:noVBand="1"/>
+      </w:tblPr>
+      <w:tblGrid>
+        <w:gridCol w:w="2085"/>
+        <w:gridCol w:w="6915"/>
+      </w:tblGrid>
+      <w:tr>
+        <w:tc>
+          <w:tcPr>
+            <w:tcW w:w="2085" w:type="dxa"/>
+            <w:tcBorders>
+              <w:top w:val="single" w:sz="8" w:space="0" w:color="000000"/>
+              <w:left w:val="single" w:sz="8" w:space="0" w:color="000000"/>
+              <w:bottom w:val="single" w:sz="8" w:space="0" w:color="000000"/>
+              <w:right w:val="single" w:sz="8" w:space="0" w:color="000000"/>
+            </w:tcBorders>
+            <w:tcMar>
+              <w:top w:w="100" w:type="dxa"/>
+              <w:left w:w="100" w:type="dxa"/>
+              <w:bottom w:w="100" w:type="dxa"/>
+              <w:right w:w="100" w:type="dxa"/>
+            </w:tcMar>
+            <w:hideMark/>
+          </w:tcPr>
+          <w:p>
+            <w:r>
+              <w:lastRenderedPageBreak/>
+              <w:t>Title (goal)</w:t>
+            </w:r>
+          </w:p>
+        </w:tc>
+        <w:tc>
+          <w:tcPr>
+            <w:tcW w:w="6915" w:type="dxa"/>
+            <w:tcBorders>
+              <w:top w:val="single" w:sz="8" w:space="0" w:color="000000"/>
+              <w:left w:val="single" w:sz="8" w:space="0" w:color="000000"/>
+              <w:bottom w:val="single" w:sz="8" w:space="0" w:color="000000"/>
+              <w:right w:val="single" w:sz="8" w:space="0" w:color="000000"/>
+            </w:tcBorders>
+            <w:tcMar>
+              <w:top w:w="100" w:type="dxa"/>
+              <w:left w:w="100" w:type="dxa"/>
+              <w:bottom w:w="100" w:type="dxa"/>
+              <w:right w:w="100" w:type="dxa"/>
+            </w:tcMar>
+            <w:hideMark/>
+          </w:tcPr>
+          <w:p>
+            <w:pPr>
+              <w:widowControl w:val="0"/>
+              <w:spacing w:line="240" w:lineRule="auto"/>
+              <w:rPr>
+                <w:b/>
+              </w:rPr>
+            </w:pPr>
+            <w:r>
+              <w:rPr>
+                <w:b/>
+              </w:rPr>
+              <w:t>Create Meeting</w:t>
+            </w:r>
+            <w:r>
+              <w:rPr>
+                <w:b/>
+              </w:rPr>
+              <w:t xml:space="preserve"> Success</w:t>
+            </w:r>
+          </w:p>
+        </w:tc>
+      </w:tr>
+      <w:tr>
+        <w:tc>
+          <w:tcPr>
+            <w:tcW w:w="2085" w:type="dxa"/>
+            <w:tcBorders>
+              <w:top w:val="single" w:sz="8" w:space="0" w:color="000000"/>
+              <w:left w:val="single" w:sz="8" w:space="0" w:color="000000"/>
+              <w:bottom w:val="single" w:sz="8" w:space="0" w:color="000000"/>
+              <w:right w:val="single" w:sz="8" w:space="0" w:color="000000"/>
+            </w:tcBorders>
+            <w:tcMar>
+              <w:top w:w="100" w:type="dxa"/>
+              <w:left w:w="100" w:type="dxa"/>
+              <w:bottom w:w="100" w:type="dxa"/>
+              <w:right w:w="100" w:type="dxa"/>
+            </w:tcMar>
+            <w:hideMark/>
+          </w:tcPr>
+          <w:p>
+            <w:r>
+              <w:t>Primary Actor</w:t>
+            </w:r>
+          </w:p>
+        </w:tc>
+        <w:tc>
+          <w:tcPr>
+            <w:tcW w:w="6915" w:type="dxa"/>
+            <w:tcBorders>
+              <w:top w:val="single" w:sz="8" w:space="0" w:color="000000"/>
+              <w:left w:val="single" w:sz="8" w:space="0" w:color="000000"/>
+              <w:bottom w:val="single" w:sz="8" w:space="0" w:color="000000"/>
+              <w:right w:val="single" w:sz="8" w:space="0" w:color="000000"/>
+            </w:tcBorders>
+            <w:tcMar>
+              <w:top w:w="100" w:type="dxa"/>
+              <w:left w:w="100" w:type="dxa"/>
+              <w:bottom w:w="100" w:type="dxa"/>
+              <w:right w:w="100" w:type="dxa"/>
+            </w:tcMar>
+            <w:hideMark/>
+          </w:tcPr>
+          <w:p>
+            <w:pPr>
+              <w:widowControl w:val="0"/>
+              <w:spacing w:line="240" w:lineRule="auto"/>
+            </w:pPr>
+            <w:r>
+              <w:t>User</w:t>
+            </w:r>
+          </w:p>
+        </w:tc>
+      </w:tr>
+      <w:tr>
+        <w:tc>
+          <w:tcPr>
+            <w:tcW w:w="2085" w:type="dxa"/>
+            <w:tcBorders>
+              <w:top w:val="single" w:sz="8" w:space="0" w:color="000000"/>
+              <w:left w:val="single" w:sz="8" w:space="0" w:color="000000"/>
+              <w:bottom w:val="single" w:sz="8" w:space="0" w:color="000000"/>
+              <w:right w:val="single" w:sz="8" w:space="0" w:color="000000"/>
+            </w:tcBorders>
+            <w:tcMar>
+              <w:top w:w="100" w:type="dxa"/>
+              <w:left w:w="100" w:type="dxa"/>
+              <w:bottom w:w="100" w:type="dxa"/>
+              <w:right w:w="100" w:type="dxa"/>
+            </w:tcMar>
+            <w:hideMark/>
+          </w:tcPr>
+          <w:p>
+            <w:r>
+              <w:t>Story</w:t>
+            </w:r>
+          </w:p>
+        </w:tc>
+        <w:tc>
+          <w:tcPr>
+            <w:tcW w:w="6915" w:type="dxa"/>
+            <w:tcBorders>
+              <w:top w:val="single" w:sz="8" w:space="0" w:color="000000"/>
+              <w:left w:val="single" w:sz="8" w:space="0" w:color="000000"/>
+              <w:bottom w:val="single" w:sz="8" w:space="0" w:color="000000"/>
+              <w:right w:val="single" w:sz="8" w:space="0" w:color="000000"/>
+            </w:tcBorders>
+            <w:tcMar>
+              <w:top w:w="100" w:type="dxa"/>
+              <w:left w:w="100" w:type="dxa"/>
+              <w:bottom w:w="100" w:type="dxa"/>
+              <w:right w:w="100" w:type="dxa"/>
+            </w:tcMar>
+            <w:hideMark/>
+          </w:tcPr>
+          <w:p>
+            <w:pPr>
+              <w:widowControl w:val="0"/>
+              <w:spacing w:line="240" w:lineRule="auto"/>
+              <w:rPr>
+                <w:lang w:val="de-DE"/>
+              </w:rPr>
+            </w:pPr>
+            <w:r>
+              <w:rPr>
+                <w:lang w:val="de-DE"/>
+              </w:rPr>
+              <w:t>Once th</w:t>
+            </w:r>
+            <w:r>
+              <w:rPr>
+                <w:lang w:val="de-DE"/>
+              </w:rPr>
+              <w:t>e create meeting dialog has opened the h</w:t>
+            </w:r>
+            <w:r>
+              <w:rPr>
+                <w:lang w:val="de-DE"/>
+              </w:rPr>
+              <w:t xml:space="preserve">ost fills out dialog form to create a meeting and submits by pressing </w:t>
+            </w:r>
+            <w:r>
+              <w:rPr>
+                <w:lang w:val="de-DE"/>
+              </w:rPr>
+              <w:t xml:space="preserve">the </w:t>
+            </w:r>
+            <w:r>
+              <w:rPr>
+                <w:lang w:val="de-DE"/>
+              </w:rPr>
+              <w:t>“Send“ button.</w:t>
+            </w:r>
+          </w:p>
+          <w:p>
+            <w:pPr>
+              <w:widowControl w:val="0"/>
+              <w:spacing w:line="240" w:lineRule="auto"/>
+              <w:rPr>
+                <w:lang w:val="de-DE"/>
+              </w:rPr>
+            </w:pPr>
+            <w:r>
+              <w:rPr>
+                <w:lang w:val="de-DE"/>
+              </w:rPr>
+              <w:t>Once</w:t>
+            </w:r>
+            <w:r>
+              <w:rPr>
+                <w:lang w:val="de-DE"/>
+              </w:rPr>
+              <w:t xml:space="preserve"> all the required credentials are</w:t>
+            </w:r>
+            <w:r>
+              <w:rPr>
+                <w:lang w:val="de-DE"/>
+              </w:rPr>
+              <w:t xml:space="preserve"> entered and pass validation</w:t>
+            </w:r>
+            <w:r>
+              <w:rPr>
+                <w:lang w:val="de-DE"/>
+              </w:rPr>
+              <w:t xml:space="preserve"> the meeting is created the host will receive an email confirming the meeting details and an ics attachment.</w:t>
+            </w:r>
+          </w:p>
+          <w:p>
+            <w:pPr>
+              <w:widowControl w:val="0"/>
+              <w:spacing w:line="240" w:lineRule="auto"/>
+            </w:pPr>
+            <w:r>
+              <w:rPr>
+                <w:lang w:val="de-DE"/>
+              </w:rPr>
+              <w:t xml:space="preserve">The </w:t>
+            </w:r>
+            <w:r>
+              <w:rPr>
+                <w:lang w:val="de-DE"/>
+              </w:rPr>
+              <w:t>U</w:t>
+            </w:r>
+            <w:r>
+              <w:rPr>
+                <w:lang w:val="de-DE"/>
+              </w:rPr>
+              <w:t>ser then becomes the Meeting</w:t>
+            </w:r>
+            <w:r>
+              <w:rPr>
+                <w:lang w:val="de-DE"/>
+              </w:rPr>
+              <w:t>‘s</w:t>
+            </w:r>
+            <w:r>
+              <w:rPr>
+                <w:lang w:val="de-DE"/>
+              </w:rPr>
+              <w:t xml:space="preserve"> Host</w:t>
+            </w:r>
+          </w:p>
+          <w:p>
+            <w:pPr>
+              <w:widowControl w:val="0"/>
+              <w:spacing w:line="240" w:lineRule="auto"/>
+            </w:pPr>
+          </w:p>
+        </w:tc>
+      </w:tr>
+    </w:tbl>
+    <w:p>
+      <w:bookmarkStart w:id="2" w:name="_80onqj5pxjz3"/>
+      <w:bookmarkEnd w:id="2"/>
+    </w:p>
+    <w:tbl>
+      <w:tblPr>
+        <w:tblW w:w="9000" w:type="dxa"/>
+        <w:tblInd w:w="100" w:type="dxa"/>
+        <w:tblBorders>
+          <w:top w:val="single" w:sz="8" w:space="0" w:color="000000"/>
+          <w:left w:val="single" w:sz="8" w:space="0" w:color="000000"/>
+          <w:bottom w:val="single" w:sz="8" w:space="0" w:color="000000"/>
+          <w:right w:val="single" w:sz="8" w:space="0" w:color="000000"/>
+          <w:insideH w:val="single" w:sz="8" w:space="0" w:color="000000"/>
+          <w:insideV w:val="single" w:sz="8" w:space="0" w:color="000000"/>
+        </w:tblBorders>
+        <w:tblLayout w:type="fixed"/>
+        <w:tblLook w:val="0600" w:firstRow="0" w:lastRow="0" w:firstColumn="0" w:lastColumn="0" w:noHBand="1" w:noVBand="1"/>
+      </w:tblPr>
+      <w:tblGrid>
+        <w:gridCol w:w="2085"/>
+        <w:gridCol w:w="6915"/>
+      </w:tblGrid>
+      <w:tr>
+        <w:tc>
+          <w:tcPr>
+            <w:tcW w:w="2085" w:type="dxa"/>
+            <w:tcBorders>
+              <w:top w:val="single" w:sz="8" w:space="0" w:color="000000"/>
+              <w:left w:val="single" w:sz="8" w:space="0" w:color="000000"/>
+              <w:bottom w:val="single" w:sz="8" w:space="0" w:color="000000"/>
+              <w:right w:val="single" w:sz="8" w:space="0" w:color="000000"/>
+            </w:tcBorders>
+            <w:tcMar>
+              <w:top w:w="100" w:type="dxa"/>
+              <w:left w:w="100" w:type="dxa"/>
+              <w:bottom w:w="100" w:type="dxa"/>
+              <w:right w:w="100" w:type="dxa"/>
+            </w:tcMar>
+            <w:hideMark/>
+          </w:tcPr>
+          <w:p>
+            <w:r>
+              <w:t>Title (goal)</w:t>
+            </w:r>
+          </w:p>
+        </w:tc>
+        <w:tc>
+          <w:tcPr>
+            <w:tcW w:w="6915" w:type="dxa"/>
+            <w:tcBorders>
+              <w:top w:val="single" w:sz="8" w:space="0" w:color="000000"/>
+              <w:left w:val="single" w:sz="8" w:space="0" w:color="000000"/>
+              <w:bottom w:val="single" w:sz="8" w:space="0" w:color="000000"/>
+              <w:right w:val="single" w:sz="8" w:space="0" w:color="000000"/>
+            </w:tcBorders>
+            <w:tcMar>
+              <w:top w:w="100" w:type="dxa"/>
+              <w:left w:w="100" w:type="dxa"/>
+              <w:bottom w:w="100" w:type="dxa"/>
+              <w:right w:w="100" w:type="dxa"/>
+            </w:tcMar>
+            <w:hideMark/>
+          </w:tcPr>
+          <w:p>
+            <w:pPr>
+              <w:widowControl w:val="0"/>
+              <w:spacing w:line="240" w:lineRule="auto"/>
+              <w:rPr>
+                <w:b/>
+              </w:rPr>
+            </w:pPr>
+            <w:r>
+              <w:rPr>
+                <w:b/>
+              </w:rPr>
+              <w:t>Invite Participants</w:t>
+            </w:r>
+            <w:r>
+              <w:rPr>
+                <w:b/>
+              </w:rPr>
+              <w:t xml:space="preserve"> Directly</w:t>
+            </w:r>
+          </w:p>
+        </w:tc>
+      </w:tr>
+      <w:tr>
+        <w:tc>
+          <w:tcPr>
+            <w:tcW w:w="2085" w:type="dxa"/>
+            <w:tcBorders>
+              <w:top w:val="single" w:sz="8" w:space="0" w:color="000000"/>
+              <w:left w:val="single" w:sz="8" w:space="0" w:color="000000"/>
+              <w:bottom w:val="single" w:sz="8" w:space="0" w:color="000000"/>
+              <w:right w:val="single" w:sz="8" w:space="0" w:color="000000"/>
+            </w:tcBorders>
+            <w:tcMar>
+              <w:top w:w="100" w:type="dxa"/>
+              <w:left w:w="100" w:type="dxa"/>
+              <w:bottom w:w="100" w:type="dxa"/>
+              <w:right w:w="100" w:type="dxa"/>
+            </w:tcMar>
+            <w:hideMark/>
+          </w:tcPr>
+          <w:p>
+            <w:r>
+              <w:t>Primary Actor</w:t>
+            </w:r>
+          </w:p>
+        </w:tc>
+        <w:tc>
+          <w:tcPr>
+            <w:tcW w:w="6915" w:type="dxa"/>
+            <w:tcBorders>
+              <w:top w:val="single" w:sz="8" w:space="0" w:color="000000"/>
+              <w:left w:val="single" w:sz="8" w:space="0" w:color="000000"/>
+              <w:bottom w:val="single" w:sz="8" w:space="0" w:color="000000"/>
+              <w:right w:val="single" w:sz="8" w:space="0" w:color="000000"/>
+            </w:tcBorders>
+            <w:tcMar>
+              <w:top w:w="100" w:type="dxa"/>
+              <w:left w:w="100" w:type="dxa"/>
+              <w:bottom w:w="100" w:type="dxa"/>
+              <w:right w:w="100" w:type="dxa"/>
+            </w:tcMar>
+            <w:hideMark/>
+          </w:tcPr>
+          <w:p>
+            <w:pPr>
+              <w:widowControl w:val="0"/>
+              <w:spacing w:line="240" w:lineRule="auto"/>
+            </w:pPr>
+            <w:r>
+              <w:t>Meeting host</w:t>
+            </w:r>
+          </w:p>
+        </w:tc>
+      </w:tr>
+      <w:tr>
+        <w:tc>
+          <w:tcPr>
+            <w:tcW w:w="2085" w:type="dxa"/>
+            <w:tcBorders>
+              <w:top w:val="single" w:sz="8" w:space="0" w:color="000000"/>
+              <w:left w:val="single" w:sz="8" w:space="0" w:color="000000"/>
+              <w:bottom w:val="single" w:sz="8" w:space="0" w:color="000000"/>
+              <w:right w:val="single" w:sz="8" w:space="0" w:color="000000"/>
+            </w:tcBorders>
+            <w:tcMar>
+              <w:top w:w="100" w:type="dxa"/>
+              <w:left w:w="100" w:type="dxa"/>
+              <w:bottom w:w="100" w:type="dxa"/>
+              <w:right w:w="100" w:type="dxa"/>
+            </w:tcMar>
+            <w:hideMark/>
+          </w:tcPr>
+          <w:p>
+            <w:r>
+              <w:t>Story</w:t>
+            </w:r>
+          </w:p>
+        </w:tc>
+        <w:tc>
+          <w:tcPr>
+            <w:tcW w:w="6915" w:type="dxa"/>
+            <w:tcBorders>
+              <w:top w:val="single" w:sz="8" w:space="0" w:color="000000"/>
+              <w:left w:val="single" w:sz="8" w:space="0" w:color="000000"/>
+              <w:bottom w:val="single" w:sz="8" w:space="0" w:color="000000"/>
+              <w:right w:val="single" w:sz="8" w:space="0" w:color="000000"/>
+            </w:tcBorders>
+            <w:tcMar>
+              <w:top w:w="100" w:type="dxa"/>
+              <w:left w:w="100" w:type="dxa"/>
+              <w:bottom w:w="100" w:type="dxa"/>
+              <w:right w:w="100" w:type="dxa"/>
+            </w:tcMar>
+            <w:hideMark/>
+          </w:tcPr>
+          <w:p>
+            <w:pPr>
+              <w:widowControl w:val="0"/>
+              <w:spacing w:line="240" w:lineRule="auto"/>
+            </w:pPr>
+            <w:r>
+              <w:rPr>
+                <w:lang w:val="de-DE"/>
+              </w:rPr>
+              <w:t xml:space="preserve">Once a new meeting has been created </w:t>
+            </w:r>
+            <w:r>
+              <w:rPr>
+                <w:lang w:val="de-DE"/>
+              </w:rPr>
+              <w:t xml:space="preserve">the meeting information is displayed in the channel. </w:t>
+            </w:r>
+            <w:r>
+              <w:rPr>
+                <w:lang w:val="de-DE"/>
+              </w:rPr>
+              <w:t xml:space="preserve">The host can invite participants using the </w:t>
+            </w:r>
+            <w:r>
+              <w:rPr>
+                <w:lang w:val="de-DE"/>
+              </w:rPr>
+              <w:t>"I</w:t>
+            </w:r>
+            <w:r>
+              <w:rPr>
+                <w:lang w:val="de-DE"/>
+              </w:rPr>
+              <w:t>nvite</w:t>
+            </w:r>
+            <w:r>
+              <w:rPr>
+                <w:lang w:val="de-DE"/>
+              </w:rPr>
+              <w:t xml:space="preserve"> Others“</w:t>
+            </w:r>
+            <w:r>
+              <w:rPr>
+                <w:lang w:val="de-DE"/>
+              </w:rPr>
+              <w:t xml:space="preserve"> button. They can send an invitation </w:t>
+            </w:r>
+            <w:r>
+              <w:rPr>
+                <w:lang w:val="de-DE"/>
+              </w:rPr>
+              <w:t xml:space="preserve">to a user </w:t>
+            </w:r>
+            <w:r>
+              <w:rPr>
+                <w:lang w:val="de-DE"/>
+              </w:rPr>
+              <w:t>directly by using the “Invite User</w:t>
+            </w:r>
+            <w:r>
+              <w:rPr>
+                <w:lang w:val="de-DE"/>
+              </w:rPr>
+              <w:t>s</w:t>
+            </w:r>
+            <w:r>
+              <w:rPr>
+                <w:lang w:val="de-DE"/>
+              </w:rPr>
+              <w:t>“</w:t>
+            </w:r>
+            <w:r>
+              <w:rPr>
+                <w:lang w:val="de-DE"/>
+              </w:rPr>
+              <w:t xml:space="preserve"> drop down </w:t>
+            </w:r>
+            <w:r>
+              <w:rPr>
+                <w:lang w:val="de-DE"/>
+              </w:rPr>
+              <w:t>and select a user from the workspace.</w:t>
+            </w:r>
+          </w:p>
+          <w:p>
+            <w:pPr>
+              <w:widowControl w:val="0"/>
+              <w:spacing w:line="240" w:lineRule="auto"/>
+            </w:pPr>
+          </w:p>
+        </w:tc>
+      </w:tr>
+    </w:tbl>
+    <w:p/>
+    <w:tbl>
+      <w:tblPr>
+        <w:tblW w:w="9000" w:type="dxa"/>
+        <w:tblInd w:w="100" w:type="dxa"/>
+        <w:tblBorders>
+          <w:top w:val="single" w:sz="8" w:space="0" w:color="000000"/>
+          <w:left w:val="single" w:sz="8" w:space="0" w:color="000000"/>
+          <w:bottom w:val="single" w:sz="8" w:space="0" w:color="000000"/>
+          <w:right w:val="single" w:sz="8" w:space="0" w:color="000000"/>
+          <w:insideH w:val="single" w:sz="8" w:space="0" w:color="000000"/>
+          <w:insideV w:val="single" w:sz="8" w:space="0" w:color="000000"/>
+        </w:tblBorders>
+        <w:tblLayout w:type="fixed"/>
+        <w:tblLook w:val="0600" w:firstRow="0" w:lastRow="0" w:firstColumn="0" w:lastColumn="0" w:noHBand="1" w:noVBand="1"/>
+      </w:tblPr>
+      <w:tblGrid>
+        <w:gridCol w:w="2085"/>
+        <w:gridCol w:w="6915"/>
+      </w:tblGrid>
+      <w:tr>
+        <w:tc>
+          <w:tcPr>
+            <w:tcW w:w="2085" w:type="dxa"/>
+            <w:tcBorders>
+              <w:top w:val="single" w:sz="8" w:space="0" w:color="000000"/>
+              <w:left w:val="single" w:sz="8" w:space="0" w:color="000000"/>
+              <w:bottom w:val="single" w:sz="8" w:space="0" w:color="000000"/>
+              <w:right w:val="single" w:sz="8" w:space="0" w:color="000000"/>
+            </w:tcBorders>
+            <w:tcMar>
+              <w:top w:w="100" w:type="dxa"/>
+              <w:left w:w="100" w:type="dxa"/>
+              <w:bottom w:w="100" w:type="dxa"/>
+              <w:right w:w="100" w:type="dxa"/>
+            </w:tcMar>
+            <w:hideMark/>
+          </w:tcPr>
+          <w:p>
+            <w:r>
+              <w:t>Title (goal)</w:t>
+            </w:r>
+          </w:p>
+        </w:tc>
+        <w:tc>
+          <w:tcPr>
+            <w:tcW w:w="6915" w:type="dxa"/>
+            <w:tcBorders>
+              <w:top w:val="single" w:sz="8" w:space="0" w:color="000000"/>
+              <w:left w:val="single" w:sz="8" w:space="0" w:color="000000"/>
+              <w:bottom w:val="single" w:sz="8" w:space="0" w:color="000000"/>
+              <w:right w:val="single" w:sz="8" w:space="0" w:color="000000"/>
+            </w:tcBorders>
+            <w:tcMar>
+              <w:top w:w="100" w:type="dxa"/>
+              <w:left w:w="100" w:type="dxa"/>
+              <w:bottom w:w="100" w:type="dxa"/>
+              <w:right w:w="100" w:type="dxa"/>
+            </w:tcMar>
+            <w:hideMark/>
+          </w:tcPr>
+          <w:p>
+            <w:pPr>
+              <w:widowControl w:val="0"/>
+              <w:spacing w:line="240" w:lineRule="auto"/>
+              <w:rPr>
+                <w:b/>
+              </w:rPr>
+            </w:pPr>
+            <w:r>
+              <w:rPr>
+                <w:b/>
+              </w:rPr>
+              <w:t>Invite Participants</w:t>
+            </w:r>
+            <w:r>
+              <w:rPr>
+                <w:b/>
+              </w:rPr>
+              <w:t xml:space="preserve"> </w:t>
+            </w:r>
+            <w:r>
+              <w:rPr>
+                <w:b/>
+              </w:rPr>
+              <w:t>Via Channel</w:t>
+            </w:r>
+          </w:p>
+        </w:tc>
+      </w:tr>
+      <w:tr>
+        <w:tc>
+          <w:tcPr>
+            <w:tcW w:w="2085" w:type="dxa"/>
+            <w:tcBorders>
+              <w:top w:val="single" w:sz="8" w:space="0" w:color="000000"/>
+              <w:left w:val="single" w:sz="8" w:space="0" w:color="000000"/>
+              <w:bottom w:val="single" w:sz="8" w:space="0" w:color="000000"/>
+              <w:right w:val="single" w:sz="8" w:space="0" w:color="000000"/>
+            </w:tcBorders>
+            <w:tcMar>
+              <w:top w:w="100" w:type="dxa"/>
+              <w:left w:w="100" w:type="dxa"/>
+              <w:bottom w:w="100" w:type="dxa"/>
+              <w:right w:w="100" w:type="dxa"/>
+            </w:tcMar>
+            <w:hideMark/>
+          </w:tcPr>
+          <w:p>
+            <w:r>
+              <w:t>Primary Actor</w:t>
+            </w:r>
+          </w:p>
+        </w:tc>
+        <w:tc>
+          <w:tcPr>
+            <w:tcW w:w="6915" w:type="dxa"/>
+            <w:tcBorders>
+              <w:top w:val="single" w:sz="8" w:space="0" w:color="000000"/>
+              <w:left w:val="single" w:sz="8" w:space="0" w:color="000000"/>
+              <w:bottom w:val="single" w:sz="8" w:space="0" w:color="000000"/>
+              <w:right w:val="single" w:sz="8" w:space="0" w:color="000000"/>
+            </w:tcBorders>
+            <w:tcMar>
+              <w:top w:w="100" w:type="dxa"/>
+              <w:left w:w="100" w:type="dxa"/>
+              <w:bottom w:w="100" w:type="dxa"/>
+              <w:right w:w="100" w:type="dxa"/>
+            </w:tcMar>
+            <w:hideMark/>
+          </w:tcPr>
+          <w:p>
+            <w:pPr>
+              <w:widowControl w:val="0"/>
+              <w:spacing w:line="240" w:lineRule="auto"/>
+            </w:pPr>
+            <w:r>
+              <w:t>Meeting host</w:t>
+            </w:r>
+          </w:p>
+        </w:tc>
+      </w:tr>
+      <w:tr>
+        <w:tc>
+          <w:tcPr>
+            <w:tcW w:w="2085" w:type="dxa"/>
+            <w:tcBorders>
+              <w:top w:val="single" w:sz="8" w:space="0" w:color="000000"/>
+              <w:left w:val="single" w:sz="8" w:space="0" w:color="000000"/>
+              <w:bottom w:val="single" w:sz="8" w:space="0" w:color="000000"/>
+              <w:right w:val="single" w:sz="8" w:space="0" w:color="000000"/>
+            </w:tcBorders>
+            <w:tcMar>
+              <w:top w:w="100" w:type="dxa"/>
+              <w:left w:w="100" w:type="dxa"/>
+              <w:bottom w:w="100" w:type="dxa"/>
+              <w:right w:w="100" w:type="dxa"/>
+            </w:tcMar>
+            <w:hideMark/>
+          </w:tcPr>
+          <w:p>
+            <w:r>
+              <w:t>Story</w:t>
+            </w:r>
+          </w:p>
+        </w:tc>
+        <w:tc>
+          <w:tcPr>
+            <w:tcW w:w="6915" w:type="dxa"/>
+            <w:tcBorders>
+              <w:top w:val="single" w:sz="8" w:space="0" w:color="000000"/>
+              <w:left w:val="single" w:sz="8" w:space="0" w:color="000000"/>
+              <w:bottom w:val="single" w:sz="8" w:space="0" w:color="000000"/>
+              <w:right w:val="single" w:sz="8" w:space="0" w:color="000000"/>
+            </w:tcBorders>
+            <w:tcMar>
+              <w:top w:w="100" w:type="dxa"/>
+              <w:left w:w="100" w:type="dxa"/>
+              <w:bottom w:w="100" w:type="dxa"/>
+              <w:right w:w="100" w:type="dxa"/>
+            </w:tcMar>
+            <w:hideMark/>
+          </w:tcPr>
+          <w:p>
+            <w:pPr>
+              <w:widowControl w:val="0"/>
+              <w:spacing w:line="240" w:lineRule="auto"/>
+            </w:pPr>
+            <w:r>
+              <w:rPr>
+                <w:lang w:val="de-DE"/>
+              </w:rPr>
+              <w:t>Once a new meeting has been created the meeting information is displayed in the channel. The host can invite participants using the "Invite Others“ button. They can send an invitation to a channel for all users in the channel to see</w:t>
+            </w:r>
+            <w:r>
+              <w:rPr>
+                <w:lang w:val="de-DE"/>
+              </w:rPr>
+              <w:t xml:space="preserve"> </w:t>
+            </w:r>
+            <w:r>
+              <w:rPr>
+                <w:lang w:val="de-DE"/>
+              </w:rPr>
+              <w:t>by using the “Invite Users“ drop down and select a channel from the workspace.</w:t>
+            </w:r>
+          </w:p>
+          <w:p>
+            <w:pPr>
+              <w:widowControl w:val="0"/>
+              <w:spacing w:line="240" w:lineRule="auto"/>
+            </w:pPr>
+          </w:p>
+        </w:tc>
+      </w:tr>
+    </w:tbl>
+    <w:p/>
+    <w:tbl>
+      <w:tblPr>
+        <w:tblW w:w="9000" w:type="dxa"/>
+        <w:tblInd w:w="100" w:type="dxa"/>
+        <w:tblBorders>
+          <w:top w:val="single" w:sz="8" w:space="0" w:color="000000"/>
+          <w:left w:val="single" w:sz="8" w:space="0" w:color="000000"/>
+          <w:bottom w:val="single" w:sz="8" w:space="0" w:color="000000"/>
+          <w:right w:val="single" w:sz="8" w:space="0" w:color="000000"/>
+          <w:insideH w:val="single" w:sz="8" w:space="0" w:color="000000"/>
+          <w:insideV w:val="single" w:sz="8" w:space="0" w:color="000000"/>
+        </w:tblBorders>
+        <w:tblLayout w:type="fixed"/>
+        <w:tblLook w:val="0600" w:firstRow="0" w:lastRow="0" w:firstColumn="0" w:lastColumn="0" w:noHBand="1" w:noVBand="1"/>
+      </w:tblPr>
+      <w:tblGrid>
+        <w:gridCol w:w="2085"/>
+        <w:gridCol w:w="6915"/>
+      </w:tblGrid>
+      <w:tr>
+        <w:tc>
+          <w:tcPr>
+            <w:tcW w:w="2085" w:type="dxa"/>
+            <w:tcBorders>
+              <w:top w:val="single" w:sz="8" w:space="0" w:color="000000"/>
+              <w:left w:val="single" w:sz="8" w:space="0" w:color="000000"/>
+              <w:bottom w:val="single" w:sz="8" w:space="0" w:color="000000"/>
+              <w:right w:val="single" w:sz="8" w:space="0" w:color="000000"/>
+            </w:tcBorders>
+            <w:tcMar>
+              <w:top w:w="100" w:type="dxa"/>
+              <w:left w:w="100" w:type="dxa"/>
+              <w:bottom w:w="100" w:type="dxa"/>
+              <w:right w:w="100" w:type="dxa"/>
+            </w:tcMar>
+            <w:hideMark/>
+          </w:tcPr>
+          <w:p>
+            <w:r>
+              <w:t>Title (goal)</w:t>
+            </w:r>
+          </w:p>
+        </w:tc>
+        <w:tc>
+          <w:tcPr>
+            <w:tcW w:w="6915" w:type="dxa"/>
+            <w:tcBorders>
+              <w:top w:val="single" w:sz="8" w:space="0" w:color="000000"/>
+              <w:left w:val="single" w:sz="8" w:space="0" w:color="000000"/>
+              <w:bottom w:val="single" w:sz="8" w:space="0" w:color="000000"/>
+              <w:right w:val="single" w:sz="8" w:space="0" w:color="000000"/>
+            </w:tcBorders>
+            <w:tcMar>
+              <w:top w:w="100" w:type="dxa"/>
+              <w:left w:w="100" w:type="dxa"/>
+              <w:bottom w:w="100" w:type="dxa"/>
+              <w:right w:w="100" w:type="dxa"/>
+            </w:tcMar>
+            <w:hideMark/>
+          </w:tcPr>
+          <w:p>
+            <w:pPr>
+              <w:widowControl w:val="0"/>
+              <w:spacing w:line="240" w:lineRule="auto"/>
+              <w:rPr>
+                <w:b/>
+              </w:rPr>
+            </w:pPr>
+            <w:r>
+              <w:rPr>
+                <w:b/>
+              </w:rPr>
+              <w:t xml:space="preserve">Accept Meeting </w:t>
+            </w:r>
+            <w:r>
+              <w:rPr>
+                <w:b/>
+              </w:rPr>
+              <w:t>Invitation</w:t>
+            </w:r>
+          </w:p>
+        </w:tc>
+      </w:tr>
+      <w:tr>
+        <w:tc>
+          <w:tcPr>
+            <w:tcW w:w="2085" w:type="dxa"/>
+            <w:tcBorders>
+              <w:top w:val="single" w:sz="8" w:space="0" w:color="000000"/>
+              <w:left w:val="single" w:sz="8" w:space="0" w:color="000000"/>
+              <w:bottom w:val="single" w:sz="8" w:space="0" w:color="000000"/>
+              <w:right w:val="single" w:sz="8" w:space="0" w:color="000000"/>
+            </w:tcBorders>
+            <w:tcMar>
+              <w:top w:w="100" w:type="dxa"/>
+              <w:left w:w="100" w:type="dxa"/>
+              <w:bottom w:w="100" w:type="dxa"/>
+              <w:right w:w="100" w:type="dxa"/>
+            </w:tcMar>
+            <w:hideMark/>
+          </w:tcPr>
+          <w:p>
+            <w:r>
+              <w:t>Primary Actor</w:t>
+            </w:r>
+          </w:p>
+        </w:tc>
+        <w:tc>
+          <w:tcPr>
+            <w:tcW w:w="6915" w:type="dxa"/>
+            <w:tcBorders>
+              <w:top w:val="single" w:sz="8" w:space="0" w:color="000000"/>
+              <w:left w:val="single" w:sz="8" w:space="0" w:color="000000"/>
+              <w:bottom w:val="single" w:sz="8" w:space="0" w:color="000000"/>
+              <w:right w:val="single" w:sz="8" w:space="0" w:color="000000"/>
+            </w:tcBorders>
+            <w:tcMar>
+              <w:top w:w="100" w:type="dxa"/>
+              <w:left w:w="100" w:type="dxa"/>
+              <w:bottom w:w="100" w:type="dxa"/>
+              <w:right w:w="100" w:type="dxa"/>
+            </w:tcMar>
+            <w:hideMark/>
+          </w:tcPr>
+          <w:p>
+            <w:pPr>
+              <w:widowControl w:val="0"/>
+              <w:spacing w:line="240" w:lineRule="auto"/>
+            </w:pPr>
+            <w:r>
+              <w:t>Users</w:t>
+            </w:r>
+          </w:p>
+        </w:tc>
+      </w:tr>
+      <w:tr>
+        <w:tc>
+          <w:tcPr>
+            <w:tcW w:w="2085" w:type="dxa"/>
+            <w:tcBorders>
+              <w:top w:val="single" w:sz="8" w:space="0" w:color="000000"/>
+              <w:left w:val="single" w:sz="8" w:space="0" w:color="000000"/>
+              <w:bottom w:val="single" w:sz="8" w:space="0" w:color="000000"/>
+              <w:right w:val="single" w:sz="8" w:space="0" w:color="000000"/>
+            </w:tcBorders>
+            <w:tcMar>
+              <w:top w:w="100" w:type="dxa"/>
+              <w:left w:w="100" w:type="dxa"/>
+              <w:bottom w:w="100" w:type="dxa"/>
+              <w:right w:w="100" w:type="dxa"/>
+            </w:tcMar>
+            <w:hideMark/>
+          </w:tcPr>
+          <w:p>
+            <w:r>
+              <w:t>Story</w:t>
+            </w:r>
+          </w:p>
+        </w:tc>
+        <w:tc>
+          <w:tcPr>
+            <w:tcW w:w="6915" w:type="dxa"/>
+            <w:tcBorders>
+              <w:top w:val="single" w:sz="8" w:space="0" w:color="000000"/>
+              <w:left w:val="single" w:sz="8" w:space="0" w:color="000000"/>
+              <w:bottom w:val="single" w:sz="8" w:space="0" w:color="000000"/>
+              <w:right w:val="single" w:sz="8" w:space="0" w:color="000000"/>
+            </w:tcBorders>
+            <w:tcMar>
+              <w:top w:w="100" w:type="dxa"/>
+              <w:left w:w="100" w:type="dxa"/>
+              <w:bottom w:w="100" w:type="dxa"/>
+              <w:right w:w="100" w:type="dxa"/>
+            </w:tcMar>
+            <w:hideMark/>
+          </w:tcPr>
+          <w:p>
+            <w:pPr>
+              <w:widowControl w:val="0"/>
+              <w:spacing w:line="240" w:lineRule="auto"/>
             </w:pPr>
             <w:r>
               <w:rPr>
@@ -870,7 +2187,13 @@
               <w:t xml:space="preserve">Once </w:t>
             </w:r>
             <w:r>
-              <w:t xml:space="preserve">a user has been invited directly or the meeting details are displayed in </w:t>
+              <w:t xml:space="preserve">a user has been invited directly or the meeting details </w:t>
+            </w:r>
+            <w:r>
+              <w:t>being</w:t>
+            </w:r>
+            <w:r>
+              <w:t xml:space="preserve"> displayed in </w:t>
             </w:r>
             <w:r>
               <w:t>a channel they are using they can accept the meeting invitation</w:t>
@@ -945,13 +2268,31 @@
               <w:t xml:space="preserve"> accepted the </w:t>
             </w:r>
             <w:r>
-              <w:t>invitation,</w:t>
+              <w:t>invitation</w:t>
+            </w:r>
+            <w:r>
+              <w:t xml:space="preserve"> previously and click the accept button</w:t>
+            </w:r>
+            <w:r>
+              <w:t>,</w:t>
             </w:r>
             <w:r>
               <w:t xml:space="preserve"> they will </w:t>
             </w:r>
             <w:r>
               <w:t>receive a message indicating they were already participating.</w:t>
+            </w:r>
+          </w:p>
+          <w:p>
+            <w:pPr>
+              <w:widowControl w:val="0"/>
+              <w:spacing w:line="240" w:lineRule="auto"/>
+            </w:pPr>
+            <w:r>
+              <w:t>The User then becomes a Participant</w:t>
+            </w:r>
+            <w:r>
+              <w:t>.</w:t>
             </w:r>
           </w:p>
         </w:tc>
@@ -1001,6 +2342,7 @@
           </w:tcPr>
           <w:p>
             <w:r>
+              <w:lastRenderedPageBreak/>
               <w:t>Title (goal)</w:t>
             </w:r>
           </w:p>
@@ -1198,7 +2540,19 @@
               <w:t xml:space="preserve"> button</w:t>
             </w:r>
             <w:r>
-              <w:t>. They will receive a message indicating</w:t>
+              <w:t xml:space="preserve">. </w:t>
+            </w:r>
+            <w:r>
+              <w:t xml:space="preserve">If they have not accepted the invitation </w:t>
+            </w:r>
+            <w:r>
+              <w:t>previously,</w:t>
+            </w:r>
+            <w:r>
+              <w:t xml:space="preserve"> they</w:t>
+            </w:r>
+            <w:r>
+              <w:t xml:space="preserve"> will receive a message indicating</w:t>
             </w:r>
             <w:r>
               <w:t xml:space="preserve"> they were not </w:t>
@@ -1207,7 +2561,19 @@
               <w:t>participating</w:t>
             </w:r>
             <w:r>
-              <w:t xml:space="preserve"> or if they </w:t>
+              <w:t>.</w:t>
+            </w:r>
+          </w:p>
+          <w:p>
+            <w:pPr>
+              <w:widowControl w:val="0"/>
+              <w:spacing w:line="240" w:lineRule="auto"/>
+            </w:pPr>
+            <w:r>
+              <w:t>I</w:t>
+            </w:r>
+            <w:r>
+              <w:t xml:space="preserve">f they </w:t>
             </w:r>
             <w:r>
               <w:t>have previously accepted the invitation, they will receive a message indicating they were</w:t>
@@ -1301,7 +2667,7 @@
               <w:rPr>
                 <w:b/>
               </w:rPr>
-              <w:t>Set Reminders</w:t>
+              <w:t>Add to calendar</w:t>
             </w:r>
           </w:p>
         </w:tc>
@@ -1353,10 +2719,7 @@
               <w:spacing w:line="240" w:lineRule="auto"/>
             </w:pPr>
             <w:r>
-              <w:t xml:space="preserve">Host/ </w:t>
-            </w:r>
-            <w:r>
-              <w:t>Participants</w:t>
+              <w:t>Meeting host/ Participant</w:t>
             </w:r>
           </w:p>
         </w:tc>
@@ -1414,127 +2777,40 @@
               <w:rPr>
                 <w:lang w:val="de-DE"/>
               </w:rPr>
-              <w:t xml:space="preserve">Once the user has accepted the meeting invitation they will be presented with a </w:t>
-            </w:r>
-            <w:r>
-              <w:rPr>
-                <w:lang w:val="de-DE"/>
-              </w:rPr>
-              <w:t>“S</w:t>
-            </w:r>
-            <w:r>
-              <w:rPr>
-                <w:lang w:val="de-DE"/>
-              </w:rPr>
-              <w:t xml:space="preserve">et </w:t>
-            </w:r>
-            <w:r>
-              <w:rPr>
-                <w:lang w:val="de-DE"/>
-              </w:rPr>
-              <w:t>R</w:t>
-            </w:r>
-            <w:r>
-              <w:rPr>
-                <w:lang w:val="de-DE"/>
-              </w:rPr>
-              <w:t>eminders</w:t>
-            </w:r>
-            <w:r>
-              <w:rPr>
-                <w:lang w:val="de-DE"/>
-              </w:rPr>
-              <w:t>“</w:t>
-            </w:r>
-            <w:r>
-              <w:rPr>
-                <w:lang w:val="de-DE"/>
-              </w:rPr>
+              <w:t>If you have created or accepted a meeting invitation you will receive an email with the meeting details</w:t>
+            </w:r>
+            <w:r>
               <w:t xml:space="preserve"> </w:t>
             </w:r>
             <w:r>
               <w:rPr>
                 <w:lang w:val="de-DE"/>
               </w:rPr>
-              <w:t xml:space="preserve">button </w:t>
-            </w:r>
-            <w:r>
-              <w:rPr>
-                <w:lang w:val="de-DE"/>
-              </w:rPr>
-              <w:t>if they will.</w:t>
-            </w:r>
-            <w:r>
-              <w:rPr>
-                <w:lang w:val="de-DE"/>
-              </w:rPr>
-              <w:t xml:space="preserve"> If they press this button they will open a dialog box </w:t>
-            </w:r>
-            <w:r>
-              <w:rPr>
-                <w:lang w:val="de-DE"/>
-              </w:rPr>
-              <w:t>where they can set the time and label for their reminders.</w:t>
-            </w:r>
-            <w:r>
-              <w:rPr>
-                <w:lang w:val="de-DE"/>
-              </w:rPr>
-              <w:t xml:space="preserve"> When they are satisfied with the reminder details they press the </w:t>
-            </w:r>
-            <w:r>
-              <w:rPr>
-                <w:lang w:val="de-DE"/>
-              </w:rPr>
-              <w:t>“S</w:t>
-            </w:r>
-            <w:r>
-              <w:rPr>
-                <w:lang w:val="de-DE"/>
-              </w:rPr>
-              <w:t>end</w:t>
-            </w:r>
-            <w:r>
-              <w:rPr>
-                <w:lang w:val="de-DE"/>
-              </w:rPr>
-              <w:t>“</w:t>
-            </w:r>
-            <w:r>
-              <w:rPr>
-                <w:lang w:val="de-DE"/>
-              </w:rPr>
-              <w:t xml:space="preserve"> </w:t>
-            </w:r>
-            <w:r>
-              <w:rPr>
-                <w:lang w:val="de-DE"/>
-              </w:rPr>
-              <w:t>b</w:t>
-            </w:r>
-            <w:r>
-              <w:rPr>
-                <w:lang w:val="de-DE"/>
-              </w:rPr>
-              <w:t>utton to confirm.</w:t>
-            </w:r>
-          </w:p>
-          <w:p>
-            <w:pPr>
-              <w:widowControl w:val="0"/>
-              <w:spacing w:line="240" w:lineRule="auto"/>
-            </w:pPr>
-            <w:r>
-              <w:rPr>
-                <w:lang w:val="de-DE"/>
-              </w:rPr>
-              <w:t>The reminder details will then be displayed</w:t>
-            </w:r>
-            <w:r>
-              <w:rPr>
-                <w:lang w:val="de-DE"/>
-              </w:rPr>
-              <w:t xml:space="preserve">. </w:t>
+              <w:t>and an ics attachment.</w:t>
+            </w:r>
+          </w:p>
+          <w:p>
+            <w:pPr>
+              <w:widowControl w:val="0"/>
+              <w:spacing w:line="240" w:lineRule="auto"/>
+            </w:pPr>
+            <w:r>
+              <w:rPr>
+                <w:lang w:val="de-DE"/>
+              </w:rPr>
+              <w:t xml:space="preserve">There will be an add to calendar link which will add the meeting to your google calendar if the email was in </w:t>
+            </w:r>
+            <w:r>
+              <w:rPr>
+                <w:lang w:val="de-DE"/>
+              </w:rPr>
+              <w:t>G</w:t>
+            </w:r>
+            <w:r>
+              <w:rPr>
+                <w:lang w:val="de-DE"/>
+              </w:rPr>
+              <w:t>mail or IBM calendar if in verse email.</w:t>
             </w:r>
           </w:p>
           <w:p>
@@ -1619,7 +2895,25 @@
               <w:rPr>
                 <w:b/>
               </w:rPr>
-              <w:t>Display Reminders</w:t>
+              <w:t>Set Reminder</w:t>
+            </w:r>
+            <w:r>
+              <w:rPr>
+                <w:b/>
+              </w:rPr>
+              <w:t xml:space="preserve"> </w:t>
+            </w:r>
+            <w:r>
+              <w:rPr>
+                <w:b/>
+              </w:rPr>
+              <w:t xml:space="preserve">Via </w:t>
+            </w:r>
+            <w:r>
+              <w:rPr>
+                <w:b/>
+              </w:rPr>
+              <w:t>Button</w:t>
             </w:r>
           </w:p>
         </w:tc>
@@ -1671,7 +2965,10 @@
               <w:spacing w:line="240" w:lineRule="auto"/>
             </w:pPr>
             <w:r>
-              <w:t>Host/ Participants</w:t>
+              <w:t xml:space="preserve">Host/ </w:t>
+            </w:r>
+            <w:r>
+              <w:t>Participants</w:t>
             </w:r>
           </w:p>
         </w:tc>
@@ -1729,31 +3026,31 @@
               <w:rPr>
                 <w:lang w:val="de-DE"/>
               </w:rPr>
-              <w:t>Once a reminder has been set it</w:t>
-            </w:r>
-            <w:r>
-              <w:rPr>
-                <w:lang w:val="de-DE"/>
-              </w:rPr>
-              <w:t>‘</w:t>
-            </w:r>
-            <w:r>
-              <w:rPr>
-                <w:lang w:val="de-DE"/>
-              </w:rPr>
-              <w:t>s details are</w:t>
-            </w:r>
-            <w:r>
-              <w:rPr>
-                <w:lang w:val="de-DE"/>
-              </w:rPr>
-              <w:t xml:space="preserve"> displayed</w:t>
-            </w:r>
-            <w:r>
-              <w:rPr>
-                <w:lang w:val="de-DE"/>
-              </w:rPr>
-              <w:t xml:space="preserve">. Underneath there is a </w:t>
+              <w:t xml:space="preserve">Once the user has accepted the meeting invitation they will be presented with a </w:t>
+            </w:r>
+            <w:r>
+              <w:rPr>
+                <w:lang w:val="de-DE"/>
+              </w:rPr>
+              <w:t>“S</w:t>
+            </w:r>
+            <w:r>
+              <w:rPr>
+                <w:lang w:val="de-DE"/>
+              </w:rPr>
+              <w:t xml:space="preserve">et </w:t>
+            </w:r>
+            <w:r>
+              <w:rPr>
+                <w:lang w:val="de-DE"/>
+              </w:rPr>
+              <w:t>R</w:t>
+            </w:r>
+            <w:r>
+              <w:rPr>
+                <w:lang w:val="de-DE"/>
+              </w:rPr>
+              <w:t>eminders</w:t>
             </w:r>
             <w:r>
               <w:rPr>
@@ -1765,31 +3062,49 @@
               <w:rPr>
                 <w:lang w:val="de-DE"/>
               </w:rPr>
-              <w:t xml:space="preserve">View </w:t>
-            </w:r>
-            <w:r>
-              <w:rPr>
-                <w:lang w:val="de-DE"/>
-              </w:rPr>
-              <w:t>A</w:t>
-            </w:r>
-            <w:r>
-              <w:rPr>
-                <w:lang w:val="de-DE"/>
-              </w:rPr>
-              <w:t xml:space="preserve">ll </w:t>
-            </w:r>
-            <w:r>
-              <w:rPr>
-                <w:lang w:val="de-DE"/>
-              </w:rPr>
-              <w:t>R</w:t>
-            </w:r>
-            <w:r>
-              <w:rPr>
-                <w:lang w:val="de-DE"/>
-              </w:rPr>
-              <w:t>eminders</w:t>
+              <w:t xml:space="preserve"> </w:t>
+            </w:r>
+            <w:r>
+              <w:rPr>
+                <w:lang w:val="de-DE"/>
+              </w:rPr>
+              <w:t>button</w:t>
+            </w:r>
+            <w:r>
+              <w:rPr>
+                <w:lang w:val="de-DE"/>
+              </w:rPr>
+              <w:t>.</w:t>
+            </w:r>
+            <w:r>
+              <w:rPr>
+                <w:lang w:val="de-DE"/>
+              </w:rPr>
+              <w:t xml:space="preserve"> If they press this button they will open a dialog box </w:t>
+            </w:r>
+            <w:r>
+              <w:rPr>
+                <w:lang w:val="de-DE"/>
+              </w:rPr>
+              <w:t>where they can set the time and label for their reminders.</w:t>
+            </w:r>
+            <w:r>
+              <w:rPr>
+                <w:lang w:val="de-DE"/>
+              </w:rPr>
+              <w:t xml:space="preserve"> When they are satisfied with the reminder details they press the </w:t>
+            </w:r>
+            <w:r>
+              <w:rPr>
+                <w:lang w:val="de-DE"/>
+              </w:rPr>
+              <w:t>“S</w:t>
+            </w:r>
+            <w:r>
+              <w:rPr>
+                <w:lang w:val="de-DE"/>
+              </w:rPr>
+              <w:t>end</w:t>
             </w:r>
             <w:r>
               <w:rPr>
@@ -1801,64 +3116,34 @@
               <w:rPr>
                 <w:lang w:val="de-DE"/>
               </w:rPr>
-              <w:t xml:space="preserve"> button which will show </w:t>
-            </w:r>
-            <w:r>
-              <w:rPr>
-                <w:lang w:val="de-DE"/>
-              </w:rPr>
-              <w:t>y</w:t>
-            </w:r>
-            <w:r>
-              <w:rPr>
-                <w:lang w:val="de-DE"/>
-              </w:rPr>
-              <w:t>ou all the reminders you have set for any meeting.</w:t>
-            </w:r>
-          </w:p>
-          <w:p>
-            <w:pPr>
-              <w:widowControl w:val="0"/>
-              <w:spacing w:line="240" w:lineRule="auto"/>
-              <w:rPr>
-                <w:lang w:val="de-DE"/>
-              </w:rPr>
-            </w:pPr>
-            <w:r>
-              <w:rPr>
-                <w:lang w:val="de-DE"/>
-              </w:rPr>
-              <w:t>Alternatively you can use the “/me</w:t>
-            </w:r>
-            <w:r>
-              <w:rPr>
-                <w:lang w:val="de-DE"/>
-              </w:rPr>
-              <w:t>e</w:t>
-            </w:r>
-            <w:r>
-              <w:rPr>
-                <w:lang w:val="de-DE"/>
-              </w:rPr>
-              <w:t>ting reminder</w:t>
-            </w:r>
-            <w:r>
-              <w:rPr>
-                <w:lang w:val="de-DE"/>
-              </w:rPr>
-              <w:t>s</w:t>
-            </w:r>
-            <w:r>
-              <w:rPr>
-                <w:lang w:val="de-DE"/>
-              </w:rPr>
-              <w:t>“</w:t>
-            </w:r>
-            <w:r>
-              <w:rPr>
-                <w:lang w:val="de-DE"/>
-              </w:rPr>
-              <w:t xml:space="preserve"> slach command which will also display all reminders you have set</w:t>
+              <w:t xml:space="preserve"> </w:t>
+            </w:r>
+            <w:r>
+              <w:rPr>
+                <w:lang w:val="de-DE"/>
+              </w:rPr>
+              <w:t>b</w:t>
+            </w:r>
+            <w:r>
+              <w:rPr>
+                <w:lang w:val="de-DE"/>
+              </w:rPr>
+              <w:t>utton to confirm.</w:t>
+            </w:r>
+          </w:p>
+          <w:p>
+            <w:pPr>
+              <w:widowControl w:val="0"/>
+              <w:spacing w:line="240" w:lineRule="auto"/>
+              <w:rPr>
+                <w:lang w:val="de-DE"/>
+              </w:rPr>
+            </w:pPr>
+            <w:r>
+              <w:rPr>
+                <w:lang w:val="de-DE"/>
+              </w:rPr>
+              <w:t>The reminder details will then be displayed</w:t>
             </w:r>
             <w:r>
               <w:rPr>
@@ -1876,22 +3161,7 @@
               <w:rPr>
                 <w:lang w:val="de-DE"/>
               </w:rPr>
-              <w:t xml:space="preserve">If there are no reminders set </w:t>
-            </w:r>
-            <w:r>
-              <w:rPr>
-                <w:lang w:val="de-DE"/>
-              </w:rPr>
-              <w:t xml:space="preserve">you will receive a message </w:t>
-            </w:r>
-            <w:r>
-              <w:t xml:space="preserve">indicating </w:t>
-            </w:r>
-            <w:r>
-              <w:rPr>
-                <w:lang w:val="de-DE"/>
-              </w:rPr>
-              <w:t>You do not have any reminders set.</w:t>
+              <w:t xml:space="preserve">Once they receive the reminder they have set the reminder will be removed from your list of reminders. </w:t>
             </w:r>
           </w:p>
           <w:p>
@@ -1976,7 +3246,13 @@
               <w:rPr>
                 <w:b/>
               </w:rPr>
-              <w:t>Delete Reminders</w:t>
+              <w:t>Set Reminder</w:t>
+            </w:r>
+            <w:r>
+              <w:rPr>
+                <w:b/>
+              </w:rPr>
+              <w:t xml:space="preserve"> Via Meetings Dropdown Menu</w:t>
             </w:r>
           </w:p>
         </w:tc>
@@ -2086,440 +3362,105 @@
               <w:rPr>
                 <w:lang w:val="de-DE"/>
               </w:rPr>
-              <w:t xml:space="preserve">Once a reminder has been set it‘s details are displayed. Underneath there is </w:t>
-            </w:r>
-            <w:r>
-              <w:rPr>
-                <w:lang w:val="de-DE"/>
-              </w:rPr>
-              <w:t>“</w:t>
-            </w:r>
-            <w:r>
-              <w:rPr>
-                <w:lang w:val="de-DE"/>
-              </w:rPr>
-              <w:t>Delete Reminder</w:t>
-            </w:r>
-            <w:r>
-              <w:rPr>
-                <w:lang w:val="de-DE"/>
-              </w:rPr>
-              <w:t>“</w:t>
-            </w:r>
-            <w:r>
-              <w:rPr>
-                <w:lang w:val="de-DE"/>
-              </w:rPr>
-              <w:t xml:space="preserve"> button which will </w:t>
-            </w:r>
-            <w:r>
-              <w:rPr>
-                <w:lang w:val="de-DE"/>
-              </w:rPr>
-              <w:t xml:space="preserve">allow you to </w:t>
-            </w:r>
-            <w:r>
-              <w:rPr>
-                <w:lang w:val="de-DE"/>
-              </w:rPr>
-              <w:t>delete the</w:t>
-            </w:r>
-            <w:r>
-              <w:rPr>
-                <w:lang w:val="de-DE"/>
-              </w:rPr>
-              <w:t xml:space="preserve"> reminder you have</w:t>
-            </w:r>
-            <w:r>
-              <w:rPr>
-                <w:lang w:val="de-DE"/>
-              </w:rPr>
-              <w:t xml:space="preserve"> just</w:t>
-            </w:r>
-            <w:r>
-              <w:rPr>
-                <w:lang w:val="de-DE"/>
-              </w:rPr>
-              <w:t xml:space="preserve"> set</w:t>
-            </w:r>
-            <w:r>
-              <w:rPr>
-                <w:lang w:val="de-DE"/>
-              </w:rPr>
-              <w:t xml:space="preserve"> and send a display a message </w:t>
-            </w:r>
-            <w:r>
-              <w:t>indicating</w:t>
-            </w:r>
-            <w:r>
-              <w:rPr>
-                <w:lang w:val="de-DE"/>
-              </w:rPr>
+              <w:t>Once the user has accepted the meeting invitation they will be presented with</w:t>
+            </w:r>
+            <w:r>
+              <w:rPr>
+                <w:lang w:val="de-DE"/>
+              </w:rPr>
+              <w:t xml:space="preserve"> two buttons</w:t>
+            </w:r>
+            <w:r>
+              <w:rPr>
+                <w:lang w:val="de-DE"/>
+              </w:rPr>
+              <w:t>, one of which is</w:t>
+            </w:r>
+            <w:r>
+              <w:rPr>
+                <w:lang w:val="de-DE"/>
+              </w:rPr>
+              <w:t xml:space="preserve"> “</w:t>
+            </w:r>
+            <w:r>
+              <w:rPr>
+                <w:lang w:val="de-DE"/>
+              </w:rPr>
+              <w:t>View Meetings</w:t>
+            </w:r>
+            <w:r>
+              <w:rPr>
+                <w:lang w:val="de-DE"/>
+              </w:rPr>
+              <w:t xml:space="preserve">“ button. </w:t>
+            </w:r>
+            <w:r>
+              <w:rPr>
+                <w:lang w:val="de-DE"/>
+              </w:rPr>
+              <w:t>By clicking on this button will list out all their meetings</w:t>
+            </w:r>
+            <w:r>
+              <w:t>. Each meet</w:t>
+            </w:r>
+            <w:r>
+              <w:t>i</w:t>
+            </w:r>
+            <w:r>
+              <w:t xml:space="preserve">ng had a dropdown menu. In the dropdown menu there are two options, one of which is </w:t>
+            </w:r>
+            <w:r>
+              <w:rPr>
+                <w:lang w:val="de-DE"/>
+              </w:rPr>
+              <w:t xml:space="preserve">“Set </w:t>
+            </w:r>
+            <w:proofErr w:type="gramStart"/>
+            <w:r>
+              <w:rPr>
+                <w:lang w:val="de-DE"/>
+              </w:rPr>
+              <w:t>Reminders“</w:t>
+            </w:r>
+            <w:proofErr w:type="gramEnd"/>
+            <w:r>
+              <w:t>.</w:t>
+            </w:r>
+            <w:r>
               <w:t xml:space="preserve"> </w:t>
             </w:r>
             <w:r>
               <w:rPr>
                 <w:lang w:val="de-DE"/>
               </w:rPr>
-              <w:t>Reminder Deleted</w:t>
-            </w:r>
-            <w:r>
-              <w:rPr>
-                <w:lang w:val="de-DE"/>
-              </w:rPr>
-              <w:t>.</w:t>
-            </w:r>
-          </w:p>
-          <w:p>
-            <w:pPr>
-              <w:widowControl w:val="0"/>
-              <w:spacing w:line="240" w:lineRule="auto"/>
-            </w:pPr>
-            <w:r>
-              <w:rPr>
-                <w:lang w:val="de-DE"/>
-              </w:rPr>
-              <w:t xml:space="preserve">If you wish to delete other reminders </w:t>
-            </w:r>
-            <w:r>
-              <w:rPr>
-                <w:lang w:val="de-DE"/>
-              </w:rPr>
-              <w:t xml:space="preserve">you will need to diplay reminders as stated in the </w:t>
-            </w:r>
-            <w:r>
-              <w:rPr>
-                <w:lang w:val="de-DE"/>
-              </w:rPr>
-              <w:t>“</w:t>
-            </w:r>
-            <w:r>
-              <w:rPr>
-                <w:b/>
-              </w:rPr>
-              <w:t>Display Reminders</w:t>
-            </w:r>
-            <w:r>
-              <w:rPr>
-                <w:lang w:val="de-DE"/>
-              </w:rPr>
-              <w:t>“</w:t>
-            </w:r>
-            <w:r>
-              <w:rPr>
-                <w:lang w:val="de-DE"/>
-              </w:rPr>
-              <w:t xml:space="preserve"> </w:t>
-            </w:r>
-            <w:r>
-              <w:rPr>
-                <w:lang w:val="de-DE"/>
-              </w:rPr>
-              <w:t xml:space="preserve">Use Case. Each reminder will have a drop down menu </w:t>
-            </w:r>
-            <w:r>
-              <w:rPr>
-                <w:lang w:val="de-DE"/>
-              </w:rPr>
-              <w:t xml:space="preserve">containing </w:t>
-            </w:r>
-            <w:r>
-              <w:rPr>
-                <w:lang w:val="de-DE"/>
-              </w:rPr>
-              <w:t>“</w:t>
-            </w:r>
-            <w:r>
-              <w:rPr>
-                <w:lang w:val="de-DE"/>
-              </w:rPr>
-              <w:t>Remove Reminder</w:t>
-            </w:r>
-            <w:r>
-              <w:rPr>
-                <w:lang w:val="de-DE"/>
-              </w:rPr>
-              <w:t>“</w:t>
-            </w:r>
-            <w:r>
-              <w:rPr>
-                <w:lang w:val="de-DE"/>
-              </w:rPr>
-              <w:t xml:space="preserve"> option.</w:t>
-            </w:r>
-            <w:r>
-              <w:rPr>
-                <w:lang w:val="de-DE"/>
-              </w:rPr>
-              <w:t xml:space="preserve"> This will delete the </w:t>
-            </w:r>
-            <w:r>
-              <w:rPr>
-                <w:lang w:val="de-DE"/>
-              </w:rPr>
-              <w:t>reminder you have selected</w:t>
-            </w:r>
-            <w:r>
-              <w:rPr>
-                <w:lang w:val="de-DE"/>
-              </w:rPr>
-              <w:t xml:space="preserve"> and send a display a message </w:t>
-            </w:r>
-            <w:r>
-              <w:t>indicating</w:t>
-            </w:r>
-            <w:r>
-              <w:rPr>
-                <w:lang w:val="de-DE"/>
-              </w:rPr>
-              <w:t xml:space="preserve"> Reminder Deleted.</w:t>
-            </w:r>
-          </w:p>
-        </w:tc>
-      </w:tr>
-    </w:tbl>
-    <w:p/>
-    <w:p/>
-    <w:tbl>
-      <w:tblPr>
-        <w:tblW w:w="9000" w:type="dxa"/>
-        <w:tblInd w:w="100" w:type="dxa"/>
-        <w:tblBorders>
-          <w:top w:val="single" w:sz="8" w:space="0" w:color="000000"/>
-          <w:left w:val="single" w:sz="8" w:space="0" w:color="000000"/>
-          <w:bottom w:val="single" w:sz="8" w:space="0" w:color="000000"/>
-          <w:right w:val="single" w:sz="8" w:space="0" w:color="000000"/>
-          <w:insideH w:val="single" w:sz="8" w:space="0" w:color="000000"/>
-          <w:insideV w:val="single" w:sz="8" w:space="0" w:color="000000"/>
-        </w:tblBorders>
-        <w:tblLayout w:type="fixed"/>
-        <w:tblLook w:val="0600" w:firstRow="0" w:lastRow="0" w:firstColumn="0" w:lastColumn="0" w:noHBand="1" w:noVBand="1"/>
-      </w:tblPr>
-      <w:tblGrid>
-        <w:gridCol w:w="2085"/>
-        <w:gridCol w:w="6915"/>
-      </w:tblGrid>
-      <w:tr>
-        <w:tc>
-          <w:tcPr>
-            <w:tcW w:w="2085" w:type="dxa"/>
-            <w:tcBorders>
-              <w:top w:val="single" w:sz="8" w:space="0" w:color="000000"/>
-              <w:left w:val="single" w:sz="8" w:space="0" w:color="000000"/>
-              <w:bottom w:val="single" w:sz="8" w:space="0" w:color="000000"/>
-              <w:right w:val="single" w:sz="8" w:space="0" w:color="000000"/>
-            </w:tcBorders>
-            <w:tcMar>
-              <w:top w:w="100" w:type="dxa"/>
-              <w:left w:w="100" w:type="dxa"/>
-              <w:bottom w:w="100" w:type="dxa"/>
-              <w:right w:w="100" w:type="dxa"/>
-            </w:tcMar>
-            <w:hideMark/>
-          </w:tcPr>
-          <w:p>
-            <w:r>
-              <w:t>Title (goal)</w:t>
-            </w:r>
-          </w:p>
-        </w:tc>
-        <w:tc>
-          <w:tcPr>
-            <w:tcW w:w="6915" w:type="dxa"/>
-            <w:tcBorders>
-              <w:top w:val="single" w:sz="8" w:space="0" w:color="000000"/>
-              <w:left w:val="single" w:sz="8" w:space="0" w:color="000000"/>
-              <w:bottom w:val="single" w:sz="8" w:space="0" w:color="000000"/>
-              <w:right w:val="single" w:sz="8" w:space="0" w:color="000000"/>
-            </w:tcBorders>
-            <w:tcMar>
-              <w:top w:w="100" w:type="dxa"/>
-              <w:left w:w="100" w:type="dxa"/>
-              <w:bottom w:w="100" w:type="dxa"/>
-              <w:right w:w="100" w:type="dxa"/>
-            </w:tcMar>
-            <w:hideMark/>
-          </w:tcPr>
-          <w:p>
-            <w:pPr>
-              <w:widowControl w:val="0"/>
-              <w:spacing w:line="240" w:lineRule="auto"/>
-              <w:rPr>
-                <w:b/>
-              </w:rPr>
-            </w:pPr>
-            <w:r>
-              <w:rPr>
-                <w:b/>
-              </w:rPr>
-              <w:t>Update reminder</w:t>
-            </w:r>
-          </w:p>
-        </w:tc>
-      </w:tr>
-      <w:tr>
-        <w:tc>
-          <w:tcPr>
-            <w:tcW w:w="2085" w:type="dxa"/>
-            <w:tcBorders>
-              <w:top w:val="single" w:sz="8" w:space="0" w:color="000000"/>
-              <w:left w:val="single" w:sz="8" w:space="0" w:color="000000"/>
-              <w:bottom w:val="single" w:sz="8" w:space="0" w:color="000000"/>
-              <w:right w:val="single" w:sz="8" w:space="0" w:color="000000"/>
-            </w:tcBorders>
-            <w:tcMar>
-              <w:top w:w="100" w:type="dxa"/>
-              <w:left w:w="100" w:type="dxa"/>
-              <w:bottom w:w="100" w:type="dxa"/>
-              <w:right w:w="100" w:type="dxa"/>
-            </w:tcMar>
-            <w:hideMark/>
-          </w:tcPr>
-          <w:p>
-            <w:r>
-              <w:t>Primary Actor</w:t>
-            </w:r>
-          </w:p>
-        </w:tc>
-        <w:tc>
-          <w:tcPr>
-            <w:tcW w:w="6915" w:type="dxa"/>
-            <w:tcBorders>
-              <w:top w:val="single" w:sz="8" w:space="0" w:color="000000"/>
-              <w:left w:val="single" w:sz="8" w:space="0" w:color="000000"/>
-              <w:bottom w:val="single" w:sz="8" w:space="0" w:color="000000"/>
-              <w:right w:val="single" w:sz="8" w:space="0" w:color="000000"/>
-            </w:tcBorders>
-            <w:tcMar>
-              <w:top w:w="100" w:type="dxa"/>
-              <w:left w:w="100" w:type="dxa"/>
-              <w:bottom w:w="100" w:type="dxa"/>
-              <w:right w:w="100" w:type="dxa"/>
-            </w:tcMar>
-            <w:hideMark/>
-          </w:tcPr>
-          <w:p>
-            <w:pPr>
-              <w:widowControl w:val="0"/>
-              <w:spacing w:line="240" w:lineRule="auto"/>
-            </w:pPr>
-            <w:r>
-              <w:t>Host/ Participants</w:t>
-            </w:r>
-          </w:p>
-        </w:tc>
-      </w:tr>
-      <w:tr>
-        <w:tc>
-          <w:tcPr>
-            <w:tcW w:w="2085" w:type="dxa"/>
-            <w:tcBorders>
-              <w:top w:val="single" w:sz="8" w:space="0" w:color="000000"/>
-              <w:left w:val="single" w:sz="8" w:space="0" w:color="000000"/>
-              <w:bottom w:val="single" w:sz="8" w:space="0" w:color="000000"/>
-              <w:right w:val="single" w:sz="8" w:space="0" w:color="000000"/>
-            </w:tcBorders>
-            <w:tcMar>
-              <w:top w:w="100" w:type="dxa"/>
-              <w:left w:w="100" w:type="dxa"/>
-              <w:bottom w:w="100" w:type="dxa"/>
-              <w:right w:w="100" w:type="dxa"/>
-            </w:tcMar>
-            <w:hideMark/>
-          </w:tcPr>
-          <w:p>
-            <w:r>
-              <w:t>Story</w:t>
-            </w:r>
-          </w:p>
-        </w:tc>
-        <w:tc>
-          <w:tcPr>
-            <w:tcW w:w="6915" w:type="dxa"/>
-            <w:tcBorders>
-              <w:top w:val="single" w:sz="8" w:space="0" w:color="000000"/>
-              <w:left w:val="single" w:sz="8" w:space="0" w:color="000000"/>
-              <w:bottom w:val="single" w:sz="8" w:space="0" w:color="000000"/>
-              <w:right w:val="single" w:sz="8" w:space="0" w:color="000000"/>
-            </w:tcBorders>
-            <w:tcMar>
-              <w:top w:w="100" w:type="dxa"/>
-              <w:left w:w="100" w:type="dxa"/>
-              <w:bottom w:w="100" w:type="dxa"/>
-              <w:right w:w="100" w:type="dxa"/>
-            </w:tcMar>
-            <w:hideMark/>
-          </w:tcPr>
-          <w:p>
-            <w:pPr>
-              <w:widowControl w:val="0"/>
-              <w:spacing w:line="240" w:lineRule="auto"/>
-            </w:pPr>
-            <w:r>
-              <w:rPr>
-                <w:lang w:val="de-DE"/>
-              </w:rPr>
-              <w:t xml:space="preserve">To update reminders you will need to diplay reminders as stated in the </w:t>
-            </w:r>
-            <w:r>
-              <w:rPr>
-                <w:lang w:val="de-DE"/>
-              </w:rPr>
-              <w:t>“</w:t>
-            </w:r>
-            <w:r>
-              <w:rPr>
-                <w:b/>
-              </w:rPr>
-              <w:t>Display Reminders</w:t>
-            </w:r>
-            <w:r>
-              <w:rPr>
-                <w:lang w:val="de-DE"/>
-              </w:rPr>
-              <w:t>“</w:t>
-            </w:r>
-            <w:r>
-              <w:rPr>
-                <w:lang w:val="de-DE"/>
-              </w:rPr>
-              <w:t xml:space="preserve"> Use Case. Each reminder will have a drop down menu containing </w:t>
-            </w:r>
-            <w:r>
-              <w:rPr>
-                <w:lang w:val="de-DE"/>
-              </w:rPr>
-              <w:t>“</w:t>
-            </w:r>
-            <w:r>
-              <w:rPr>
-                <w:lang w:val="de-DE"/>
-              </w:rPr>
-              <w:t>Edit Reminder</w:t>
-            </w:r>
-            <w:r>
-              <w:rPr>
-                <w:lang w:val="de-DE"/>
-              </w:rPr>
-              <w:t>“</w:t>
-            </w:r>
-            <w:r>
-              <w:rPr>
-                <w:lang w:val="de-DE"/>
-              </w:rPr>
-              <w:t xml:space="preserve"> option. This will allow the user</w:t>
-            </w:r>
-            <w:r>
-              <w:rPr>
-                <w:lang w:val="de-DE"/>
-              </w:rPr>
-              <w:t xml:space="preserve"> to edit</w:t>
-            </w:r>
-            <w:r>
-              <w:rPr>
-                <w:lang w:val="de-DE"/>
-              </w:rPr>
-              <w:t xml:space="preserve"> the reminder you have selected.</w:t>
+              <w:t>If they press this option they will open a dialog box where they can set the time and label for their reminders. When they are satisfied with the reminder details they press the “Send“ button to confirm.</w:t>
+            </w:r>
+          </w:p>
+          <w:p>
+            <w:pPr>
+              <w:widowControl w:val="0"/>
+              <w:spacing w:line="240" w:lineRule="auto"/>
+              <w:rPr>
+                <w:lang w:val="de-DE"/>
+              </w:rPr>
+            </w:pPr>
+            <w:r>
+              <w:rPr>
+                <w:lang w:val="de-DE"/>
+              </w:rPr>
+              <w:t>The reminder details will then be displayed.</w:t>
+            </w:r>
+          </w:p>
+          <w:p>
+            <w:pPr>
+              <w:widowControl w:val="0"/>
+              <w:spacing w:line="240" w:lineRule="auto"/>
+            </w:pPr>
+            <w:r>
+              <w:rPr>
+                <w:lang w:val="de-DE"/>
+              </w:rPr>
+              <w:t xml:space="preserve">Once they receive the reminder they have set the reminder will be removed from your list of reminders. </w:t>
             </w:r>
           </w:p>
         </w:tc>
@@ -2598,7 +3539,13 @@
               <w:rPr>
                 <w:b/>
               </w:rPr>
-              <w:t>Display Meetings</w:t>
+              <w:t>Display Reminders</w:t>
+            </w:r>
+            <w:r>
+              <w:rPr>
+                <w:b/>
+              </w:rPr>
+              <w:t xml:space="preserve"> Via Button</w:t>
             </w:r>
           </w:p>
         </w:tc>
@@ -2708,25 +3655,97 @@
               <w:rPr>
                 <w:lang w:val="de-DE"/>
               </w:rPr>
-              <w:t xml:space="preserve">To display </w:t>
-            </w:r>
-            <w:r>
-              <w:rPr>
-                <w:lang w:val="de-DE"/>
-              </w:rPr>
-              <w:t xml:space="preserve">all the meeting the user has accepted </w:t>
-            </w:r>
-            <w:r>
-              <w:rPr>
-                <w:lang w:val="de-DE"/>
-              </w:rPr>
-              <w:t>an invitation to they simply use the “/meeting display“ slash command.</w:t>
-            </w:r>
-            <w:r>
-              <w:rPr>
-                <w:lang w:val="de-DE"/>
-              </w:rPr>
-              <w:t xml:space="preserve"> This will list out all their meetings.</w:t>
+              <w:t>Once a reminder has been set it</w:t>
+            </w:r>
+            <w:r>
+              <w:rPr>
+                <w:lang w:val="de-DE"/>
+              </w:rPr>
+              <w:t>s details are</w:t>
+            </w:r>
+            <w:r>
+              <w:rPr>
+                <w:lang w:val="de-DE"/>
+              </w:rPr>
+              <w:t xml:space="preserve"> displayed</w:t>
+            </w:r>
+            <w:r>
+              <w:rPr>
+                <w:lang w:val="de-DE"/>
+              </w:rPr>
+              <w:t xml:space="preserve">. Underneath there is a </w:t>
+            </w:r>
+            <w:r>
+              <w:rPr>
+                <w:lang w:val="de-DE"/>
+              </w:rPr>
+              <w:t>“</w:t>
+            </w:r>
+            <w:r>
+              <w:rPr>
+                <w:lang w:val="de-DE"/>
+              </w:rPr>
+              <w:t xml:space="preserve">View </w:t>
+            </w:r>
+            <w:r>
+              <w:rPr>
+                <w:lang w:val="de-DE"/>
+              </w:rPr>
+              <w:t>A</w:t>
+            </w:r>
+            <w:r>
+              <w:rPr>
+                <w:lang w:val="de-DE"/>
+              </w:rPr>
+              <w:t xml:space="preserve">ll </w:t>
+            </w:r>
+            <w:r>
+              <w:rPr>
+                <w:lang w:val="de-DE"/>
+              </w:rPr>
+              <w:t>R</w:t>
+            </w:r>
+            <w:r>
+              <w:rPr>
+                <w:lang w:val="de-DE"/>
+              </w:rPr>
+              <w:t>eminders</w:t>
+            </w:r>
+            <w:r>
+              <w:rPr>
+                <w:lang w:val="de-DE"/>
+              </w:rPr>
+              <w:t>“</w:t>
+            </w:r>
+            <w:r>
+              <w:rPr>
+                <w:lang w:val="de-DE"/>
+              </w:rPr>
+              <w:t xml:space="preserve"> button which will show </w:t>
+            </w:r>
+            <w:r>
+              <w:rPr>
+                <w:lang w:val="de-DE"/>
+              </w:rPr>
+              <w:t>y</w:t>
+            </w:r>
+            <w:r>
+              <w:rPr>
+                <w:lang w:val="de-DE"/>
+              </w:rPr>
+              <w:t>ou all the reminders you have set for any meeting.</w:t>
+            </w:r>
+            <w:r>
+              <w:rPr>
+                <w:lang w:val="de-DE"/>
+              </w:rPr>
+              <w:t xml:space="preserve"> They are </w:t>
+            </w:r>
+            <w:r>
+              <w:rPr>
+                <w:lang w:val="de-DE"/>
+              </w:rPr>
+              <w:t>sorted</w:t>
             </w:r>
             <w:r>
               <w:rPr>
@@ -2734,35 +3753,11 @@
               </w:rPr>
               <w:t xml:space="preserve"> </w:t>
             </w:r>
-          </w:p>
-          <w:p>
-            <w:pPr>
-              <w:widowControl w:val="0"/>
-              <w:spacing w:line="240" w:lineRule="auto"/>
-              <w:rPr>
-                <w:lang w:val="de-DE"/>
-              </w:rPr>
-            </w:pPr>
-            <w:r>
-              <w:rPr>
-                <w:lang w:val="de-DE"/>
-              </w:rPr>
-              <w:t xml:space="preserve">If you are not </w:t>
-            </w:r>
-            <w:r>
-              <w:rPr>
-                <w:lang w:val="de-DE"/>
-              </w:rPr>
-              <w:t xml:space="preserve">participating in any meetings you will </w:t>
-            </w:r>
-            <w:r>
-              <w:rPr>
-                <w:lang w:val="de-DE"/>
-              </w:rPr>
-              <w:t xml:space="preserve">receive a message </w:t>
-            </w:r>
-            <w:r>
-              <w:t>indicating</w:t>
+            <w:r>
+              <w:rPr>
+                <w:lang w:val="de-DE"/>
+              </w:rPr>
+              <w:t>by</w:t>
             </w:r>
             <w:r>
               <w:rPr>
@@ -2774,50 +3769,68 @@
               <w:rPr>
                 <w:lang w:val="de-DE"/>
               </w:rPr>
+              <w:t xml:space="preserve">time and date in </w:t>
+            </w:r>
+            <w:r>
+              <w:rPr>
+                <w:lang w:val="de-DE"/>
+              </w:rPr>
+              <w:t>ascending o</w:t>
+            </w:r>
+            <w:r>
+              <w:rPr>
+                <w:lang w:val="de-DE"/>
+              </w:rPr>
+              <w:t xml:space="preserve">rder </w:t>
+            </w:r>
+            <w:r>
+              <w:rPr>
+                <w:lang w:val="de-DE"/>
+              </w:rPr>
+              <w:t>from closest</w:t>
+            </w:r>
+            <w:r>
+              <w:rPr>
+                <w:lang w:val="de-DE"/>
+              </w:rPr>
+              <w:t xml:space="preserve"> to furthest.</w:t>
+            </w:r>
+          </w:p>
+          <w:p>
+            <w:pPr>
+              <w:widowControl w:val="0"/>
+              <w:spacing w:line="240" w:lineRule="auto"/>
+              <w:rPr>
+                <w:lang w:val="de-DE"/>
+              </w:rPr>
+            </w:pPr>
+            <w:r>
+              <w:rPr>
+                <w:lang w:val="de-DE"/>
+              </w:rPr>
+              <w:t xml:space="preserve">If there are no reminders set </w:t>
+            </w:r>
+            <w:r>
+              <w:rPr>
+                <w:lang w:val="de-DE"/>
+              </w:rPr>
+              <w:t xml:space="preserve">you will receive a message </w:t>
+            </w:r>
+            <w:r>
+              <w:t xml:space="preserve">indicating </w:t>
+            </w:r>
+            <w:r>
+              <w:rPr>
+                <w:lang w:val="de-DE"/>
+              </w:rPr>
               <w:t>y</w:t>
             </w:r>
             <w:r>
               <w:rPr>
                 <w:lang w:val="de-DE"/>
               </w:rPr>
-              <w:t xml:space="preserve">ou dont have any meetings scheduled and </w:t>
-            </w:r>
-            <w:r>
-              <w:rPr>
-                <w:lang w:val="de-DE"/>
-              </w:rPr>
-              <w:t>are presented with “Create Meeting</w:t>
-            </w:r>
-            <w:r>
-              <w:rPr>
-                <w:lang w:val="de-DE"/>
-              </w:rPr>
-              <w:t>“ button if you wish to create one.</w:t>
-            </w:r>
-          </w:p>
-          <w:p>
-            <w:pPr>
-              <w:widowControl w:val="0"/>
-              <w:spacing w:line="240" w:lineRule="auto"/>
-            </w:pPr>
-            <w:r>
-              <w:rPr>
-                <w:lang w:val="de-DE"/>
-              </w:rPr>
-              <w:t>Once a meeting you are participating in has ended the meeting will be removed from</w:t>
-            </w:r>
-            <w:r>
-              <w:rPr>
-                <w:lang w:val="de-DE"/>
-              </w:rPr>
-              <w:t xml:space="preserve"> your list of meetings as it has ended. </w:t>
-            </w:r>
-          </w:p>
-          <w:p>
-            <w:pPr>
-              <w:widowControl w:val="0"/>
-              <w:spacing w:line="240" w:lineRule="auto"/>
-            </w:pPr>
+              <w:t>ou do not have any reminders set.</w:t>
+            </w:r>
           </w:p>
         </w:tc>
       </w:tr>
@@ -2895,7 +3908,19 @@
               <w:rPr>
                 <w:b/>
               </w:rPr>
-              <w:t>Delete Meeting</w:t>
+              <w:t>Display Reminders</w:t>
+            </w:r>
+            <w:r>
+              <w:rPr>
+                <w:b/>
+              </w:rPr>
+              <w:t xml:space="preserve"> Via </w:t>
+            </w:r>
+            <w:r>
+              <w:rPr>
+                <w:b/>
+              </w:rPr>
+              <w:t>Command</w:t>
             </w:r>
           </w:p>
         </w:tc>
@@ -2947,7 +3972,7 @@
               <w:spacing w:line="240" w:lineRule="auto"/>
             </w:pPr>
             <w:r>
-              <w:t>Host</w:t>
+              <w:t>Host/ Participants</w:t>
             </w:r>
           </w:p>
         </w:tc>
@@ -3005,152 +4030,71 @@
               <w:rPr>
                 <w:lang w:val="de-DE"/>
               </w:rPr>
-              <w:t>Once a meeting has been created only the host has permissions to delete a meeting.</w:t>
-            </w:r>
-            <w:r>
-              <w:rPr>
-                <w:lang w:val="de-DE"/>
-              </w:rPr>
-              <w:t xml:space="preserve"> </w:t>
-            </w:r>
-          </w:p>
-          <w:p>
-            <w:pPr>
-              <w:widowControl w:val="0"/>
-              <w:spacing w:line="240" w:lineRule="auto"/>
-            </w:pPr>
-            <w:r>
-              <w:rPr>
-                <w:lang w:val="de-DE"/>
-              </w:rPr>
-              <w:t xml:space="preserve">To delete a meeting you will need to diplay </w:t>
-            </w:r>
-            <w:r>
-              <w:rPr>
-                <w:lang w:val="de-DE"/>
-              </w:rPr>
-              <w:t>meetings</w:t>
-            </w:r>
-            <w:r>
-              <w:rPr>
-                <w:lang w:val="de-DE"/>
-              </w:rPr>
-              <w:t xml:space="preserve"> as </w:t>
-            </w:r>
-            <w:r>
-              <w:rPr>
-                <w:lang w:val="de-DE"/>
-              </w:rPr>
-              <w:t>described</w:t>
-            </w:r>
-            <w:r>
-              <w:rPr>
-                <w:lang w:val="de-DE"/>
-              </w:rPr>
-              <w:t xml:space="preserve"> in the “</w:t>
-            </w:r>
-            <w:r>
-              <w:rPr>
-                <w:b/>
-              </w:rPr>
-              <w:t xml:space="preserve">Display </w:t>
-            </w:r>
-            <w:r>
-              <w:rPr>
-                <w:b/>
-              </w:rPr>
-              <w:t>Meetings</w:t>
-            </w:r>
-            <w:r>
-              <w:rPr>
-                <w:lang w:val="de-DE"/>
-              </w:rPr>
-              <w:t xml:space="preserve">“ Use Case. Each </w:t>
-            </w:r>
-            <w:r>
-              <w:rPr>
-                <w:lang w:val="de-DE"/>
-              </w:rPr>
-              <w:t>meeting</w:t>
-            </w:r>
-            <w:r>
-              <w:rPr>
-                <w:lang w:val="de-DE"/>
-              </w:rPr>
-              <w:t xml:space="preserve"> will have a drop down menu containing “</w:t>
-            </w:r>
-            <w:r>
-              <w:rPr>
-                <w:lang w:val="de-DE"/>
-              </w:rPr>
-              <w:t>Delete</w:t>
-            </w:r>
-            <w:r>
-              <w:rPr>
-                <w:lang w:val="de-DE"/>
-              </w:rPr>
-              <w:t>“ option</w:t>
-            </w:r>
-            <w:r>
-              <w:rPr>
-                <w:lang w:val="de-DE"/>
-              </w:rPr>
-              <w:t xml:space="preserve"> if you are the host/</w:t>
-            </w:r>
-            <w:r>
-              <w:rPr>
-                <w:lang w:val="de-DE"/>
-              </w:rPr>
-              <w:t xml:space="preserve"> </w:t>
-            </w:r>
-            <w:r>
-              <w:rPr>
-                <w:lang w:val="de-DE"/>
-              </w:rPr>
-              <w:t>organiser</w:t>
-            </w:r>
-            <w:r>
-              <w:rPr>
-                <w:lang w:val="de-DE"/>
-              </w:rPr>
-              <w:t xml:space="preserve">. This will allow the </w:t>
-            </w:r>
-            <w:r>
-              <w:rPr>
-                <w:lang w:val="de-DE"/>
-              </w:rPr>
-              <w:t>host</w:t>
-            </w:r>
-            <w:r>
-              <w:rPr>
-                <w:lang w:val="de-DE"/>
-              </w:rPr>
-              <w:t xml:space="preserve"> to </w:t>
-            </w:r>
-            <w:r>
-              <w:rPr>
-                <w:lang w:val="de-DE"/>
-              </w:rPr>
-              <w:t>delete</w:t>
-            </w:r>
-            <w:r>
-              <w:rPr>
-                <w:lang w:val="de-DE"/>
-              </w:rPr>
-              <w:t xml:space="preserve"> the </w:t>
-            </w:r>
-            <w:r>
-              <w:rPr>
-                <w:lang w:val="de-DE"/>
-              </w:rPr>
-              <w:t>meeting</w:t>
-            </w:r>
-            <w:r>
-              <w:rPr>
-                <w:lang w:val="de-DE"/>
-              </w:rPr>
-              <w:t xml:space="preserve"> you have selected.</w:t>
-            </w:r>
+              <w:t xml:space="preserve">Once a reminder has been set its details are displayed. </w:t>
+            </w:r>
+            <w:r>
+              <w:rPr>
+                <w:lang w:val="de-DE"/>
+              </w:rPr>
+              <w:t>You can use the “/meeting reminders“ slack</w:t>
+            </w:r>
+            <w:r>
+              <w:rPr>
+                <w:lang w:val="de-DE"/>
+              </w:rPr>
+              <w:t xml:space="preserve"> slash</w:t>
+            </w:r>
+            <w:r>
+              <w:rPr>
+                <w:lang w:val="de-DE"/>
+              </w:rPr>
+              <w:t xml:space="preserve"> command which will also display all</w:t>
+            </w:r>
+            <w:r>
+              <w:rPr>
+                <w:lang w:val="de-DE"/>
+              </w:rPr>
+              <w:t xml:space="preserve"> the</w:t>
+            </w:r>
+            <w:r>
+              <w:rPr>
+                <w:lang w:val="de-DE"/>
+              </w:rPr>
+              <w:t xml:space="preserve"> reminders you have set</w:t>
+            </w:r>
+            <w:r>
+              <w:rPr>
+                <w:lang w:val="de-DE"/>
+              </w:rPr>
+              <w:t>. They are sorted by time and date in ascending order from closest to furthest.</w:t>
+            </w:r>
+          </w:p>
+          <w:p>
+            <w:pPr>
+              <w:widowControl w:val="0"/>
+              <w:spacing w:line="240" w:lineRule="auto"/>
+            </w:pPr>
+            <w:r>
+              <w:rPr>
+                <w:lang w:val="de-DE"/>
+              </w:rPr>
+              <w:t xml:space="preserve">If there are no reminders set you will receive a message </w:t>
+            </w:r>
+            <w:r>
+              <w:t xml:space="preserve">indicating </w:t>
+            </w:r>
+            <w:r>
+              <w:rPr>
+                <w:lang w:val="de-DE"/>
+              </w:rPr>
+              <w:t>you do not have any reminders set.</w:t>
+            </w:r>
+          </w:p>
+          <w:p>
+            <w:pPr>
+              <w:widowControl w:val="0"/>
+              <w:spacing w:line="240" w:lineRule="auto"/>
+            </w:pPr>
           </w:p>
         </w:tc>
       </w:tr>
@@ -3228,13 +4172,19 @@
               <w:rPr>
                 <w:b/>
               </w:rPr>
-              <w:t xml:space="preserve">Leave </w:t>
+              <w:t>Delete</w:t>
             </w:r>
             <w:r>
               <w:rPr>
                 <w:b/>
               </w:rPr>
-              <w:t>Meeting</w:t>
+              <w:t xml:space="preserve"> New</w:t>
+            </w:r>
+            <w:r>
+              <w:rPr>
+                <w:b/>
+              </w:rPr>
+              <w:t xml:space="preserve"> Reminder</w:t>
             </w:r>
           </w:p>
         </w:tc>
@@ -3286,7 +4236,7 @@
               <w:spacing w:line="240" w:lineRule="auto"/>
             </w:pPr>
             <w:r>
-              <w:t>Participants</w:t>
+              <w:t>Host/ Participants</w:t>
             </w:r>
           </w:p>
         </w:tc>
@@ -3344,13 +4294,424 @@
               <w:rPr>
                 <w:lang w:val="de-DE"/>
               </w:rPr>
-              <w:t xml:space="preserve">Once a meeting has been created </w:t>
-            </w:r>
-            <w:r>
-              <w:rPr>
-                <w:lang w:val="de-DE"/>
-              </w:rPr>
-              <w:t xml:space="preserve">only </w:t>
+              <w:t xml:space="preserve">Once a reminder has been set its details are displayed. Underneath there is </w:t>
+            </w:r>
+            <w:r>
+              <w:rPr>
+                <w:lang w:val="de-DE"/>
+              </w:rPr>
+              <w:t>“</w:t>
+            </w:r>
+            <w:r>
+              <w:rPr>
+                <w:lang w:val="de-DE"/>
+              </w:rPr>
+              <w:t>Delete Reminder</w:t>
+            </w:r>
+            <w:r>
+              <w:rPr>
+                <w:lang w:val="de-DE"/>
+              </w:rPr>
+              <w:t>“</w:t>
+            </w:r>
+            <w:r>
+              <w:rPr>
+                <w:lang w:val="de-DE"/>
+              </w:rPr>
+              <w:t xml:space="preserve"> button</w:t>
+            </w:r>
+            <w:r>
+              <w:rPr>
+                <w:lang w:val="de-DE"/>
+              </w:rPr>
+              <w:t xml:space="preserve"> if you press this </w:t>
+            </w:r>
+            <w:r>
+              <w:rPr>
+                <w:lang w:val="de-DE"/>
+              </w:rPr>
+              <w:t>a pop up will appear asking you to confirm</w:t>
+            </w:r>
+            <w:r>
+              <w:rPr>
+                <w:lang w:val="de-DE"/>
+              </w:rPr>
+              <w:t xml:space="preserve"> by pressing yes</w:t>
+            </w:r>
+            <w:r>
+              <w:rPr>
+                <w:lang w:val="de-DE"/>
+              </w:rPr>
+              <w:t xml:space="preserve"> </w:t>
+            </w:r>
+            <w:r>
+              <w:rPr>
+                <w:lang w:val="de-DE"/>
+              </w:rPr>
+              <w:t>it</w:t>
+            </w:r>
+            <w:r>
+              <w:rPr>
+                <w:lang w:val="de-DE"/>
+              </w:rPr>
+              <w:t xml:space="preserve"> will </w:t>
+            </w:r>
+            <w:r>
+              <w:rPr>
+                <w:lang w:val="de-DE"/>
+              </w:rPr>
+              <w:t xml:space="preserve">allow you to </w:t>
+            </w:r>
+            <w:r>
+              <w:rPr>
+                <w:lang w:val="de-DE"/>
+              </w:rPr>
+              <w:t>delete the</w:t>
+            </w:r>
+            <w:r>
+              <w:rPr>
+                <w:lang w:val="de-DE"/>
+              </w:rPr>
+              <w:t xml:space="preserve"> reminder you have</w:t>
+            </w:r>
+            <w:r>
+              <w:rPr>
+                <w:lang w:val="de-DE"/>
+              </w:rPr>
+              <w:t xml:space="preserve"> just</w:t>
+            </w:r>
+            <w:r>
+              <w:rPr>
+                <w:lang w:val="de-DE"/>
+              </w:rPr>
+              <w:t xml:space="preserve"> set</w:t>
+            </w:r>
+            <w:r>
+              <w:rPr>
+                <w:lang w:val="de-DE"/>
+              </w:rPr>
+              <w:t xml:space="preserve"> and send a display a message </w:t>
+            </w:r>
+            <w:r>
+              <w:t>indicating</w:t>
+            </w:r>
+            <w:r>
+              <w:rPr>
+                <w:lang w:val="de-DE"/>
+              </w:rPr>
+              <w:t xml:space="preserve"> </w:t>
+            </w:r>
+            <w:r>
+              <w:rPr>
+                <w:lang w:val="de-DE"/>
+              </w:rPr>
+              <w:t>a r</w:t>
+            </w:r>
+            <w:r>
+              <w:rPr>
+                <w:lang w:val="de-DE"/>
+              </w:rPr>
+              <w:t>eminder</w:t>
+            </w:r>
+            <w:r>
+              <w:rPr>
+                <w:lang w:val="de-DE"/>
+              </w:rPr>
+              <w:t xml:space="preserve"> was</w:t>
+            </w:r>
+            <w:r>
+              <w:rPr>
+                <w:lang w:val="de-DE"/>
+              </w:rPr>
+              <w:t xml:space="preserve"> </w:t>
+            </w:r>
+            <w:r>
+              <w:rPr>
+                <w:lang w:val="de-DE"/>
+              </w:rPr>
+              <w:t>d</w:t>
+            </w:r>
+            <w:r>
+              <w:rPr>
+                <w:lang w:val="de-DE"/>
+              </w:rPr>
+              <w:t>eleted</w:t>
+            </w:r>
+            <w:r>
+              <w:rPr>
+                <w:lang w:val="de-DE"/>
+              </w:rPr>
+              <w:t>.</w:t>
+            </w:r>
+          </w:p>
+          <w:p>
+            <w:pPr>
+              <w:widowControl w:val="0"/>
+              <w:spacing w:line="240" w:lineRule="auto"/>
+            </w:pPr>
+          </w:p>
+        </w:tc>
+      </w:tr>
+    </w:tbl>
+    <w:p/>
+    <w:tbl>
+      <w:tblPr>
+        <w:tblW w:w="9000" w:type="dxa"/>
+        <w:tblInd w:w="100" w:type="dxa"/>
+        <w:tblBorders>
+          <w:top w:val="single" w:sz="8" w:space="0" w:color="000000"/>
+          <w:left w:val="single" w:sz="8" w:space="0" w:color="000000"/>
+          <w:bottom w:val="single" w:sz="8" w:space="0" w:color="000000"/>
+          <w:right w:val="single" w:sz="8" w:space="0" w:color="000000"/>
+          <w:insideH w:val="single" w:sz="8" w:space="0" w:color="000000"/>
+          <w:insideV w:val="single" w:sz="8" w:space="0" w:color="000000"/>
+        </w:tblBorders>
+        <w:tblLayout w:type="fixed"/>
+        <w:tblLook w:val="0600" w:firstRow="0" w:lastRow="0" w:firstColumn="0" w:lastColumn="0" w:noHBand="1" w:noVBand="1"/>
+      </w:tblPr>
+      <w:tblGrid>
+        <w:gridCol w:w="2085"/>
+        <w:gridCol w:w="6915"/>
+      </w:tblGrid>
+      <w:tr>
+        <w:tc>
+          <w:tcPr>
+            <w:tcW w:w="2085" w:type="dxa"/>
+            <w:tcBorders>
+              <w:top w:val="single" w:sz="8" w:space="0" w:color="000000"/>
+              <w:left w:val="single" w:sz="8" w:space="0" w:color="000000"/>
+              <w:bottom w:val="single" w:sz="8" w:space="0" w:color="000000"/>
+              <w:right w:val="single" w:sz="8" w:space="0" w:color="000000"/>
+            </w:tcBorders>
+            <w:tcMar>
+              <w:top w:w="100" w:type="dxa"/>
+              <w:left w:w="100" w:type="dxa"/>
+              <w:bottom w:w="100" w:type="dxa"/>
+              <w:right w:w="100" w:type="dxa"/>
+            </w:tcMar>
+            <w:hideMark/>
+          </w:tcPr>
+          <w:p>
+            <w:r>
+              <w:t>Title (goal)</w:t>
+            </w:r>
+          </w:p>
+        </w:tc>
+        <w:tc>
+          <w:tcPr>
+            <w:tcW w:w="6915" w:type="dxa"/>
+            <w:tcBorders>
+              <w:top w:val="single" w:sz="8" w:space="0" w:color="000000"/>
+              <w:left w:val="single" w:sz="8" w:space="0" w:color="000000"/>
+              <w:bottom w:val="single" w:sz="8" w:space="0" w:color="000000"/>
+              <w:right w:val="single" w:sz="8" w:space="0" w:color="000000"/>
+            </w:tcBorders>
+            <w:tcMar>
+              <w:top w:w="100" w:type="dxa"/>
+              <w:left w:w="100" w:type="dxa"/>
+              <w:bottom w:w="100" w:type="dxa"/>
+              <w:right w:w="100" w:type="dxa"/>
+            </w:tcMar>
+            <w:hideMark/>
+          </w:tcPr>
+          <w:p>
+            <w:pPr>
+              <w:widowControl w:val="0"/>
+              <w:spacing w:line="240" w:lineRule="auto"/>
+              <w:rPr>
+                <w:b/>
+              </w:rPr>
+            </w:pPr>
+            <w:r>
+              <w:rPr>
+                <w:b/>
+              </w:rPr>
+              <w:t>Delete</w:t>
+            </w:r>
+            <w:r>
+              <w:rPr>
+                <w:b/>
+              </w:rPr>
+              <w:t xml:space="preserve"> Any</w:t>
+            </w:r>
+            <w:r>
+              <w:rPr>
+                <w:b/>
+              </w:rPr>
+              <w:t xml:space="preserve"> Reminder</w:t>
+            </w:r>
+          </w:p>
+        </w:tc>
+      </w:tr>
+      <w:tr>
+        <w:tc>
+          <w:tcPr>
+            <w:tcW w:w="2085" w:type="dxa"/>
+            <w:tcBorders>
+              <w:top w:val="single" w:sz="8" w:space="0" w:color="000000"/>
+              <w:left w:val="single" w:sz="8" w:space="0" w:color="000000"/>
+              <w:bottom w:val="single" w:sz="8" w:space="0" w:color="000000"/>
+              <w:right w:val="single" w:sz="8" w:space="0" w:color="000000"/>
+            </w:tcBorders>
+            <w:tcMar>
+              <w:top w:w="100" w:type="dxa"/>
+              <w:left w:w="100" w:type="dxa"/>
+              <w:bottom w:w="100" w:type="dxa"/>
+              <w:right w:w="100" w:type="dxa"/>
+            </w:tcMar>
+            <w:hideMark/>
+          </w:tcPr>
+          <w:p>
+            <w:r>
+              <w:t>Primary Actor</w:t>
+            </w:r>
+          </w:p>
+        </w:tc>
+        <w:tc>
+          <w:tcPr>
+            <w:tcW w:w="6915" w:type="dxa"/>
+            <w:tcBorders>
+              <w:top w:val="single" w:sz="8" w:space="0" w:color="000000"/>
+              <w:left w:val="single" w:sz="8" w:space="0" w:color="000000"/>
+              <w:bottom w:val="single" w:sz="8" w:space="0" w:color="000000"/>
+              <w:right w:val="single" w:sz="8" w:space="0" w:color="000000"/>
+            </w:tcBorders>
+            <w:tcMar>
+              <w:top w:w="100" w:type="dxa"/>
+              <w:left w:w="100" w:type="dxa"/>
+              <w:bottom w:w="100" w:type="dxa"/>
+              <w:right w:w="100" w:type="dxa"/>
+            </w:tcMar>
+            <w:hideMark/>
+          </w:tcPr>
+          <w:p>
+            <w:pPr>
+              <w:widowControl w:val="0"/>
+              <w:spacing w:line="240" w:lineRule="auto"/>
+            </w:pPr>
+            <w:r>
+              <w:t>Host/ Participants</w:t>
+            </w:r>
+          </w:p>
+        </w:tc>
+      </w:tr>
+      <w:tr>
+        <w:tc>
+          <w:tcPr>
+            <w:tcW w:w="2085" w:type="dxa"/>
+            <w:tcBorders>
+              <w:top w:val="single" w:sz="8" w:space="0" w:color="000000"/>
+              <w:left w:val="single" w:sz="8" w:space="0" w:color="000000"/>
+              <w:bottom w:val="single" w:sz="8" w:space="0" w:color="000000"/>
+              <w:right w:val="single" w:sz="8" w:space="0" w:color="000000"/>
+            </w:tcBorders>
+            <w:tcMar>
+              <w:top w:w="100" w:type="dxa"/>
+              <w:left w:w="100" w:type="dxa"/>
+              <w:bottom w:w="100" w:type="dxa"/>
+              <w:right w:w="100" w:type="dxa"/>
+            </w:tcMar>
+            <w:hideMark/>
+          </w:tcPr>
+          <w:p>
+            <w:r>
+              <w:t>Story</w:t>
+            </w:r>
+          </w:p>
+        </w:tc>
+        <w:tc>
+          <w:tcPr>
+            <w:tcW w:w="6915" w:type="dxa"/>
+            <w:tcBorders>
+              <w:top w:val="single" w:sz="8" w:space="0" w:color="000000"/>
+              <w:left w:val="single" w:sz="8" w:space="0" w:color="000000"/>
+              <w:bottom w:val="single" w:sz="8" w:space="0" w:color="000000"/>
+              <w:right w:val="single" w:sz="8" w:space="0" w:color="000000"/>
+            </w:tcBorders>
+            <w:tcMar>
+              <w:top w:w="100" w:type="dxa"/>
+              <w:left w:w="100" w:type="dxa"/>
+              <w:bottom w:w="100" w:type="dxa"/>
+              <w:right w:w="100" w:type="dxa"/>
+            </w:tcMar>
+            <w:hideMark/>
+          </w:tcPr>
+          <w:p>
+            <w:pPr>
+              <w:widowControl w:val="0"/>
+              <w:spacing w:line="240" w:lineRule="auto"/>
+              <w:rPr>
+                <w:lang w:val="de-DE"/>
+              </w:rPr>
+            </w:pPr>
+            <w:r>
+              <w:rPr>
+                <w:lang w:val="de-DE"/>
+              </w:rPr>
+              <w:t>Once a reminder has been set its details are displayed.</w:t>
+            </w:r>
+          </w:p>
+          <w:p>
+            <w:pPr>
+              <w:widowControl w:val="0"/>
+              <w:spacing w:line="240" w:lineRule="auto"/>
+              <w:rPr>
+                <w:lang w:val="de-DE"/>
+              </w:rPr>
+            </w:pPr>
+            <w:r>
+              <w:rPr>
+                <w:lang w:val="de-DE"/>
+              </w:rPr>
+              <w:t>If you wish to delete other reminders you will need to di</w:t>
+            </w:r>
+            <w:r>
+              <w:rPr>
+                <w:lang w:val="de-DE"/>
+              </w:rPr>
+              <w:t>s</w:t>
+            </w:r>
+            <w:r>
+              <w:rPr>
+                <w:lang w:val="de-DE"/>
+              </w:rPr>
+              <w:t>play reminders as stated in the “</w:t>
+            </w:r>
+            <w:r>
+              <w:rPr>
+                <w:b/>
+              </w:rPr>
+              <w:t>Display Reminders</w:t>
+            </w:r>
+            <w:r>
+              <w:rPr>
+                <w:lang w:val="de-DE"/>
+              </w:rPr>
+              <w:t xml:space="preserve">“ Use Case. </w:t>
+            </w:r>
+          </w:p>
+          <w:p>
+            <w:pPr>
+              <w:widowControl w:val="0"/>
+              <w:spacing w:line="240" w:lineRule="auto"/>
+            </w:pPr>
+            <w:r>
+              <w:rPr>
+                <w:lang w:val="de-DE"/>
+              </w:rPr>
+              <w:t>Each reminder will have a drop</w:t>
+            </w:r>
+            <w:r>
+              <w:rPr>
+                <w:lang w:val="de-DE"/>
+              </w:rPr>
+              <w:t>-</w:t>
+            </w:r>
+            <w:r>
+              <w:rPr>
+                <w:lang w:val="de-DE"/>
+              </w:rPr>
+              <w:t xml:space="preserve">down menu containing </w:t>
             </w:r>
             <w:r>
               <w:rPr>
@@ -3362,55 +4723,16 @@
               <w:rPr>
                 <w:lang w:val="de-DE"/>
               </w:rPr>
-              <w:t>invited participants can</w:t>
-            </w:r>
-            <w:r>
-              <w:rPr>
-                <w:lang w:val="de-DE"/>
-              </w:rPr>
-              <w:t xml:space="preserve"> </w:t>
-            </w:r>
-            <w:r>
-              <w:rPr>
-                <w:lang w:val="de-DE"/>
-              </w:rPr>
-              <w:t>leave</w:t>
-            </w:r>
-            <w:r>
-              <w:rPr>
-                <w:lang w:val="de-DE"/>
-              </w:rPr>
-              <w:t xml:space="preserve"> a meeting.</w:t>
-            </w:r>
-          </w:p>
-          <w:p>
-            <w:pPr>
-              <w:widowControl w:val="0"/>
-              <w:spacing w:line="240" w:lineRule="auto"/>
-            </w:pPr>
-            <w:r>
-              <w:rPr>
-                <w:lang w:val="de-DE"/>
-              </w:rPr>
-              <w:t>To leave a meeting you will need to diplay meetings as described in the “</w:t>
-            </w:r>
-            <w:r>
-              <w:rPr>
-                <w:b/>
-              </w:rPr>
-              <w:t xml:space="preserve">Display </w:t>
-            </w:r>
-            <w:r>
-              <w:rPr>
-                <w:b/>
-              </w:rPr>
-              <w:t>Meetings</w:t>
-            </w:r>
-            <w:r>
-              <w:rPr>
-                <w:lang w:val="de-DE"/>
-              </w:rPr>
-              <w:t>“ Use Case. Each meeting will have a drop down menu containing “Leave“ option if you are the a participant. This will allow the participant to leave the meeting you have selected.</w:t>
+              <w:t xml:space="preserve">“Remove Reminder“ option. This will delete the reminder you have selected and display a message </w:t>
+            </w:r>
+            <w:r>
+              <w:t>indicating</w:t>
+            </w:r>
+            <w:r>
+              <w:rPr>
+                <w:lang w:val="de-DE"/>
+              </w:rPr>
+              <w:t xml:space="preserve"> Reminder Deleted.</w:t>
             </w:r>
           </w:p>
         </w:tc>
@@ -3420,6 +4742,1687 @@
     <w:p/>
     <w:p/>
     <w:p/>
+    <w:p/>
+    <w:tbl>
+      <w:tblPr>
+        <w:tblW w:w="9000" w:type="dxa"/>
+        <w:tblInd w:w="100" w:type="dxa"/>
+        <w:tblBorders>
+          <w:top w:val="single" w:sz="8" w:space="0" w:color="000000"/>
+          <w:left w:val="single" w:sz="8" w:space="0" w:color="000000"/>
+          <w:bottom w:val="single" w:sz="8" w:space="0" w:color="000000"/>
+          <w:right w:val="single" w:sz="8" w:space="0" w:color="000000"/>
+          <w:insideH w:val="single" w:sz="8" w:space="0" w:color="000000"/>
+          <w:insideV w:val="single" w:sz="8" w:space="0" w:color="000000"/>
+        </w:tblBorders>
+        <w:tblLayout w:type="fixed"/>
+        <w:tblLook w:val="0600" w:firstRow="0" w:lastRow="0" w:firstColumn="0" w:lastColumn="0" w:noHBand="1" w:noVBand="1"/>
+      </w:tblPr>
+      <w:tblGrid>
+        <w:gridCol w:w="2085"/>
+        <w:gridCol w:w="6915"/>
+      </w:tblGrid>
+      <w:tr>
+        <w:tc>
+          <w:tcPr>
+            <w:tcW w:w="2085" w:type="dxa"/>
+            <w:tcBorders>
+              <w:top w:val="single" w:sz="8" w:space="0" w:color="000000"/>
+              <w:left w:val="single" w:sz="8" w:space="0" w:color="000000"/>
+              <w:bottom w:val="single" w:sz="8" w:space="0" w:color="000000"/>
+              <w:right w:val="single" w:sz="8" w:space="0" w:color="000000"/>
+            </w:tcBorders>
+            <w:tcMar>
+              <w:top w:w="100" w:type="dxa"/>
+              <w:left w:w="100" w:type="dxa"/>
+              <w:bottom w:w="100" w:type="dxa"/>
+              <w:right w:w="100" w:type="dxa"/>
+            </w:tcMar>
+            <w:hideMark/>
+          </w:tcPr>
+          <w:p>
+            <w:r>
+              <w:lastRenderedPageBreak/>
+              <w:t>Title (goal)</w:t>
+            </w:r>
+          </w:p>
+        </w:tc>
+        <w:tc>
+          <w:tcPr>
+            <w:tcW w:w="6915" w:type="dxa"/>
+            <w:tcBorders>
+              <w:top w:val="single" w:sz="8" w:space="0" w:color="000000"/>
+              <w:left w:val="single" w:sz="8" w:space="0" w:color="000000"/>
+              <w:bottom w:val="single" w:sz="8" w:space="0" w:color="000000"/>
+              <w:right w:val="single" w:sz="8" w:space="0" w:color="000000"/>
+            </w:tcBorders>
+            <w:tcMar>
+              <w:top w:w="100" w:type="dxa"/>
+              <w:left w:w="100" w:type="dxa"/>
+              <w:bottom w:w="100" w:type="dxa"/>
+              <w:right w:w="100" w:type="dxa"/>
+            </w:tcMar>
+            <w:hideMark/>
+          </w:tcPr>
+          <w:p>
+            <w:pPr>
+              <w:widowControl w:val="0"/>
+              <w:spacing w:line="240" w:lineRule="auto"/>
+              <w:rPr>
+                <w:b/>
+              </w:rPr>
+            </w:pPr>
+            <w:r>
+              <w:rPr>
+                <w:b/>
+              </w:rPr>
+              <w:t>Edit</w:t>
+            </w:r>
+            <w:r>
+              <w:rPr>
+                <w:b/>
+              </w:rPr>
+              <w:t xml:space="preserve"> </w:t>
+            </w:r>
+            <w:r>
+              <w:rPr>
+                <w:b/>
+              </w:rPr>
+              <w:t>R</w:t>
+            </w:r>
+            <w:r>
+              <w:rPr>
+                <w:b/>
+              </w:rPr>
+              <w:t>eminder</w:t>
+            </w:r>
+          </w:p>
+        </w:tc>
+      </w:tr>
+      <w:tr>
+        <w:tc>
+          <w:tcPr>
+            <w:tcW w:w="2085" w:type="dxa"/>
+            <w:tcBorders>
+              <w:top w:val="single" w:sz="8" w:space="0" w:color="000000"/>
+              <w:left w:val="single" w:sz="8" w:space="0" w:color="000000"/>
+              <w:bottom w:val="single" w:sz="8" w:space="0" w:color="000000"/>
+              <w:right w:val="single" w:sz="8" w:space="0" w:color="000000"/>
+            </w:tcBorders>
+            <w:tcMar>
+              <w:top w:w="100" w:type="dxa"/>
+              <w:left w:w="100" w:type="dxa"/>
+              <w:bottom w:w="100" w:type="dxa"/>
+              <w:right w:w="100" w:type="dxa"/>
+            </w:tcMar>
+            <w:hideMark/>
+          </w:tcPr>
+          <w:p>
+            <w:r>
+              <w:t>Primary Actor</w:t>
+            </w:r>
+          </w:p>
+        </w:tc>
+        <w:tc>
+          <w:tcPr>
+            <w:tcW w:w="6915" w:type="dxa"/>
+            <w:tcBorders>
+              <w:top w:val="single" w:sz="8" w:space="0" w:color="000000"/>
+              <w:left w:val="single" w:sz="8" w:space="0" w:color="000000"/>
+              <w:bottom w:val="single" w:sz="8" w:space="0" w:color="000000"/>
+              <w:right w:val="single" w:sz="8" w:space="0" w:color="000000"/>
+            </w:tcBorders>
+            <w:tcMar>
+              <w:top w:w="100" w:type="dxa"/>
+              <w:left w:w="100" w:type="dxa"/>
+              <w:bottom w:w="100" w:type="dxa"/>
+              <w:right w:w="100" w:type="dxa"/>
+            </w:tcMar>
+            <w:hideMark/>
+          </w:tcPr>
+          <w:p>
+            <w:pPr>
+              <w:widowControl w:val="0"/>
+              <w:spacing w:line="240" w:lineRule="auto"/>
+            </w:pPr>
+            <w:r>
+              <w:t>Host/ Participants</w:t>
+            </w:r>
+          </w:p>
+        </w:tc>
+      </w:tr>
+      <w:tr>
+        <w:tc>
+          <w:tcPr>
+            <w:tcW w:w="2085" w:type="dxa"/>
+            <w:tcBorders>
+              <w:top w:val="single" w:sz="8" w:space="0" w:color="000000"/>
+              <w:left w:val="single" w:sz="8" w:space="0" w:color="000000"/>
+              <w:bottom w:val="single" w:sz="8" w:space="0" w:color="000000"/>
+              <w:right w:val="single" w:sz="8" w:space="0" w:color="000000"/>
+            </w:tcBorders>
+            <w:tcMar>
+              <w:top w:w="100" w:type="dxa"/>
+              <w:left w:w="100" w:type="dxa"/>
+              <w:bottom w:w="100" w:type="dxa"/>
+              <w:right w:w="100" w:type="dxa"/>
+            </w:tcMar>
+            <w:hideMark/>
+          </w:tcPr>
+          <w:p>
+            <w:r>
+              <w:t>Story</w:t>
+            </w:r>
+          </w:p>
+        </w:tc>
+        <w:tc>
+          <w:tcPr>
+            <w:tcW w:w="6915" w:type="dxa"/>
+            <w:tcBorders>
+              <w:top w:val="single" w:sz="8" w:space="0" w:color="000000"/>
+              <w:left w:val="single" w:sz="8" w:space="0" w:color="000000"/>
+              <w:bottom w:val="single" w:sz="8" w:space="0" w:color="000000"/>
+              <w:right w:val="single" w:sz="8" w:space="0" w:color="000000"/>
+            </w:tcBorders>
+            <w:tcMar>
+              <w:top w:w="100" w:type="dxa"/>
+              <w:left w:w="100" w:type="dxa"/>
+              <w:bottom w:w="100" w:type="dxa"/>
+              <w:right w:w="100" w:type="dxa"/>
+            </w:tcMar>
+            <w:hideMark/>
+          </w:tcPr>
+          <w:p>
+            <w:pPr>
+              <w:widowControl w:val="0"/>
+              <w:spacing w:line="240" w:lineRule="auto"/>
+            </w:pPr>
+            <w:r>
+              <w:rPr>
+                <w:lang w:val="de-DE"/>
+              </w:rPr>
+              <w:t>To update reminders you will need to di</w:t>
+            </w:r>
+            <w:r>
+              <w:rPr>
+                <w:lang w:val="de-DE"/>
+              </w:rPr>
+              <w:t>s</w:t>
+            </w:r>
+            <w:r>
+              <w:rPr>
+                <w:lang w:val="de-DE"/>
+              </w:rPr>
+              <w:t xml:space="preserve">play reminders as stated in the </w:t>
+            </w:r>
+            <w:r>
+              <w:rPr>
+                <w:lang w:val="de-DE"/>
+              </w:rPr>
+              <w:t>“</w:t>
+            </w:r>
+            <w:r>
+              <w:rPr>
+                <w:b/>
+              </w:rPr>
+              <w:t>Display Reminders</w:t>
+            </w:r>
+            <w:r>
+              <w:rPr>
+                <w:lang w:val="de-DE"/>
+              </w:rPr>
+              <w:t>“</w:t>
+            </w:r>
+            <w:r>
+              <w:rPr>
+                <w:lang w:val="de-DE"/>
+              </w:rPr>
+              <w:t xml:space="preserve"> Use Case. Each reminder will have a drop</w:t>
+            </w:r>
+            <w:r>
+              <w:rPr>
+                <w:lang w:val="de-DE"/>
+              </w:rPr>
+              <w:t>-</w:t>
+            </w:r>
+            <w:r>
+              <w:rPr>
+                <w:lang w:val="de-DE"/>
+              </w:rPr>
+              <w:t>down menu containing</w:t>
+            </w:r>
+            <w:r>
+              <w:rPr>
+                <w:lang w:val="de-DE"/>
+              </w:rPr>
+              <w:t xml:space="preserve"> the</w:t>
+            </w:r>
+            <w:r>
+              <w:rPr>
+                <w:lang w:val="de-DE"/>
+              </w:rPr>
+              <w:t xml:space="preserve"> </w:t>
+            </w:r>
+            <w:r>
+              <w:rPr>
+                <w:lang w:val="de-DE"/>
+              </w:rPr>
+              <w:t>“</w:t>
+            </w:r>
+            <w:r>
+              <w:rPr>
+                <w:lang w:val="de-DE"/>
+              </w:rPr>
+              <w:t>Edit Reminder</w:t>
+            </w:r>
+            <w:r>
+              <w:rPr>
+                <w:lang w:val="de-DE"/>
+              </w:rPr>
+              <w:t>“</w:t>
+            </w:r>
+            <w:r>
+              <w:rPr>
+                <w:lang w:val="de-DE"/>
+              </w:rPr>
+              <w:t xml:space="preserve"> option. This will allow the user</w:t>
+            </w:r>
+            <w:r>
+              <w:rPr>
+                <w:lang w:val="de-DE"/>
+              </w:rPr>
+              <w:t xml:space="preserve"> to edit</w:t>
+            </w:r>
+            <w:r>
+              <w:rPr>
+                <w:lang w:val="de-DE"/>
+              </w:rPr>
+              <w:t xml:space="preserve"> the reminder you have selected.</w:t>
+            </w:r>
+          </w:p>
+        </w:tc>
+      </w:tr>
+    </w:tbl>
+    <w:p/>
+    <w:tbl>
+      <w:tblPr>
+        <w:tblW w:w="9000" w:type="dxa"/>
+        <w:tblInd w:w="100" w:type="dxa"/>
+        <w:tblBorders>
+          <w:top w:val="single" w:sz="8" w:space="0" w:color="000000"/>
+          <w:left w:val="single" w:sz="8" w:space="0" w:color="000000"/>
+          <w:bottom w:val="single" w:sz="8" w:space="0" w:color="000000"/>
+          <w:right w:val="single" w:sz="8" w:space="0" w:color="000000"/>
+          <w:insideH w:val="single" w:sz="8" w:space="0" w:color="000000"/>
+          <w:insideV w:val="single" w:sz="8" w:space="0" w:color="000000"/>
+        </w:tblBorders>
+        <w:tblLayout w:type="fixed"/>
+        <w:tblLook w:val="0600" w:firstRow="0" w:lastRow="0" w:firstColumn="0" w:lastColumn="0" w:noHBand="1" w:noVBand="1"/>
+      </w:tblPr>
+      <w:tblGrid>
+        <w:gridCol w:w="2085"/>
+        <w:gridCol w:w="6915"/>
+      </w:tblGrid>
+      <w:tr>
+        <w:tc>
+          <w:tcPr>
+            <w:tcW w:w="2085" w:type="dxa"/>
+            <w:tcBorders>
+              <w:top w:val="single" w:sz="8" w:space="0" w:color="000000"/>
+              <w:left w:val="single" w:sz="8" w:space="0" w:color="000000"/>
+              <w:bottom w:val="single" w:sz="8" w:space="0" w:color="000000"/>
+              <w:right w:val="single" w:sz="8" w:space="0" w:color="000000"/>
+            </w:tcBorders>
+            <w:tcMar>
+              <w:top w:w="100" w:type="dxa"/>
+              <w:left w:w="100" w:type="dxa"/>
+              <w:bottom w:w="100" w:type="dxa"/>
+              <w:right w:w="100" w:type="dxa"/>
+            </w:tcMar>
+            <w:hideMark/>
+          </w:tcPr>
+          <w:p>
+            <w:r>
+              <w:t>Title (goal)</w:t>
+            </w:r>
+          </w:p>
+        </w:tc>
+        <w:tc>
+          <w:tcPr>
+            <w:tcW w:w="6915" w:type="dxa"/>
+            <w:tcBorders>
+              <w:top w:val="single" w:sz="8" w:space="0" w:color="000000"/>
+              <w:left w:val="single" w:sz="8" w:space="0" w:color="000000"/>
+              <w:bottom w:val="single" w:sz="8" w:space="0" w:color="000000"/>
+              <w:right w:val="single" w:sz="8" w:space="0" w:color="000000"/>
+            </w:tcBorders>
+            <w:tcMar>
+              <w:top w:w="100" w:type="dxa"/>
+              <w:left w:w="100" w:type="dxa"/>
+              <w:bottom w:w="100" w:type="dxa"/>
+              <w:right w:w="100" w:type="dxa"/>
+            </w:tcMar>
+            <w:hideMark/>
+          </w:tcPr>
+          <w:p>
+            <w:pPr>
+              <w:widowControl w:val="0"/>
+              <w:spacing w:line="240" w:lineRule="auto"/>
+              <w:rPr>
+                <w:b/>
+              </w:rPr>
+            </w:pPr>
+            <w:r>
+              <w:rPr>
+                <w:b/>
+              </w:rPr>
+              <w:t>Display Meetings</w:t>
+            </w:r>
+            <w:r>
+              <w:rPr>
+                <w:b/>
+              </w:rPr>
+              <w:t xml:space="preserve"> Via Button</w:t>
+            </w:r>
+          </w:p>
+        </w:tc>
+      </w:tr>
+      <w:tr>
+        <w:tc>
+          <w:tcPr>
+            <w:tcW w:w="2085" w:type="dxa"/>
+            <w:tcBorders>
+              <w:top w:val="single" w:sz="8" w:space="0" w:color="000000"/>
+              <w:left w:val="single" w:sz="8" w:space="0" w:color="000000"/>
+              <w:bottom w:val="single" w:sz="8" w:space="0" w:color="000000"/>
+              <w:right w:val="single" w:sz="8" w:space="0" w:color="000000"/>
+            </w:tcBorders>
+            <w:tcMar>
+              <w:top w:w="100" w:type="dxa"/>
+              <w:left w:w="100" w:type="dxa"/>
+              <w:bottom w:w="100" w:type="dxa"/>
+              <w:right w:w="100" w:type="dxa"/>
+            </w:tcMar>
+            <w:hideMark/>
+          </w:tcPr>
+          <w:p>
+            <w:r>
+              <w:t>Primary Actor</w:t>
+            </w:r>
+          </w:p>
+        </w:tc>
+        <w:tc>
+          <w:tcPr>
+            <w:tcW w:w="6915" w:type="dxa"/>
+            <w:tcBorders>
+              <w:top w:val="single" w:sz="8" w:space="0" w:color="000000"/>
+              <w:left w:val="single" w:sz="8" w:space="0" w:color="000000"/>
+              <w:bottom w:val="single" w:sz="8" w:space="0" w:color="000000"/>
+              <w:right w:val="single" w:sz="8" w:space="0" w:color="000000"/>
+            </w:tcBorders>
+            <w:tcMar>
+              <w:top w:w="100" w:type="dxa"/>
+              <w:left w:w="100" w:type="dxa"/>
+              <w:bottom w:w="100" w:type="dxa"/>
+              <w:right w:w="100" w:type="dxa"/>
+            </w:tcMar>
+            <w:hideMark/>
+          </w:tcPr>
+          <w:p>
+            <w:pPr>
+              <w:widowControl w:val="0"/>
+              <w:spacing w:line="240" w:lineRule="auto"/>
+            </w:pPr>
+            <w:r>
+              <w:t>Host/ Participants</w:t>
+            </w:r>
+          </w:p>
+        </w:tc>
+      </w:tr>
+      <w:tr>
+        <w:tc>
+          <w:tcPr>
+            <w:tcW w:w="2085" w:type="dxa"/>
+            <w:tcBorders>
+              <w:top w:val="single" w:sz="8" w:space="0" w:color="000000"/>
+              <w:left w:val="single" w:sz="8" w:space="0" w:color="000000"/>
+              <w:bottom w:val="single" w:sz="8" w:space="0" w:color="000000"/>
+              <w:right w:val="single" w:sz="8" w:space="0" w:color="000000"/>
+            </w:tcBorders>
+            <w:tcMar>
+              <w:top w:w="100" w:type="dxa"/>
+              <w:left w:w="100" w:type="dxa"/>
+              <w:bottom w:w="100" w:type="dxa"/>
+              <w:right w:w="100" w:type="dxa"/>
+            </w:tcMar>
+            <w:hideMark/>
+          </w:tcPr>
+          <w:p>
+            <w:r>
+              <w:t>Story</w:t>
+            </w:r>
+          </w:p>
+        </w:tc>
+        <w:tc>
+          <w:tcPr>
+            <w:tcW w:w="6915" w:type="dxa"/>
+            <w:tcBorders>
+              <w:top w:val="single" w:sz="8" w:space="0" w:color="000000"/>
+              <w:left w:val="single" w:sz="8" w:space="0" w:color="000000"/>
+              <w:bottom w:val="single" w:sz="8" w:space="0" w:color="000000"/>
+              <w:right w:val="single" w:sz="8" w:space="0" w:color="000000"/>
+            </w:tcBorders>
+            <w:tcMar>
+              <w:top w:w="100" w:type="dxa"/>
+              <w:left w:w="100" w:type="dxa"/>
+              <w:bottom w:w="100" w:type="dxa"/>
+              <w:right w:w="100" w:type="dxa"/>
+            </w:tcMar>
+            <w:hideMark/>
+          </w:tcPr>
+          <w:p>
+            <w:pPr>
+              <w:widowControl w:val="0"/>
+              <w:spacing w:line="240" w:lineRule="auto"/>
+              <w:rPr>
+                <w:lang w:val="de-DE"/>
+              </w:rPr>
+            </w:pPr>
+            <w:r>
+              <w:rPr>
+                <w:lang w:val="de-DE"/>
+              </w:rPr>
+              <w:t>Once the</w:t>
+            </w:r>
+            <w:r>
+              <w:rPr>
+                <w:lang w:val="de-DE"/>
+              </w:rPr>
+              <w:t xml:space="preserve"> user has accepted </w:t>
+            </w:r>
+            <w:r>
+              <w:rPr>
+                <w:lang w:val="de-DE"/>
+              </w:rPr>
+              <w:t xml:space="preserve">an invitation to </w:t>
+            </w:r>
+            <w:r>
+              <w:rPr>
+                <w:lang w:val="de-DE"/>
+              </w:rPr>
+              <w:t xml:space="preserve">a meeting they are </w:t>
+            </w:r>
+            <w:r>
+              <w:rPr>
+                <w:lang w:val="de-DE"/>
+              </w:rPr>
+              <w:t>presented with two buttons, one of which is “View</w:t>
+            </w:r>
+            <w:r>
+              <w:rPr>
+                <w:lang w:val="de-DE"/>
+              </w:rPr>
+              <w:t xml:space="preserve"> All Meetings</w:t>
+            </w:r>
+            <w:r>
+              <w:rPr>
+                <w:lang w:val="de-DE"/>
+              </w:rPr>
+              <w:t>“</w:t>
+            </w:r>
+            <w:r>
+              <w:rPr>
+                <w:lang w:val="de-DE"/>
+              </w:rPr>
+              <w:t>.</w:t>
+            </w:r>
+            <w:r>
+              <w:rPr>
+                <w:lang w:val="de-DE"/>
+              </w:rPr>
+              <w:t xml:space="preserve"> By clicking on this button</w:t>
+            </w:r>
+            <w:r>
+              <w:rPr>
+                <w:lang w:val="de-DE"/>
+              </w:rPr>
+              <w:t xml:space="preserve"> will list out all their meetings</w:t>
+            </w:r>
+            <w:r>
+              <w:rPr>
+                <w:lang w:val="de-DE"/>
+              </w:rPr>
+              <w:t>. They are sorted by time and date in ascending order from closest to furthest</w:t>
+            </w:r>
+          </w:p>
+          <w:p>
+            <w:pPr>
+              <w:widowControl w:val="0"/>
+              <w:spacing w:line="240" w:lineRule="auto"/>
+              <w:rPr>
+                <w:lang w:val="de-DE"/>
+              </w:rPr>
+            </w:pPr>
+            <w:r>
+              <w:rPr>
+                <w:lang w:val="de-DE"/>
+              </w:rPr>
+              <w:t xml:space="preserve">If you are not </w:t>
+            </w:r>
+            <w:r>
+              <w:rPr>
+                <w:lang w:val="de-DE"/>
+              </w:rPr>
+              <w:t xml:space="preserve">participating in any meetings you will </w:t>
+            </w:r>
+            <w:r>
+              <w:rPr>
+                <w:lang w:val="de-DE"/>
+              </w:rPr>
+              <w:t xml:space="preserve">receive a message </w:t>
+            </w:r>
+            <w:r>
+              <w:t>indicating</w:t>
+            </w:r>
+            <w:r>
+              <w:rPr>
+                <w:lang w:val="de-DE"/>
+              </w:rPr>
+              <w:t xml:space="preserve"> </w:t>
+            </w:r>
+            <w:r>
+              <w:rPr>
+                <w:lang w:val="de-DE"/>
+              </w:rPr>
+              <w:t>y</w:t>
+            </w:r>
+            <w:r>
+              <w:rPr>
+                <w:lang w:val="de-DE"/>
+              </w:rPr>
+              <w:t>ou don</w:t>
+            </w:r>
+            <w:r>
+              <w:rPr>
+                <w:lang w:val="de-DE"/>
+              </w:rPr>
+              <w:t>‘</w:t>
+            </w:r>
+            <w:r>
+              <w:rPr>
+                <w:lang w:val="de-DE"/>
+              </w:rPr>
+              <w:t xml:space="preserve">t have any meetings scheduled and </w:t>
+            </w:r>
+            <w:r>
+              <w:rPr>
+                <w:lang w:val="de-DE"/>
+              </w:rPr>
+              <w:t xml:space="preserve">are presented with </w:t>
+            </w:r>
+            <w:r>
+              <w:rPr>
+                <w:lang w:val="de-DE"/>
+              </w:rPr>
+              <w:t xml:space="preserve">the </w:t>
+            </w:r>
+            <w:r>
+              <w:rPr>
+                <w:lang w:val="de-DE"/>
+              </w:rPr>
+              <w:t>“Create Meeting</w:t>
+            </w:r>
+            <w:r>
+              <w:rPr>
+                <w:lang w:val="de-DE"/>
+              </w:rPr>
+              <w:t>“ button if you wish to create one.</w:t>
+            </w:r>
+          </w:p>
+          <w:p>
+            <w:pPr>
+              <w:widowControl w:val="0"/>
+              <w:spacing w:line="240" w:lineRule="auto"/>
+            </w:pPr>
+            <w:r>
+              <w:rPr>
+                <w:lang w:val="de-DE"/>
+              </w:rPr>
+              <w:t>Once a meeting you are participating in has ended the meeting will be removed from</w:t>
+            </w:r>
+            <w:r>
+              <w:rPr>
+                <w:lang w:val="de-DE"/>
+              </w:rPr>
+              <w:t xml:space="preserve"> your list of meetings as it has ended. </w:t>
+            </w:r>
+          </w:p>
+          <w:p>
+            <w:pPr>
+              <w:widowControl w:val="0"/>
+              <w:spacing w:line="240" w:lineRule="auto"/>
+            </w:pPr>
+          </w:p>
+        </w:tc>
+      </w:tr>
+    </w:tbl>
+    <w:p/>
+    <w:tbl>
+      <w:tblPr>
+        <w:tblW w:w="9000" w:type="dxa"/>
+        <w:tblInd w:w="100" w:type="dxa"/>
+        <w:tblBorders>
+          <w:top w:val="single" w:sz="8" w:space="0" w:color="000000"/>
+          <w:left w:val="single" w:sz="8" w:space="0" w:color="000000"/>
+          <w:bottom w:val="single" w:sz="8" w:space="0" w:color="000000"/>
+          <w:right w:val="single" w:sz="8" w:space="0" w:color="000000"/>
+          <w:insideH w:val="single" w:sz="8" w:space="0" w:color="000000"/>
+          <w:insideV w:val="single" w:sz="8" w:space="0" w:color="000000"/>
+        </w:tblBorders>
+        <w:tblLayout w:type="fixed"/>
+        <w:tblLook w:val="0600" w:firstRow="0" w:lastRow="0" w:firstColumn="0" w:lastColumn="0" w:noHBand="1" w:noVBand="1"/>
+      </w:tblPr>
+      <w:tblGrid>
+        <w:gridCol w:w="2085"/>
+        <w:gridCol w:w="6915"/>
+      </w:tblGrid>
+      <w:tr>
+        <w:tc>
+          <w:tcPr>
+            <w:tcW w:w="2085" w:type="dxa"/>
+            <w:tcBorders>
+              <w:top w:val="single" w:sz="8" w:space="0" w:color="000000"/>
+              <w:left w:val="single" w:sz="8" w:space="0" w:color="000000"/>
+              <w:bottom w:val="single" w:sz="8" w:space="0" w:color="000000"/>
+              <w:right w:val="single" w:sz="8" w:space="0" w:color="000000"/>
+            </w:tcBorders>
+            <w:tcMar>
+              <w:top w:w="100" w:type="dxa"/>
+              <w:left w:w="100" w:type="dxa"/>
+              <w:bottom w:w="100" w:type="dxa"/>
+              <w:right w:w="100" w:type="dxa"/>
+            </w:tcMar>
+            <w:hideMark/>
+          </w:tcPr>
+          <w:p>
+            <w:r>
+              <w:t>Title (goal)</w:t>
+            </w:r>
+          </w:p>
+        </w:tc>
+        <w:tc>
+          <w:tcPr>
+            <w:tcW w:w="6915" w:type="dxa"/>
+            <w:tcBorders>
+              <w:top w:val="single" w:sz="8" w:space="0" w:color="000000"/>
+              <w:left w:val="single" w:sz="8" w:space="0" w:color="000000"/>
+              <w:bottom w:val="single" w:sz="8" w:space="0" w:color="000000"/>
+              <w:right w:val="single" w:sz="8" w:space="0" w:color="000000"/>
+            </w:tcBorders>
+            <w:tcMar>
+              <w:top w:w="100" w:type="dxa"/>
+              <w:left w:w="100" w:type="dxa"/>
+              <w:bottom w:w="100" w:type="dxa"/>
+              <w:right w:w="100" w:type="dxa"/>
+            </w:tcMar>
+            <w:hideMark/>
+          </w:tcPr>
+          <w:p>
+            <w:pPr>
+              <w:widowControl w:val="0"/>
+              <w:spacing w:line="240" w:lineRule="auto"/>
+              <w:rPr>
+                <w:b/>
+              </w:rPr>
+            </w:pPr>
+            <w:r>
+              <w:rPr>
+                <w:b/>
+              </w:rPr>
+              <w:t>Display Meetings</w:t>
+            </w:r>
+            <w:r>
+              <w:rPr>
+                <w:b/>
+              </w:rPr>
+              <w:t xml:space="preserve"> Via Command</w:t>
+            </w:r>
+          </w:p>
+        </w:tc>
+      </w:tr>
+      <w:tr>
+        <w:tc>
+          <w:tcPr>
+            <w:tcW w:w="2085" w:type="dxa"/>
+            <w:tcBorders>
+              <w:top w:val="single" w:sz="8" w:space="0" w:color="000000"/>
+              <w:left w:val="single" w:sz="8" w:space="0" w:color="000000"/>
+              <w:bottom w:val="single" w:sz="8" w:space="0" w:color="000000"/>
+              <w:right w:val="single" w:sz="8" w:space="0" w:color="000000"/>
+            </w:tcBorders>
+            <w:tcMar>
+              <w:top w:w="100" w:type="dxa"/>
+              <w:left w:w="100" w:type="dxa"/>
+              <w:bottom w:w="100" w:type="dxa"/>
+              <w:right w:w="100" w:type="dxa"/>
+            </w:tcMar>
+            <w:hideMark/>
+          </w:tcPr>
+          <w:p>
+            <w:r>
+              <w:t>Primary Actor</w:t>
+            </w:r>
+          </w:p>
+        </w:tc>
+        <w:tc>
+          <w:tcPr>
+            <w:tcW w:w="6915" w:type="dxa"/>
+            <w:tcBorders>
+              <w:top w:val="single" w:sz="8" w:space="0" w:color="000000"/>
+              <w:left w:val="single" w:sz="8" w:space="0" w:color="000000"/>
+              <w:bottom w:val="single" w:sz="8" w:space="0" w:color="000000"/>
+              <w:right w:val="single" w:sz="8" w:space="0" w:color="000000"/>
+            </w:tcBorders>
+            <w:tcMar>
+              <w:top w:w="100" w:type="dxa"/>
+              <w:left w:w="100" w:type="dxa"/>
+              <w:bottom w:w="100" w:type="dxa"/>
+              <w:right w:w="100" w:type="dxa"/>
+            </w:tcMar>
+            <w:hideMark/>
+          </w:tcPr>
+          <w:p>
+            <w:pPr>
+              <w:widowControl w:val="0"/>
+              <w:spacing w:line="240" w:lineRule="auto"/>
+            </w:pPr>
+            <w:r>
+              <w:t>Host/ Participants</w:t>
+            </w:r>
+          </w:p>
+        </w:tc>
+      </w:tr>
+      <w:tr>
+        <w:tc>
+          <w:tcPr>
+            <w:tcW w:w="2085" w:type="dxa"/>
+            <w:tcBorders>
+              <w:top w:val="single" w:sz="8" w:space="0" w:color="000000"/>
+              <w:left w:val="single" w:sz="8" w:space="0" w:color="000000"/>
+              <w:bottom w:val="single" w:sz="8" w:space="0" w:color="000000"/>
+              <w:right w:val="single" w:sz="8" w:space="0" w:color="000000"/>
+            </w:tcBorders>
+            <w:tcMar>
+              <w:top w:w="100" w:type="dxa"/>
+              <w:left w:w="100" w:type="dxa"/>
+              <w:bottom w:w="100" w:type="dxa"/>
+              <w:right w:w="100" w:type="dxa"/>
+            </w:tcMar>
+            <w:hideMark/>
+          </w:tcPr>
+          <w:p>
+            <w:r>
+              <w:t>Story</w:t>
+            </w:r>
+          </w:p>
+        </w:tc>
+        <w:tc>
+          <w:tcPr>
+            <w:tcW w:w="6915" w:type="dxa"/>
+            <w:tcBorders>
+              <w:top w:val="single" w:sz="8" w:space="0" w:color="000000"/>
+              <w:left w:val="single" w:sz="8" w:space="0" w:color="000000"/>
+              <w:bottom w:val="single" w:sz="8" w:space="0" w:color="000000"/>
+              <w:right w:val="single" w:sz="8" w:space="0" w:color="000000"/>
+            </w:tcBorders>
+            <w:tcMar>
+              <w:top w:w="100" w:type="dxa"/>
+              <w:left w:w="100" w:type="dxa"/>
+              <w:bottom w:w="100" w:type="dxa"/>
+              <w:right w:w="100" w:type="dxa"/>
+            </w:tcMar>
+            <w:hideMark/>
+          </w:tcPr>
+          <w:p>
+            <w:pPr>
+              <w:widowControl w:val="0"/>
+              <w:spacing w:line="240" w:lineRule="auto"/>
+              <w:rPr>
+                <w:lang w:val="de-DE"/>
+              </w:rPr>
+            </w:pPr>
+            <w:r>
+              <w:rPr>
+                <w:lang w:val="de-DE"/>
+              </w:rPr>
+              <w:t>When</w:t>
+            </w:r>
+            <w:r>
+              <w:rPr>
+                <w:lang w:val="de-DE"/>
+              </w:rPr>
+              <w:t xml:space="preserve"> the user has accepted an invitation to a meeting they</w:t>
+            </w:r>
+            <w:r>
+              <w:rPr>
+                <w:lang w:val="de-DE"/>
+              </w:rPr>
+              <w:t xml:space="preserve"> </w:t>
+            </w:r>
+            <w:r>
+              <w:rPr>
+                <w:lang w:val="de-DE"/>
+              </w:rPr>
+              <w:t>can simply use the “/meeting display“</w:t>
+            </w:r>
+            <w:r>
+              <w:rPr>
+                <w:lang w:val="de-DE"/>
+              </w:rPr>
+              <w:t xml:space="preserve"> slack</w:t>
+            </w:r>
+            <w:r>
+              <w:rPr>
+                <w:lang w:val="de-DE"/>
+              </w:rPr>
+              <w:t xml:space="preserve"> slash command.</w:t>
+            </w:r>
+            <w:r>
+              <w:rPr>
+                <w:lang w:val="de-DE"/>
+              </w:rPr>
+              <w:t xml:space="preserve"> By clicking on this button will list out all their meetings. They are sorted by time and date in ascending order from closest to furthest</w:t>
+            </w:r>
+          </w:p>
+          <w:p>
+            <w:pPr>
+              <w:widowControl w:val="0"/>
+              <w:spacing w:line="240" w:lineRule="auto"/>
+              <w:rPr>
+                <w:lang w:val="de-DE"/>
+              </w:rPr>
+            </w:pPr>
+            <w:r>
+              <w:rPr>
+                <w:lang w:val="de-DE"/>
+              </w:rPr>
+              <w:t xml:space="preserve">If you are not participating in any meetings you will receive a message </w:t>
+            </w:r>
+            <w:r>
+              <w:t>indicating</w:t>
+            </w:r>
+            <w:r>
+              <w:rPr>
+                <w:lang w:val="de-DE"/>
+              </w:rPr>
+              <w:t xml:space="preserve"> you don</w:t>
+            </w:r>
+            <w:r>
+              <w:rPr>
+                <w:lang w:val="de-DE"/>
+              </w:rPr>
+              <w:t>‘</w:t>
+            </w:r>
+            <w:r>
+              <w:rPr>
+                <w:lang w:val="de-DE"/>
+              </w:rPr>
+              <w:t xml:space="preserve">t have any meetings scheduled and are presented with </w:t>
+            </w:r>
+            <w:r>
+              <w:rPr>
+                <w:lang w:val="de-DE"/>
+              </w:rPr>
+              <w:t xml:space="preserve">the </w:t>
+            </w:r>
+            <w:r>
+              <w:rPr>
+                <w:lang w:val="de-DE"/>
+              </w:rPr>
+              <w:t>“Create Meeting“ button if you wish to create one.</w:t>
+            </w:r>
+          </w:p>
+          <w:p>
+            <w:pPr>
+              <w:widowControl w:val="0"/>
+              <w:spacing w:line="240" w:lineRule="auto"/>
+            </w:pPr>
+            <w:r>
+              <w:rPr>
+                <w:lang w:val="de-DE"/>
+              </w:rPr>
+              <w:t xml:space="preserve">Once a meeting you are participating in has ended the meeting will be removed from your list of meetings as it has ended. </w:t>
+            </w:r>
+          </w:p>
+          <w:p>
+            <w:pPr>
+              <w:widowControl w:val="0"/>
+              <w:spacing w:line="240" w:lineRule="auto"/>
+            </w:pPr>
+          </w:p>
+        </w:tc>
+      </w:tr>
+    </w:tbl>
+    <w:p/>
+    <w:tbl>
+      <w:tblPr>
+        <w:tblW w:w="9000" w:type="dxa"/>
+        <w:tblInd w:w="100" w:type="dxa"/>
+        <w:tblBorders>
+          <w:top w:val="single" w:sz="8" w:space="0" w:color="000000"/>
+          <w:left w:val="single" w:sz="8" w:space="0" w:color="000000"/>
+          <w:bottom w:val="single" w:sz="8" w:space="0" w:color="000000"/>
+          <w:right w:val="single" w:sz="8" w:space="0" w:color="000000"/>
+          <w:insideH w:val="single" w:sz="8" w:space="0" w:color="000000"/>
+          <w:insideV w:val="single" w:sz="8" w:space="0" w:color="000000"/>
+        </w:tblBorders>
+        <w:tblLayout w:type="fixed"/>
+        <w:tblLook w:val="0600" w:firstRow="0" w:lastRow="0" w:firstColumn="0" w:lastColumn="0" w:noHBand="1" w:noVBand="1"/>
+      </w:tblPr>
+      <w:tblGrid>
+        <w:gridCol w:w="2085"/>
+        <w:gridCol w:w="6915"/>
+      </w:tblGrid>
+      <w:tr>
+        <w:tc>
+          <w:tcPr>
+            <w:tcW w:w="2085" w:type="dxa"/>
+            <w:tcBorders>
+              <w:top w:val="single" w:sz="8" w:space="0" w:color="000000"/>
+              <w:left w:val="single" w:sz="8" w:space="0" w:color="000000"/>
+              <w:bottom w:val="single" w:sz="8" w:space="0" w:color="000000"/>
+              <w:right w:val="single" w:sz="8" w:space="0" w:color="000000"/>
+            </w:tcBorders>
+            <w:tcMar>
+              <w:top w:w="100" w:type="dxa"/>
+              <w:left w:w="100" w:type="dxa"/>
+              <w:bottom w:w="100" w:type="dxa"/>
+              <w:right w:w="100" w:type="dxa"/>
+            </w:tcMar>
+            <w:hideMark/>
+          </w:tcPr>
+          <w:p>
+            <w:r>
+              <w:t>Title (goal)</w:t>
+            </w:r>
+          </w:p>
+        </w:tc>
+        <w:tc>
+          <w:tcPr>
+            <w:tcW w:w="6915" w:type="dxa"/>
+            <w:tcBorders>
+              <w:top w:val="single" w:sz="8" w:space="0" w:color="000000"/>
+              <w:left w:val="single" w:sz="8" w:space="0" w:color="000000"/>
+              <w:bottom w:val="single" w:sz="8" w:space="0" w:color="000000"/>
+              <w:right w:val="single" w:sz="8" w:space="0" w:color="000000"/>
+            </w:tcBorders>
+            <w:tcMar>
+              <w:top w:w="100" w:type="dxa"/>
+              <w:left w:w="100" w:type="dxa"/>
+              <w:bottom w:w="100" w:type="dxa"/>
+              <w:right w:w="100" w:type="dxa"/>
+            </w:tcMar>
+            <w:hideMark/>
+          </w:tcPr>
+          <w:p>
+            <w:pPr>
+              <w:widowControl w:val="0"/>
+              <w:spacing w:line="240" w:lineRule="auto"/>
+              <w:rPr>
+                <w:b/>
+              </w:rPr>
+            </w:pPr>
+            <w:r>
+              <w:rPr>
+                <w:b/>
+              </w:rPr>
+              <w:t>Delete Meeting</w:t>
+            </w:r>
+          </w:p>
+        </w:tc>
+      </w:tr>
+      <w:tr>
+        <w:tc>
+          <w:tcPr>
+            <w:tcW w:w="2085" w:type="dxa"/>
+            <w:tcBorders>
+              <w:top w:val="single" w:sz="8" w:space="0" w:color="000000"/>
+              <w:left w:val="single" w:sz="8" w:space="0" w:color="000000"/>
+              <w:bottom w:val="single" w:sz="8" w:space="0" w:color="000000"/>
+              <w:right w:val="single" w:sz="8" w:space="0" w:color="000000"/>
+            </w:tcBorders>
+            <w:tcMar>
+              <w:top w:w="100" w:type="dxa"/>
+              <w:left w:w="100" w:type="dxa"/>
+              <w:bottom w:w="100" w:type="dxa"/>
+              <w:right w:w="100" w:type="dxa"/>
+            </w:tcMar>
+            <w:hideMark/>
+          </w:tcPr>
+          <w:p>
+            <w:r>
+              <w:t>Primary Actor</w:t>
+            </w:r>
+          </w:p>
+        </w:tc>
+        <w:tc>
+          <w:tcPr>
+            <w:tcW w:w="6915" w:type="dxa"/>
+            <w:tcBorders>
+              <w:top w:val="single" w:sz="8" w:space="0" w:color="000000"/>
+              <w:left w:val="single" w:sz="8" w:space="0" w:color="000000"/>
+              <w:bottom w:val="single" w:sz="8" w:space="0" w:color="000000"/>
+              <w:right w:val="single" w:sz="8" w:space="0" w:color="000000"/>
+            </w:tcBorders>
+            <w:tcMar>
+              <w:top w:w="100" w:type="dxa"/>
+              <w:left w:w="100" w:type="dxa"/>
+              <w:bottom w:w="100" w:type="dxa"/>
+              <w:right w:w="100" w:type="dxa"/>
+            </w:tcMar>
+            <w:hideMark/>
+          </w:tcPr>
+          <w:p>
+            <w:pPr>
+              <w:widowControl w:val="0"/>
+              <w:spacing w:line="240" w:lineRule="auto"/>
+            </w:pPr>
+            <w:r>
+              <w:t>Host</w:t>
+            </w:r>
+          </w:p>
+        </w:tc>
+      </w:tr>
+      <w:tr>
+        <w:tc>
+          <w:tcPr>
+            <w:tcW w:w="2085" w:type="dxa"/>
+            <w:tcBorders>
+              <w:top w:val="single" w:sz="8" w:space="0" w:color="000000"/>
+              <w:left w:val="single" w:sz="8" w:space="0" w:color="000000"/>
+              <w:bottom w:val="single" w:sz="8" w:space="0" w:color="000000"/>
+              <w:right w:val="single" w:sz="8" w:space="0" w:color="000000"/>
+            </w:tcBorders>
+            <w:tcMar>
+              <w:top w:w="100" w:type="dxa"/>
+              <w:left w:w="100" w:type="dxa"/>
+              <w:bottom w:w="100" w:type="dxa"/>
+              <w:right w:w="100" w:type="dxa"/>
+            </w:tcMar>
+            <w:hideMark/>
+          </w:tcPr>
+          <w:p>
+            <w:r>
+              <w:t>Story</w:t>
+            </w:r>
+          </w:p>
+        </w:tc>
+        <w:tc>
+          <w:tcPr>
+            <w:tcW w:w="6915" w:type="dxa"/>
+            <w:tcBorders>
+              <w:top w:val="single" w:sz="8" w:space="0" w:color="000000"/>
+              <w:left w:val="single" w:sz="8" w:space="0" w:color="000000"/>
+              <w:bottom w:val="single" w:sz="8" w:space="0" w:color="000000"/>
+              <w:right w:val="single" w:sz="8" w:space="0" w:color="000000"/>
+            </w:tcBorders>
+            <w:tcMar>
+              <w:top w:w="100" w:type="dxa"/>
+              <w:left w:w="100" w:type="dxa"/>
+              <w:bottom w:w="100" w:type="dxa"/>
+              <w:right w:w="100" w:type="dxa"/>
+            </w:tcMar>
+            <w:hideMark/>
+          </w:tcPr>
+          <w:p>
+            <w:pPr>
+              <w:widowControl w:val="0"/>
+              <w:spacing w:line="240" w:lineRule="auto"/>
+              <w:rPr>
+                <w:lang w:val="de-DE"/>
+              </w:rPr>
+            </w:pPr>
+            <w:r>
+              <w:rPr>
+                <w:lang w:val="de-DE"/>
+              </w:rPr>
+              <w:t>Once a meeting has been created only the host has permissions to delete a meeting.</w:t>
+            </w:r>
+            <w:r>
+              <w:rPr>
+                <w:lang w:val="de-DE"/>
+              </w:rPr>
+              <w:t xml:space="preserve"> </w:t>
+            </w:r>
+            <w:r>
+              <w:rPr>
+                <w:lang w:val="de-DE"/>
+              </w:rPr>
+              <w:t>To delete a meeting you will need to di</w:t>
+            </w:r>
+            <w:r>
+              <w:rPr>
+                <w:lang w:val="de-DE"/>
+              </w:rPr>
+              <w:t>s</w:t>
+            </w:r>
+            <w:r>
+              <w:rPr>
+                <w:lang w:val="de-DE"/>
+              </w:rPr>
+              <w:t xml:space="preserve">play </w:t>
+            </w:r>
+            <w:r>
+              <w:rPr>
+                <w:lang w:val="de-DE"/>
+              </w:rPr>
+              <w:t>meetings</w:t>
+            </w:r>
+            <w:r>
+              <w:rPr>
+                <w:lang w:val="de-DE"/>
+              </w:rPr>
+              <w:t xml:space="preserve"> as </w:t>
+            </w:r>
+            <w:r>
+              <w:rPr>
+                <w:lang w:val="de-DE"/>
+              </w:rPr>
+              <w:t>described</w:t>
+            </w:r>
+            <w:r>
+              <w:rPr>
+                <w:lang w:val="de-DE"/>
+              </w:rPr>
+              <w:t xml:space="preserve"> in the “</w:t>
+            </w:r>
+            <w:r>
+              <w:rPr>
+                <w:b/>
+              </w:rPr>
+              <w:t xml:space="preserve">Display </w:t>
+            </w:r>
+            <w:r>
+              <w:rPr>
+                <w:b/>
+              </w:rPr>
+              <w:t>Meetings</w:t>
+            </w:r>
+            <w:r>
+              <w:rPr>
+                <w:lang w:val="de-DE"/>
+              </w:rPr>
+              <w:t xml:space="preserve">“ Use Case. Each </w:t>
+            </w:r>
+            <w:r>
+              <w:rPr>
+                <w:lang w:val="de-DE"/>
+              </w:rPr>
+              <w:t>meeting</w:t>
+            </w:r>
+            <w:r>
+              <w:rPr>
+                <w:lang w:val="de-DE"/>
+              </w:rPr>
+              <w:t xml:space="preserve"> will have a drop</w:t>
+            </w:r>
+            <w:r>
+              <w:rPr>
+                <w:lang w:val="de-DE"/>
+              </w:rPr>
+              <w:t>-</w:t>
+            </w:r>
+            <w:r>
+              <w:rPr>
+                <w:lang w:val="de-DE"/>
+              </w:rPr>
+              <w:t xml:space="preserve">down menu containing </w:t>
+            </w:r>
+            <w:r>
+              <w:rPr>
+                <w:lang w:val="de-DE"/>
+              </w:rPr>
+              <w:t xml:space="preserve">the </w:t>
+            </w:r>
+            <w:r>
+              <w:rPr>
+                <w:lang w:val="de-DE"/>
+              </w:rPr>
+              <w:t>“</w:t>
+            </w:r>
+            <w:r>
+              <w:rPr>
+                <w:lang w:val="de-DE"/>
+              </w:rPr>
+              <w:t>Delete</w:t>
+            </w:r>
+            <w:r>
+              <w:rPr>
+                <w:lang w:val="de-DE"/>
+              </w:rPr>
+              <w:t>“ option</w:t>
+            </w:r>
+            <w:r>
+              <w:rPr>
+                <w:lang w:val="de-DE"/>
+              </w:rPr>
+              <w:t xml:space="preserve"> if you are the host/</w:t>
+            </w:r>
+            <w:r>
+              <w:rPr>
+                <w:lang w:val="de-DE"/>
+              </w:rPr>
+              <w:t xml:space="preserve"> </w:t>
+            </w:r>
+            <w:r>
+              <w:rPr>
+                <w:lang w:val="de-DE"/>
+              </w:rPr>
+              <w:t>organiser</w:t>
+            </w:r>
+            <w:r>
+              <w:rPr>
+                <w:lang w:val="de-DE"/>
+              </w:rPr>
+              <w:t xml:space="preserve">. This will allow the </w:t>
+            </w:r>
+            <w:r>
+              <w:rPr>
+                <w:lang w:val="de-DE"/>
+              </w:rPr>
+              <w:t>host</w:t>
+            </w:r>
+            <w:r>
+              <w:rPr>
+                <w:lang w:val="de-DE"/>
+              </w:rPr>
+              <w:t xml:space="preserve"> to </w:t>
+            </w:r>
+            <w:r>
+              <w:rPr>
+                <w:lang w:val="de-DE"/>
+              </w:rPr>
+              <w:t>delete</w:t>
+            </w:r>
+            <w:r>
+              <w:rPr>
+                <w:lang w:val="de-DE"/>
+              </w:rPr>
+              <w:t xml:space="preserve"> the </w:t>
+            </w:r>
+            <w:r>
+              <w:rPr>
+                <w:lang w:val="de-DE"/>
+              </w:rPr>
+              <w:t>meeting</w:t>
+            </w:r>
+            <w:r>
+              <w:rPr>
+                <w:lang w:val="de-DE"/>
+              </w:rPr>
+              <w:t xml:space="preserve"> you have selected.</w:t>
+            </w:r>
+            <w:r>
+              <w:rPr>
+                <w:lang w:val="de-DE"/>
+              </w:rPr>
+              <w:t xml:space="preserve"> </w:t>
+            </w:r>
+            <w:r>
+              <w:rPr>
+                <w:lang w:val="de-DE"/>
+              </w:rPr>
+              <w:t>A message will be di</w:t>
+            </w:r>
+            <w:r>
+              <w:rPr>
+                <w:lang w:val="de-DE"/>
+              </w:rPr>
+              <w:t>s</w:t>
+            </w:r>
+            <w:r>
+              <w:rPr>
+                <w:lang w:val="de-DE"/>
+              </w:rPr>
+              <w:t>played in the channel</w:t>
+            </w:r>
+            <w:r>
+              <w:rPr>
+                <w:lang w:val="de-DE"/>
+              </w:rPr>
+              <w:t xml:space="preserve"> letting everyone know the meeting has been cancelled.</w:t>
+            </w:r>
+          </w:p>
+          <w:p>
+            <w:pPr>
+              <w:widowControl w:val="0"/>
+              <w:spacing w:line="240" w:lineRule="auto"/>
+            </w:pPr>
+            <w:r>
+              <w:rPr>
+                <w:lang w:val="de-DE"/>
+              </w:rPr>
+              <w:t>That meeting will also have been deleted for a</w:t>
+            </w:r>
+            <w:r>
+              <w:rPr>
+                <w:lang w:val="de-DE"/>
+              </w:rPr>
+              <w:t xml:space="preserve">ny participant </w:t>
+            </w:r>
+            <w:r>
+              <w:rPr>
+                <w:lang w:val="de-DE"/>
+              </w:rPr>
+              <w:t>of that meeting</w:t>
+            </w:r>
+            <w:r>
+              <w:rPr>
+                <w:lang w:val="de-DE"/>
+              </w:rPr>
+              <w:t xml:space="preserve"> as will all reminders set for that meeting.</w:t>
+            </w:r>
+          </w:p>
+        </w:tc>
+      </w:tr>
+    </w:tbl>
+    <w:p/>
+    <w:tbl>
+      <w:tblPr>
+        <w:tblW w:w="9000" w:type="dxa"/>
+        <w:tblInd w:w="100" w:type="dxa"/>
+        <w:tblBorders>
+          <w:top w:val="single" w:sz="8" w:space="0" w:color="000000"/>
+          <w:left w:val="single" w:sz="8" w:space="0" w:color="000000"/>
+          <w:bottom w:val="single" w:sz="8" w:space="0" w:color="000000"/>
+          <w:right w:val="single" w:sz="8" w:space="0" w:color="000000"/>
+          <w:insideH w:val="single" w:sz="8" w:space="0" w:color="000000"/>
+          <w:insideV w:val="single" w:sz="8" w:space="0" w:color="000000"/>
+        </w:tblBorders>
+        <w:tblLayout w:type="fixed"/>
+        <w:tblLook w:val="0600" w:firstRow="0" w:lastRow="0" w:firstColumn="0" w:lastColumn="0" w:noHBand="1" w:noVBand="1"/>
+      </w:tblPr>
+      <w:tblGrid>
+        <w:gridCol w:w="2085"/>
+        <w:gridCol w:w="6915"/>
+      </w:tblGrid>
+      <w:tr>
+        <w:tc>
+          <w:tcPr>
+            <w:tcW w:w="2085" w:type="dxa"/>
+            <w:tcBorders>
+              <w:top w:val="single" w:sz="8" w:space="0" w:color="000000"/>
+              <w:left w:val="single" w:sz="8" w:space="0" w:color="000000"/>
+              <w:bottom w:val="single" w:sz="8" w:space="0" w:color="000000"/>
+              <w:right w:val="single" w:sz="8" w:space="0" w:color="000000"/>
+            </w:tcBorders>
+            <w:tcMar>
+              <w:top w:w="100" w:type="dxa"/>
+              <w:left w:w="100" w:type="dxa"/>
+              <w:bottom w:w="100" w:type="dxa"/>
+              <w:right w:w="100" w:type="dxa"/>
+            </w:tcMar>
+            <w:hideMark/>
+          </w:tcPr>
+          <w:p>
+            <w:r>
+              <w:t>Title (goal)</w:t>
+            </w:r>
+          </w:p>
+        </w:tc>
+        <w:tc>
+          <w:tcPr>
+            <w:tcW w:w="6915" w:type="dxa"/>
+            <w:tcBorders>
+              <w:top w:val="single" w:sz="8" w:space="0" w:color="000000"/>
+              <w:left w:val="single" w:sz="8" w:space="0" w:color="000000"/>
+              <w:bottom w:val="single" w:sz="8" w:space="0" w:color="000000"/>
+              <w:right w:val="single" w:sz="8" w:space="0" w:color="000000"/>
+            </w:tcBorders>
+            <w:tcMar>
+              <w:top w:w="100" w:type="dxa"/>
+              <w:left w:w="100" w:type="dxa"/>
+              <w:bottom w:w="100" w:type="dxa"/>
+              <w:right w:w="100" w:type="dxa"/>
+            </w:tcMar>
+            <w:hideMark/>
+          </w:tcPr>
+          <w:p>
+            <w:pPr>
+              <w:widowControl w:val="0"/>
+              <w:spacing w:line="240" w:lineRule="auto"/>
+              <w:rPr>
+                <w:b/>
+              </w:rPr>
+            </w:pPr>
+            <w:r>
+              <w:rPr>
+                <w:b/>
+              </w:rPr>
+              <w:t xml:space="preserve">Leave </w:t>
+            </w:r>
+            <w:r>
+              <w:rPr>
+                <w:b/>
+              </w:rPr>
+              <w:t>Meeting</w:t>
+            </w:r>
+          </w:p>
+        </w:tc>
+      </w:tr>
+      <w:tr>
+        <w:tc>
+          <w:tcPr>
+            <w:tcW w:w="2085" w:type="dxa"/>
+            <w:tcBorders>
+              <w:top w:val="single" w:sz="8" w:space="0" w:color="000000"/>
+              <w:left w:val="single" w:sz="8" w:space="0" w:color="000000"/>
+              <w:bottom w:val="single" w:sz="8" w:space="0" w:color="000000"/>
+              <w:right w:val="single" w:sz="8" w:space="0" w:color="000000"/>
+            </w:tcBorders>
+            <w:tcMar>
+              <w:top w:w="100" w:type="dxa"/>
+              <w:left w:w="100" w:type="dxa"/>
+              <w:bottom w:w="100" w:type="dxa"/>
+              <w:right w:w="100" w:type="dxa"/>
+            </w:tcMar>
+            <w:hideMark/>
+          </w:tcPr>
+          <w:p>
+            <w:r>
+              <w:t>Primary Actor</w:t>
+            </w:r>
+          </w:p>
+        </w:tc>
+        <w:tc>
+          <w:tcPr>
+            <w:tcW w:w="6915" w:type="dxa"/>
+            <w:tcBorders>
+              <w:top w:val="single" w:sz="8" w:space="0" w:color="000000"/>
+              <w:left w:val="single" w:sz="8" w:space="0" w:color="000000"/>
+              <w:bottom w:val="single" w:sz="8" w:space="0" w:color="000000"/>
+              <w:right w:val="single" w:sz="8" w:space="0" w:color="000000"/>
+            </w:tcBorders>
+            <w:tcMar>
+              <w:top w:w="100" w:type="dxa"/>
+              <w:left w:w="100" w:type="dxa"/>
+              <w:bottom w:w="100" w:type="dxa"/>
+              <w:right w:w="100" w:type="dxa"/>
+            </w:tcMar>
+            <w:hideMark/>
+          </w:tcPr>
+          <w:p>
+            <w:pPr>
+              <w:widowControl w:val="0"/>
+              <w:spacing w:line="240" w:lineRule="auto"/>
+            </w:pPr>
+            <w:r>
+              <w:t>Participants</w:t>
+            </w:r>
+          </w:p>
+        </w:tc>
+      </w:tr>
+      <w:tr>
+        <w:tc>
+          <w:tcPr>
+            <w:tcW w:w="2085" w:type="dxa"/>
+            <w:tcBorders>
+              <w:top w:val="single" w:sz="8" w:space="0" w:color="000000"/>
+              <w:left w:val="single" w:sz="8" w:space="0" w:color="000000"/>
+              <w:bottom w:val="single" w:sz="8" w:space="0" w:color="000000"/>
+              <w:right w:val="single" w:sz="8" w:space="0" w:color="000000"/>
+            </w:tcBorders>
+            <w:tcMar>
+              <w:top w:w="100" w:type="dxa"/>
+              <w:left w:w="100" w:type="dxa"/>
+              <w:bottom w:w="100" w:type="dxa"/>
+              <w:right w:w="100" w:type="dxa"/>
+            </w:tcMar>
+            <w:hideMark/>
+          </w:tcPr>
+          <w:p>
+            <w:r>
+              <w:t>Story</w:t>
+            </w:r>
+          </w:p>
+        </w:tc>
+        <w:tc>
+          <w:tcPr>
+            <w:tcW w:w="6915" w:type="dxa"/>
+            <w:tcBorders>
+              <w:top w:val="single" w:sz="8" w:space="0" w:color="000000"/>
+              <w:left w:val="single" w:sz="8" w:space="0" w:color="000000"/>
+              <w:bottom w:val="single" w:sz="8" w:space="0" w:color="000000"/>
+              <w:right w:val="single" w:sz="8" w:space="0" w:color="000000"/>
+            </w:tcBorders>
+            <w:tcMar>
+              <w:top w:w="100" w:type="dxa"/>
+              <w:left w:w="100" w:type="dxa"/>
+              <w:bottom w:w="100" w:type="dxa"/>
+              <w:right w:w="100" w:type="dxa"/>
+            </w:tcMar>
+            <w:hideMark/>
+          </w:tcPr>
+          <w:p>
+            <w:pPr>
+              <w:widowControl w:val="0"/>
+              <w:spacing w:line="240" w:lineRule="auto"/>
+              <w:rPr>
+                <w:lang w:val="de-DE"/>
+              </w:rPr>
+            </w:pPr>
+            <w:r>
+              <w:rPr>
+                <w:lang w:val="de-DE"/>
+              </w:rPr>
+              <w:t xml:space="preserve">Once a meeting has been created </w:t>
+            </w:r>
+            <w:r>
+              <w:rPr>
+                <w:lang w:val="de-DE"/>
+              </w:rPr>
+              <w:t xml:space="preserve">only </w:t>
+            </w:r>
+            <w:r>
+              <w:rPr>
+                <w:lang w:val="de-DE"/>
+              </w:rPr>
+              <w:t xml:space="preserve">the </w:t>
+            </w:r>
+            <w:r>
+              <w:rPr>
+                <w:lang w:val="de-DE"/>
+              </w:rPr>
+              <w:t>invited participants can</w:t>
+            </w:r>
+            <w:r>
+              <w:rPr>
+                <w:lang w:val="de-DE"/>
+              </w:rPr>
+              <w:t xml:space="preserve"> </w:t>
+            </w:r>
+            <w:r>
+              <w:rPr>
+                <w:lang w:val="de-DE"/>
+              </w:rPr>
+              <w:t>leave</w:t>
+            </w:r>
+            <w:r>
+              <w:rPr>
+                <w:lang w:val="de-DE"/>
+              </w:rPr>
+              <w:t xml:space="preserve"> a meeting.</w:t>
+            </w:r>
+          </w:p>
+          <w:p>
+            <w:pPr>
+              <w:widowControl w:val="0"/>
+              <w:spacing w:line="240" w:lineRule="auto"/>
+            </w:pPr>
+            <w:r>
+              <w:rPr>
+                <w:lang w:val="de-DE"/>
+              </w:rPr>
+              <w:t>To leave a meeting you will need to di</w:t>
+            </w:r>
+            <w:r>
+              <w:rPr>
+                <w:lang w:val="de-DE"/>
+              </w:rPr>
+              <w:t>s</w:t>
+            </w:r>
+            <w:r>
+              <w:rPr>
+                <w:lang w:val="de-DE"/>
+              </w:rPr>
+              <w:t>play meetings as described in the “</w:t>
+            </w:r>
+            <w:r>
+              <w:rPr>
+                <w:b/>
+              </w:rPr>
+              <w:t xml:space="preserve">Display </w:t>
+            </w:r>
+            <w:r>
+              <w:rPr>
+                <w:b/>
+              </w:rPr>
+              <w:t>Meetings</w:t>
+            </w:r>
+            <w:r>
+              <w:rPr>
+                <w:lang w:val="de-DE"/>
+              </w:rPr>
+              <w:t>“ Use Case. Each meeting will have a drop</w:t>
+            </w:r>
+            <w:r>
+              <w:rPr>
+                <w:lang w:val="de-DE"/>
+              </w:rPr>
+              <w:t>-</w:t>
+            </w:r>
+            <w:r>
+              <w:rPr>
+                <w:lang w:val="de-DE"/>
+              </w:rPr>
+              <w:t xml:space="preserve">down menu containing </w:t>
+            </w:r>
+            <w:r>
+              <w:rPr>
+                <w:lang w:val="de-DE"/>
+              </w:rPr>
+              <w:t xml:space="preserve">the </w:t>
+            </w:r>
+            <w:r>
+              <w:rPr>
+                <w:lang w:val="de-DE"/>
+              </w:rPr>
+              <w:t>“Leave“ option if you are a participant. This will allow the participant to leave the meeting you have selected.</w:t>
+            </w:r>
+          </w:p>
+        </w:tc>
+      </w:tr>
+    </w:tbl>
     <w:p/>
     <w:p/>
     <w:p>

--- a/Documents/UCLA X00132492.docx
+++ b/Documents/UCLA X00132492.docx
@@ -6,9 +6,8 @@
       <w:pPr>
         <w:pStyle w:val="Title"/>
       </w:pPr>
-      <w:r>
-        <w:t xml:space="preserve"> </w:t>
-      </w:r>
+      <w:bookmarkStart w:id="0" w:name="_GoBack"/>
+      <w:bookmarkEnd w:id="0"/>
       <w:r>
         <w:t>Use Cases and Logical Architecture</w:t>
       </w:r>
@@ -96,8 +95,8 @@
           <w:rFonts w:eastAsia="Arial"/>
         </w:rPr>
       </w:pPr>
-      <w:bookmarkStart w:id="0" w:name="_4ltdqarma3l5"/>
-      <w:bookmarkEnd w:id="0"/>
+      <w:bookmarkStart w:id="1" w:name="_4ltdqarma3l5"/>
+      <w:bookmarkEnd w:id="1"/>
       <w:r>
         <w:rPr>
           <w:rFonts w:eastAsia="Arial"/>
@@ -745,8 +744,6 @@
               </w:rPr>
               <w:t>.</w:t>
             </w:r>
-            <w:bookmarkStart w:id="1" w:name="_GoBack"/>
-            <w:bookmarkEnd w:id="1"/>
           </w:p>
         </w:tc>
       </w:tr>
